--- a/Моделирование систем_/Отчеты/LW_MOS_1.docx
+++ b/Моделирование систем_/Отчеты/LW_MOS_1.docx
@@ -210,6 +210,11 @@
     <w:p>
       <w:pPr>
         <w:pStyle w:val="Default"/>
+        <w:rPr>
+          <w:rStyle w:val="af4"/>
+          <w:sz w:val="24"/>
+          <w:szCs w:val="24"/>
+        </w:rPr>
       </w:pPr>
       <w:r>
         <w:rPr>
@@ -221,7 +226,10 @@
         <w:t>:</w:t>
       </w:r>
       <w:r>
-        <w:t xml:space="preserve">  </w:t>
+        <w:t xml:space="preserve"> </w:t>
+      </w:r>
+      <w:r>
+        <w:t>построение имитационной модели системы массового обслуживания, параметры которой являются детерминированными величинами</w:t>
       </w:r>
       <w:r>
         <w:rPr>
@@ -234,6 +242,11 @@
     </w:p>
     <w:p>
       <w:pPr>
+        <w:pStyle w:val="Default"/>
+      </w:pPr>
+    </w:p>
+    <w:p>
+      <w:pPr>
         <w:pStyle w:val="a3"/>
         <w:rPr>
           <w:sz w:val="24"/>
@@ -261,7 +274,23 @@
           <w:sz w:val="24"/>
           <w:szCs w:val="24"/>
         </w:rPr>
-        <w:t xml:space="preserve">Система обработки информации содержит мультиплексный канал и N ЭВМ. Сигналы поступают на вход канала через t1(мкс). </w:t>
+        <w:t>Система обработки информации содержит мультиплексный канал и N ЭВМ. Сигналы поступают на вход канала через t1(</w:t>
+      </w:r>
+      <w:proofErr w:type="spellStart"/>
+      <w:r>
+        <w:rPr>
+          <w:sz w:val="24"/>
+          <w:szCs w:val="24"/>
+        </w:rPr>
+        <w:t>мкс</w:t>
+      </w:r>
+      <w:proofErr w:type="spellEnd"/>
+      <w:r>
+        <w:rPr>
+          <w:sz w:val="24"/>
+          <w:szCs w:val="24"/>
+        </w:rPr>
+        <w:t xml:space="preserve">). </w:t>
       </w:r>
     </w:p>
     <w:p>
@@ -277,7 +306,39 @@
           <w:sz w:val="24"/>
           <w:szCs w:val="24"/>
         </w:rPr>
-        <w:t xml:space="preserve">В канале они предварительно обрабатываются в течение t2 (мкс). Затем они поступают на обработку в ту ЭВМ, где наименьшая очередь. Емкости входных накопителей в каждой ЭВМ - E. Время обработки сигнала в каждой из ЭВМ - t3 (мкс). </w:t>
+        <w:t>В канале они предварительно обрабатываются в течение t2 (</w:t>
+      </w:r>
+      <w:proofErr w:type="spellStart"/>
+      <w:r>
+        <w:rPr>
+          <w:sz w:val="24"/>
+          <w:szCs w:val="24"/>
+        </w:rPr>
+        <w:t>мкс</w:t>
+      </w:r>
+      <w:proofErr w:type="spellEnd"/>
+      <w:r>
+        <w:rPr>
+          <w:sz w:val="24"/>
+          <w:szCs w:val="24"/>
+        </w:rPr>
+        <w:t>). Затем они поступают на обработку в ту ЭВМ, где наименьшая очередь. Емкости входных накопителей в каждой ЭВМ - E. Время обработки сигнала в каждой из ЭВМ - t3 (</w:t>
+      </w:r>
+      <w:proofErr w:type="spellStart"/>
+      <w:r>
+        <w:rPr>
+          <w:sz w:val="24"/>
+          <w:szCs w:val="24"/>
+        </w:rPr>
+        <w:t>мкс</w:t>
+      </w:r>
+      <w:proofErr w:type="spellEnd"/>
+      <w:r>
+        <w:rPr>
+          <w:sz w:val="24"/>
+          <w:szCs w:val="24"/>
+        </w:rPr>
+        <w:t xml:space="preserve">). </w:t>
       </w:r>
     </w:p>
     <w:p>
@@ -317,7 +378,23 @@
           <w:sz w:val="24"/>
           <w:szCs w:val="24"/>
         </w:rPr>
-        <w:t xml:space="preserve"> N=3, t1=10, t2=10 , t3=33, Е=4. </w:t>
+        <w:t xml:space="preserve"> N=3, t1=10, t2=</w:t>
+      </w:r>
+      <w:proofErr w:type="gramStart"/>
+      <w:r>
+        <w:rPr>
+          <w:sz w:val="24"/>
+          <w:szCs w:val="24"/>
+        </w:rPr>
+        <w:t>10 ,</w:t>
+      </w:r>
+      <w:proofErr w:type="gramEnd"/>
+      <w:r>
+        <w:rPr>
+          <w:sz w:val="24"/>
+          <w:szCs w:val="24"/>
+        </w:rPr>
+        <w:t xml:space="preserve"> t3=33, Е=4. </w:t>
       </w:r>
     </w:p>
     <w:p>
@@ -413,8 +490,346 @@
           </wp:inline>
         </w:drawing>
       </w:r>
+    </w:p>
+    <w:p>
+      <w:pPr>
+        <w:pStyle w:val="a2"/>
+        <w:rPr>
+          <w:sz w:val="24"/>
+          <w:szCs w:val="24"/>
+        </w:rPr>
+      </w:pPr>
+      <w:r>
+        <w:rPr>
+          <w:sz w:val="24"/>
+          <w:szCs w:val="24"/>
+        </w:rPr>
+        <w:t>Условные обозначения: А</w:t>
+      </w:r>
+      <w:proofErr w:type="spellStart"/>
+      <w:r>
+        <w:rPr>
+          <w:sz w:val="24"/>
+          <w:szCs w:val="24"/>
+          <w:lang w:val="en-US"/>
+        </w:rPr>
+        <w:t>ij</w:t>
+      </w:r>
+      <w:proofErr w:type="spellEnd"/>
+      <w:r>
+        <w:rPr>
+          <w:sz w:val="24"/>
+          <w:szCs w:val="24"/>
+        </w:rPr>
+        <w:t xml:space="preserve"> – активность, ФД</w:t>
+      </w:r>
+      <w:proofErr w:type="spellStart"/>
+      <w:r>
+        <w:rPr>
+          <w:sz w:val="24"/>
+          <w:szCs w:val="24"/>
+          <w:lang w:val="en-US"/>
+        </w:rPr>
+        <w:t>i</w:t>
+      </w:r>
+      <w:proofErr w:type="spellEnd"/>
+      <w:r>
+        <w:rPr>
+          <w:sz w:val="24"/>
+          <w:szCs w:val="24"/>
+        </w:rPr>
+        <w:t xml:space="preserve"> </w:t>
+      </w:r>
+      <w:r>
+        <w:rPr>
+          <w:sz w:val="24"/>
+          <w:szCs w:val="24"/>
+        </w:rPr>
+        <w:t>–</w:t>
+      </w:r>
+      <w:r>
+        <w:rPr>
+          <w:sz w:val="24"/>
+          <w:szCs w:val="24"/>
+        </w:rPr>
+        <w:t xml:space="preserve"> </w:t>
+      </w:r>
+      <w:r>
+        <w:rPr>
+          <w:sz w:val="24"/>
+          <w:szCs w:val="24"/>
+        </w:rPr>
+        <w:t>функциональное действие, УЗ</w:t>
+      </w:r>
+      <w:proofErr w:type="spellStart"/>
+      <w:r>
+        <w:rPr>
+          <w:sz w:val="24"/>
+          <w:szCs w:val="24"/>
+          <w:lang w:val="en-US"/>
+        </w:rPr>
+        <w:t>ij</w:t>
+      </w:r>
+      <w:proofErr w:type="spellEnd"/>
+      <w:r>
+        <w:rPr>
+          <w:sz w:val="24"/>
+          <w:szCs w:val="24"/>
+        </w:rPr>
+        <w:t xml:space="preserve"> – условие запуска.</w:t>
+      </w:r>
+    </w:p>
+    <w:p>
+      <w:pPr>
+        <w:pStyle w:val="a2"/>
+        <w:rPr>
+          <w:sz w:val="24"/>
+          <w:szCs w:val="24"/>
+        </w:rPr>
+      </w:pPr>
       <w:bookmarkStart w:id="1" w:name="_GoBack"/>
       <w:bookmarkEnd w:id="1"/>
+      <w:r>
+        <w:rPr>
+          <w:sz w:val="24"/>
+          <w:szCs w:val="24"/>
+        </w:rPr>
+        <w:t>В системе наблюдаются следующие функциональные действия (ФД):</w:t>
+      </w:r>
+    </w:p>
+    <w:p>
+      <w:pPr>
+        <w:pStyle w:val="a2"/>
+        <w:rPr>
+          <w:sz w:val="24"/>
+          <w:szCs w:val="24"/>
+        </w:rPr>
+      </w:pPr>
+      <w:r>
+        <w:rPr>
+          <w:sz w:val="24"/>
+          <w:szCs w:val="24"/>
+        </w:rPr>
+        <w:t xml:space="preserve">ФД1 – приход сигнала с интервалом </w:t>
+      </w:r>
+      <w:r>
+        <w:rPr>
+          <w:sz w:val="24"/>
+          <w:szCs w:val="24"/>
+          <w:lang w:val="en-US"/>
+        </w:rPr>
+        <w:t>t</w:t>
+      </w:r>
+      <w:r>
+        <w:rPr>
+          <w:sz w:val="24"/>
+          <w:szCs w:val="24"/>
+        </w:rPr>
+        <w:t>1</w:t>
+      </w:r>
+    </w:p>
+    <w:p>
+      <w:pPr>
+        <w:pStyle w:val="a2"/>
+        <w:rPr>
+          <w:sz w:val="24"/>
+          <w:szCs w:val="24"/>
+        </w:rPr>
+      </w:pPr>
+      <w:r>
+        <w:rPr>
+          <w:sz w:val="24"/>
+          <w:szCs w:val="24"/>
+        </w:rPr>
+        <w:lastRenderedPageBreak/>
+        <w:t>ФД2 – обработка сигнала внутри канала</w:t>
+      </w:r>
+    </w:p>
+    <w:p>
+      <w:pPr>
+        <w:pStyle w:val="a2"/>
+        <w:rPr>
+          <w:sz w:val="24"/>
+          <w:szCs w:val="24"/>
+        </w:rPr>
+      </w:pPr>
+      <w:r>
+        <w:rPr>
+          <w:sz w:val="24"/>
+          <w:szCs w:val="24"/>
+        </w:rPr>
+        <w:t>ФД3 – поступление на обработку в ЭВМ с наименьшей очередью</w:t>
+      </w:r>
+    </w:p>
+    <w:p>
+      <w:pPr>
+        <w:pStyle w:val="a2"/>
+        <w:rPr>
+          <w:bCs/>
+          <w:sz w:val="24"/>
+          <w:szCs w:val="24"/>
+        </w:rPr>
+      </w:pPr>
+      <w:r>
+        <w:rPr>
+          <w:bCs/>
+          <w:sz w:val="24"/>
+          <w:szCs w:val="24"/>
+        </w:rPr>
+        <w:t xml:space="preserve">Предполагается наличие следующих активностей: </w:t>
+      </w:r>
+    </w:p>
+    <w:p>
+      <w:pPr>
+        <w:pStyle w:val="a2"/>
+        <w:rPr>
+          <w:bCs/>
+          <w:sz w:val="24"/>
+          <w:szCs w:val="24"/>
+        </w:rPr>
+      </w:pPr>
+      <w:r>
+        <w:rPr>
+          <w:bCs/>
+          <w:sz w:val="24"/>
+          <w:szCs w:val="24"/>
+        </w:rPr>
+        <w:t>А10 – Поступление сигнала</w:t>
+      </w:r>
+    </w:p>
+    <w:p>
+      <w:pPr>
+        <w:pStyle w:val="a2"/>
+        <w:rPr>
+          <w:bCs/>
+          <w:sz w:val="24"/>
+          <w:szCs w:val="24"/>
+        </w:rPr>
+      </w:pPr>
+      <w:r>
+        <w:rPr>
+          <w:bCs/>
+          <w:sz w:val="24"/>
+          <w:szCs w:val="24"/>
+        </w:rPr>
+        <w:t>А21 – Начало обработки сигнала внутри канала</w:t>
+      </w:r>
+    </w:p>
+    <w:p>
+      <w:pPr>
+        <w:pStyle w:val="a2"/>
+        <w:rPr>
+          <w:bCs/>
+          <w:sz w:val="24"/>
+          <w:szCs w:val="24"/>
+        </w:rPr>
+      </w:pPr>
+      <w:r>
+        <w:rPr>
+          <w:bCs/>
+          <w:sz w:val="24"/>
+          <w:szCs w:val="24"/>
+        </w:rPr>
+        <w:t>А22 – Конец обработки и переход к следующему</w:t>
+      </w:r>
+    </w:p>
+    <w:p>
+      <w:pPr>
+        <w:pStyle w:val="a2"/>
+        <w:rPr>
+          <w:bCs/>
+          <w:sz w:val="24"/>
+          <w:szCs w:val="24"/>
+        </w:rPr>
+      </w:pPr>
+      <w:r>
+        <w:rPr>
+          <w:bCs/>
+          <w:sz w:val="24"/>
+          <w:szCs w:val="24"/>
+        </w:rPr>
+        <w:t xml:space="preserve">А31 – Определение ЭВМ с меньшей очередью (где емкость больше) </w:t>
+      </w:r>
+    </w:p>
+    <w:p>
+      <w:pPr>
+        <w:pStyle w:val="a2"/>
+        <w:rPr>
+          <w:bCs/>
+          <w:sz w:val="24"/>
+          <w:szCs w:val="24"/>
+        </w:rPr>
+      </w:pPr>
+      <w:r>
+        <w:rPr>
+          <w:bCs/>
+          <w:sz w:val="24"/>
+          <w:szCs w:val="24"/>
+        </w:rPr>
+        <w:t xml:space="preserve">А32 – Выполнение обработки сигнала в ЭВМ </w:t>
+      </w:r>
+    </w:p>
+    <w:p>
+      <w:pPr>
+        <w:pStyle w:val="a2"/>
+        <w:rPr>
+          <w:bCs/>
+          <w:sz w:val="24"/>
+          <w:szCs w:val="24"/>
+        </w:rPr>
+      </w:pPr>
+    </w:p>
+    <w:p>
+      <w:pPr>
+        <w:pStyle w:val="a2"/>
+        <w:rPr>
+          <w:bCs/>
+          <w:sz w:val="24"/>
+          <w:szCs w:val="24"/>
+        </w:rPr>
+      </w:pPr>
+      <w:r>
+        <w:rPr>
+          <w:bCs/>
+          <w:sz w:val="24"/>
+          <w:szCs w:val="24"/>
+        </w:rPr>
+        <w:t>Содержание активностей предполагается следующее:</w:t>
+      </w:r>
+    </w:p>
+    <w:p>
+      <w:pPr>
+        <w:pStyle w:val="a2"/>
+        <w:rPr>
+          <w:bCs/>
+          <w:sz w:val="24"/>
+          <w:szCs w:val="24"/>
+        </w:rPr>
+      </w:pPr>
+      <w:r>
+        <w:rPr>
+          <w:bCs/>
+          <w:sz w:val="24"/>
+          <w:szCs w:val="24"/>
+        </w:rPr>
+        <w:t>А10</w:t>
+      </w:r>
+      <w:r>
+        <w:rPr>
+          <w:bCs/>
+          <w:sz w:val="24"/>
+          <w:szCs w:val="24"/>
+        </w:rPr>
+        <w:t xml:space="preserve"> - </w:t>
+      </w:r>
+      <w:r>
+        <w:rPr>
+          <w:bCs/>
+          <w:sz w:val="24"/>
+          <w:szCs w:val="24"/>
+        </w:rPr>
+        <w:t>УЗ</w:t>
+      </w:r>
     </w:p>
     <w:p>
       <w:pPr>
@@ -5020,6 +5435,13 @@
         </dgm:presLayoutVars>
       </dgm:prSet>
       <dgm:spPr/>
+      <dgm:t>
+        <a:bodyPr/>
+        <a:lstStyle/>
+        <a:p>
+          <a:endParaRPr lang="ru-RU"/>
+        </a:p>
+      </dgm:t>
     </dgm:pt>
     <dgm:pt modelId="{99BFF96D-C157-40DF-B8FA-BFC002D8E7AE}" type="pres">
       <dgm:prSet presAssocID="{16BF3589-FA1D-4350-B14D-7CF601E8779C}" presName="hierRoot1" presStyleCnt="0">
@@ -5051,6 +5473,13 @@
     <dgm:pt modelId="{64CF86BB-5C10-4201-A38B-123956749114}" type="pres">
       <dgm:prSet presAssocID="{16BF3589-FA1D-4350-B14D-7CF601E8779C}" presName="rootConnector1" presStyleLbl="node1" presStyleIdx="0" presStyleCnt="0"/>
       <dgm:spPr/>
+      <dgm:t>
+        <a:bodyPr/>
+        <a:lstStyle/>
+        <a:p>
+          <a:endParaRPr lang="ru-RU"/>
+        </a:p>
+      </dgm:t>
     </dgm:pt>
     <dgm:pt modelId="{5CA6DE86-2BCF-4A70-AC00-60B122559B47}" type="pres">
       <dgm:prSet presAssocID="{16BF3589-FA1D-4350-B14D-7CF601E8779C}" presName="hierChild2" presStyleCnt="0"/>
@@ -5059,6 +5488,13 @@
     <dgm:pt modelId="{F86C4F5E-7B4A-4547-9474-C51FB635218B}" type="pres">
       <dgm:prSet presAssocID="{5E256EF8-5F49-43FC-AE21-DA2D641434CA}" presName="Name64" presStyleLbl="parChTrans1D2" presStyleIdx="0" presStyleCnt="4"/>
       <dgm:spPr/>
+      <dgm:t>
+        <a:bodyPr/>
+        <a:lstStyle/>
+        <a:p>
+          <a:endParaRPr lang="ru-RU"/>
+        </a:p>
+      </dgm:t>
     </dgm:pt>
     <dgm:pt modelId="{7B7B9D6F-435B-4FF4-A414-30486C85EFBE}" type="pres">
       <dgm:prSet presAssocID="{85743799-2CCD-4626-8CE5-B66E889C9B9C}" presName="hierRoot2" presStyleCnt="0">
@@ -5079,10 +5515,24 @@
         </dgm:presLayoutVars>
       </dgm:prSet>
       <dgm:spPr/>
+      <dgm:t>
+        <a:bodyPr/>
+        <a:lstStyle/>
+        <a:p>
+          <a:endParaRPr lang="ru-RU"/>
+        </a:p>
+      </dgm:t>
     </dgm:pt>
     <dgm:pt modelId="{2B0115F8-6E0F-41E5-A82C-937517498BFA}" type="pres">
       <dgm:prSet presAssocID="{85743799-2CCD-4626-8CE5-B66E889C9B9C}" presName="rootConnector" presStyleLbl="node2" presStyleIdx="0" presStyleCnt="3"/>
       <dgm:spPr/>
+      <dgm:t>
+        <a:bodyPr/>
+        <a:lstStyle/>
+        <a:p>
+          <a:endParaRPr lang="ru-RU"/>
+        </a:p>
+      </dgm:t>
     </dgm:pt>
     <dgm:pt modelId="{92500438-78F4-4D60-B611-25EA4752ACC5}" type="pres">
       <dgm:prSet presAssocID="{85743799-2CCD-4626-8CE5-B66E889C9B9C}" presName="hierChild4" presStyleCnt="0"/>
@@ -5095,6 +5545,13 @@
     <dgm:pt modelId="{E7A57EDD-CC87-4818-9A4C-C2A2B9EC1C4F}" type="pres">
       <dgm:prSet presAssocID="{014DE572-E47F-46DD-9518-401726B0C991}" presName="Name64" presStyleLbl="parChTrans1D2" presStyleIdx="1" presStyleCnt="4"/>
       <dgm:spPr/>
+      <dgm:t>
+        <a:bodyPr/>
+        <a:lstStyle/>
+        <a:p>
+          <a:endParaRPr lang="ru-RU"/>
+        </a:p>
+      </dgm:t>
     </dgm:pt>
     <dgm:pt modelId="{014E6868-96AF-4254-B4F2-0FF8C286AE61}" type="pres">
       <dgm:prSet presAssocID="{51682771-8618-4511-9F82-EEEABB76F956}" presName="hierRoot2" presStyleCnt="0">
@@ -5126,6 +5583,13 @@
     <dgm:pt modelId="{919477C2-8F28-46ED-8C45-BE19B343ED5D}" type="pres">
       <dgm:prSet presAssocID="{51682771-8618-4511-9F82-EEEABB76F956}" presName="rootConnector" presStyleLbl="node2" presStyleIdx="1" presStyleCnt="3"/>
       <dgm:spPr/>
+      <dgm:t>
+        <a:bodyPr/>
+        <a:lstStyle/>
+        <a:p>
+          <a:endParaRPr lang="ru-RU"/>
+        </a:p>
+      </dgm:t>
     </dgm:pt>
     <dgm:pt modelId="{1FCD2984-EACE-4921-984D-76F0898F9CAE}" type="pres">
       <dgm:prSet presAssocID="{51682771-8618-4511-9F82-EEEABB76F956}" presName="hierChild4" presStyleCnt="0"/>
@@ -5138,6 +5602,13 @@
     <dgm:pt modelId="{3EEC2394-5517-4A08-841F-9B81CAF63CAA}" type="pres">
       <dgm:prSet presAssocID="{DCDAA828-50B7-47BD-B9BF-DDAC8B821977}" presName="Name64" presStyleLbl="parChTrans1D2" presStyleIdx="2" presStyleCnt="4"/>
       <dgm:spPr/>
+      <dgm:t>
+        <a:bodyPr/>
+        <a:lstStyle/>
+        <a:p>
+          <a:endParaRPr lang="ru-RU"/>
+        </a:p>
+      </dgm:t>
     </dgm:pt>
     <dgm:pt modelId="{AD2938C9-536F-458C-B2A4-4B361E7CE9AE}" type="pres">
       <dgm:prSet presAssocID="{E3ED16FA-32D3-4506-9E98-F7D8D9180739}" presName="hierRoot2" presStyleCnt="0">
@@ -5169,6 +5640,13 @@
     <dgm:pt modelId="{95FC4B32-6CD6-4607-954A-8ED1268B9C9E}" type="pres">
       <dgm:prSet presAssocID="{E3ED16FA-32D3-4506-9E98-F7D8D9180739}" presName="rootConnector" presStyleLbl="node2" presStyleIdx="2" presStyleCnt="3"/>
       <dgm:spPr/>
+      <dgm:t>
+        <a:bodyPr/>
+        <a:lstStyle/>
+        <a:p>
+          <a:endParaRPr lang="ru-RU"/>
+        </a:p>
+      </dgm:t>
     </dgm:pt>
     <dgm:pt modelId="{DD322DE0-5F1D-49D8-9C92-1CBB42B8EDD1}" type="pres">
       <dgm:prSet presAssocID="{E3ED16FA-32D3-4506-9E98-F7D8D9180739}" presName="hierChild4" presStyleCnt="0"/>
@@ -5185,6 +5663,13 @@
     <dgm:pt modelId="{1826DD6C-8331-4A87-803A-986F5929698B}" type="pres">
       <dgm:prSet presAssocID="{37F7C3D6-DD6C-46E0-8BAA-F9671AC313AE}" presName="Name115" presStyleLbl="parChTrans1D2" presStyleIdx="3" presStyleCnt="4"/>
       <dgm:spPr/>
+      <dgm:t>
+        <a:bodyPr/>
+        <a:lstStyle/>
+        <a:p>
+          <a:endParaRPr lang="ru-RU"/>
+        </a:p>
+      </dgm:t>
     </dgm:pt>
     <dgm:pt modelId="{DC9F37C0-F111-44D2-91B9-7B22650B706B}" type="pres">
       <dgm:prSet presAssocID="{C27C1B19-7355-4E57-8C9C-66175BDB51BF}" presName="hierRoot3" presStyleCnt="0">
@@ -5205,10 +5690,24 @@
         </dgm:presLayoutVars>
       </dgm:prSet>
       <dgm:spPr/>
+      <dgm:t>
+        <a:bodyPr/>
+        <a:lstStyle/>
+        <a:p>
+          <a:endParaRPr lang="ru-RU"/>
+        </a:p>
+      </dgm:t>
     </dgm:pt>
     <dgm:pt modelId="{96B5F602-B503-462B-9C20-7C63B391EFC3}" type="pres">
       <dgm:prSet presAssocID="{C27C1B19-7355-4E57-8C9C-66175BDB51BF}" presName="rootConnector3" presStyleLbl="asst1" presStyleIdx="0" presStyleCnt="1"/>
       <dgm:spPr/>
+      <dgm:t>
+        <a:bodyPr/>
+        <a:lstStyle/>
+        <a:p>
+          <a:endParaRPr lang="ru-RU"/>
+        </a:p>
+      </dgm:t>
     </dgm:pt>
     <dgm:pt modelId="{47A93D2E-11CB-4F16-A8A4-7381F0A9124E}" type="pres">
       <dgm:prSet presAssocID="{C27C1B19-7355-4E57-8C9C-66175BDB51BF}" presName="hierChild6" presStyleCnt="0"/>
@@ -5220,60 +5719,60 @@
     </dgm:pt>
   </dgm:ptLst>
   <dgm:cxnLst>
-    <dgm:cxn modelId="{543EA5E6-91DB-4942-B01B-7117E4B27B4F}" type="presOf" srcId="{C27C1B19-7355-4E57-8C9C-66175BDB51BF}" destId="{96B5F602-B503-462B-9C20-7C63B391EFC3}" srcOrd="1" destOrd="0" presId="urn:microsoft.com/office/officeart/2009/3/layout/HorizontalOrganizationChart"/>
-    <dgm:cxn modelId="{EDE8075F-9292-4D8F-944C-B25196516160}" type="presOf" srcId="{5E256EF8-5F49-43FC-AE21-DA2D641434CA}" destId="{F86C4F5E-7B4A-4547-9474-C51FB635218B}" srcOrd="0" destOrd="0" presId="urn:microsoft.com/office/officeart/2009/3/layout/HorizontalOrganizationChart"/>
-    <dgm:cxn modelId="{B0AFEF58-015E-4AD5-9103-CB9E7762675B}" type="presOf" srcId="{C27C1B19-7355-4E57-8C9C-66175BDB51BF}" destId="{55EA6C29-9F10-4766-8DED-E383D4C77673}" srcOrd="0" destOrd="0" presId="urn:microsoft.com/office/officeart/2009/3/layout/HorizontalOrganizationChart"/>
-    <dgm:cxn modelId="{25C83F33-BCCA-476C-A48B-75A48D308205}" type="presOf" srcId="{16BF3589-FA1D-4350-B14D-7CF601E8779C}" destId="{85D7AAA5-6C47-4D58-8783-CC1563D52654}" srcOrd="0" destOrd="0" presId="urn:microsoft.com/office/officeart/2009/3/layout/HorizontalOrganizationChart"/>
+    <dgm:cxn modelId="{D71B057B-AA5E-4396-B76A-B61F43176095}" type="presOf" srcId="{E3ED16FA-32D3-4506-9E98-F7D8D9180739}" destId="{95FC4B32-6CD6-4607-954A-8ED1268B9C9E}" srcOrd="1" destOrd="0" presId="urn:microsoft.com/office/officeart/2009/3/layout/HorizontalOrganizationChart"/>
+    <dgm:cxn modelId="{2B145689-6363-422A-9399-D095696D08F1}" type="presOf" srcId="{DCDAA828-50B7-47BD-B9BF-DDAC8B821977}" destId="{3EEC2394-5517-4A08-841F-9B81CAF63CAA}" srcOrd="0" destOrd="0" presId="urn:microsoft.com/office/officeart/2009/3/layout/HorizontalOrganizationChart"/>
+    <dgm:cxn modelId="{442C53FE-0174-4E7A-80B5-1A3E95A9ACFB}" type="presOf" srcId="{C27C1B19-7355-4E57-8C9C-66175BDB51BF}" destId="{96B5F602-B503-462B-9C20-7C63B391EFC3}" srcOrd="1" destOrd="0" presId="urn:microsoft.com/office/officeart/2009/3/layout/HorizontalOrganizationChart"/>
     <dgm:cxn modelId="{A1946C74-0B1D-4EEC-982F-49B1A5E35855}" srcId="{16BF3589-FA1D-4350-B14D-7CF601E8779C}" destId="{51682771-8618-4511-9F82-EEEABB76F956}" srcOrd="2" destOrd="0" parTransId="{014DE572-E47F-46DD-9518-401726B0C991}" sibTransId="{289BA03F-0448-4FD7-ABCB-BE8468701F64}"/>
-    <dgm:cxn modelId="{6C734F01-FF22-4CC9-A6E4-6A64C93681FA}" type="presOf" srcId="{E3ED16FA-32D3-4506-9E98-F7D8D9180739}" destId="{EDDF5BAA-6C7B-4D2D-86D9-F520ED40E6AB}" srcOrd="0" destOrd="0" presId="urn:microsoft.com/office/officeart/2009/3/layout/HorizontalOrganizationChart"/>
-    <dgm:cxn modelId="{AE6225C8-BDB3-4EA4-8827-FB76B757AD57}" type="presOf" srcId="{E3ED16FA-32D3-4506-9E98-F7D8D9180739}" destId="{95FC4B32-6CD6-4607-954A-8ED1268B9C9E}" srcOrd="1" destOrd="0" presId="urn:microsoft.com/office/officeart/2009/3/layout/HorizontalOrganizationChart"/>
+    <dgm:cxn modelId="{37B739FB-F7AD-4B14-A1B6-32FB66642994}" type="presOf" srcId="{5E256EF8-5F49-43FC-AE21-DA2D641434CA}" destId="{F86C4F5E-7B4A-4547-9474-C51FB635218B}" srcOrd="0" destOrd="0" presId="urn:microsoft.com/office/officeart/2009/3/layout/HorizontalOrganizationChart"/>
+    <dgm:cxn modelId="{B6742986-F4E3-4189-93EF-5B2A2296DE1F}" type="presOf" srcId="{E3ED16FA-32D3-4506-9E98-F7D8D9180739}" destId="{EDDF5BAA-6C7B-4D2D-86D9-F520ED40E6AB}" srcOrd="0" destOrd="0" presId="urn:microsoft.com/office/officeart/2009/3/layout/HorizontalOrganizationChart"/>
+    <dgm:cxn modelId="{38690517-E409-4580-8F7E-BD480C946A68}" type="presOf" srcId="{014DE572-E47F-46DD-9518-401726B0C991}" destId="{E7A57EDD-CC87-4818-9A4C-C2A2B9EC1C4F}" srcOrd="0" destOrd="0" presId="urn:microsoft.com/office/officeart/2009/3/layout/HorizontalOrganizationChart"/>
+    <dgm:cxn modelId="{129CE1CD-35B0-49D6-BDDC-2E9DD4AA5288}" type="presOf" srcId="{85743799-2CCD-4626-8CE5-B66E889C9B9C}" destId="{2B0115F8-6E0F-41E5-A82C-937517498BFA}" srcOrd="1" destOrd="0" presId="urn:microsoft.com/office/officeart/2009/3/layout/HorizontalOrganizationChart"/>
     <dgm:cxn modelId="{4CC0011A-4B4A-4421-8D31-7B7A1C4B993D}" srcId="{16BF3589-FA1D-4350-B14D-7CF601E8779C}" destId="{C27C1B19-7355-4E57-8C9C-66175BDB51BF}" srcOrd="0" destOrd="0" parTransId="{37F7C3D6-DD6C-46E0-8BAA-F9671AC313AE}" sibTransId="{A406E3F3-CF52-49A1-B7C3-3D9DE21378DF}"/>
     <dgm:cxn modelId="{AC630C8A-304B-4125-9B1C-B357379066D8}" srcId="{16BF3589-FA1D-4350-B14D-7CF601E8779C}" destId="{E3ED16FA-32D3-4506-9E98-F7D8D9180739}" srcOrd="3" destOrd="0" parTransId="{DCDAA828-50B7-47BD-B9BF-DDAC8B821977}" sibTransId="{998D3480-2B70-4EB9-AFE1-E88CEF9FBFAF}"/>
-    <dgm:cxn modelId="{AC39CB89-29AD-4586-A807-037719262DE7}" type="presOf" srcId="{85743799-2CCD-4626-8CE5-B66E889C9B9C}" destId="{ECCFABE1-56B6-42C5-B991-BA5024B3D251}" srcOrd="0" destOrd="0" presId="urn:microsoft.com/office/officeart/2009/3/layout/HorizontalOrganizationChart"/>
-    <dgm:cxn modelId="{8E21AC7D-DB3C-426E-BC39-AA081E301CAB}" type="presOf" srcId="{37F7C3D6-DD6C-46E0-8BAA-F9671AC313AE}" destId="{1826DD6C-8331-4A87-803A-986F5929698B}" srcOrd="0" destOrd="0" presId="urn:microsoft.com/office/officeart/2009/3/layout/HorizontalOrganizationChart"/>
-    <dgm:cxn modelId="{8C42AD15-E2F4-4F62-80D6-5D8CA52E2B16}" type="presOf" srcId="{6FDE1BDA-B86F-4CE2-93E5-FE7B866870BE}" destId="{3FBE01EC-64C6-4F2F-A14C-953CB292D5C3}" srcOrd="0" destOrd="0" presId="urn:microsoft.com/office/officeart/2009/3/layout/HorizontalOrganizationChart"/>
-    <dgm:cxn modelId="{D718B2B5-840F-4B3F-8B6D-9B5DA65546D0}" type="presOf" srcId="{16BF3589-FA1D-4350-B14D-7CF601E8779C}" destId="{64CF86BB-5C10-4201-A38B-123956749114}" srcOrd="1" destOrd="0" presId="urn:microsoft.com/office/officeart/2009/3/layout/HorizontalOrganizationChart"/>
+    <dgm:cxn modelId="{40194E4F-1E09-406E-9828-CA04C5646672}" type="presOf" srcId="{85743799-2CCD-4626-8CE5-B66E889C9B9C}" destId="{ECCFABE1-56B6-42C5-B991-BA5024B3D251}" srcOrd="0" destOrd="0" presId="urn:microsoft.com/office/officeart/2009/3/layout/HorizontalOrganizationChart"/>
+    <dgm:cxn modelId="{3F141F52-85EB-4050-8C49-E97285B2DD58}" type="presOf" srcId="{37F7C3D6-DD6C-46E0-8BAA-F9671AC313AE}" destId="{1826DD6C-8331-4A87-803A-986F5929698B}" srcOrd="0" destOrd="0" presId="urn:microsoft.com/office/officeart/2009/3/layout/HorizontalOrganizationChart"/>
     <dgm:cxn modelId="{7F0561F2-1D1E-486A-96F2-1AAF04B77FD9}" srcId="{6FDE1BDA-B86F-4CE2-93E5-FE7B866870BE}" destId="{16BF3589-FA1D-4350-B14D-7CF601E8779C}" srcOrd="0" destOrd="0" parTransId="{4633C0BA-0DC5-4602-949E-F6356375F116}" sibTransId="{D87747F1-A7D3-4C49-89D5-7C1E4E650B3E}"/>
-    <dgm:cxn modelId="{FFA5BAB0-7CDB-4215-9395-FB4DA3609007}" type="presOf" srcId="{85743799-2CCD-4626-8CE5-B66E889C9B9C}" destId="{2B0115F8-6E0F-41E5-A82C-937517498BFA}" srcOrd="1" destOrd="0" presId="urn:microsoft.com/office/officeart/2009/3/layout/HorizontalOrganizationChart"/>
-    <dgm:cxn modelId="{C8FA5F03-37BE-42B5-9755-E480F623AC3F}" type="presOf" srcId="{DCDAA828-50B7-47BD-B9BF-DDAC8B821977}" destId="{3EEC2394-5517-4A08-841F-9B81CAF63CAA}" srcOrd="0" destOrd="0" presId="urn:microsoft.com/office/officeart/2009/3/layout/HorizontalOrganizationChart"/>
+    <dgm:cxn modelId="{69AA5DAC-C4D0-42FC-BC0C-6DDD5F200E06}" type="presOf" srcId="{6FDE1BDA-B86F-4CE2-93E5-FE7B866870BE}" destId="{3FBE01EC-64C6-4F2F-A14C-953CB292D5C3}" srcOrd="0" destOrd="0" presId="urn:microsoft.com/office/officeart/2009/3/layout/HorizontalOrganizationChart"/>
+    <dgm:cxn modelId="{36E64F6F-F069-4FA9-B6DB-495168C79672}" type="presOf" srcId="{C27C1B19-7355-4E57-8C9C-66175BDB51BF}" destId="{55EA6C29-9F10-4766-8DED-E383D4C77673}" srcOrd="0" destOrd="0" presId="urn:microsoft.com/office/officeart/2009/3/layout/HorizontalOrganizationChart"/>
     <dgm:cxn modelId="{006EE5F8-188D-42DA-BAFB-CB8FE42A61F7}" srcId="{16BF3589-FA1D-4350-B14D-7CF601E8779C}" destId="{85743799-2CCD-4626-8CE5-B66E889C9B9C}" srcOrd="1" destOrd="0" parTransId="{5E256EF8-5F49-43FC-AE21-DA2D641434CA}" sibTransId="{2373BE07-2E74-4CE7-BC17-588B7287D600}"/>
-    <dgm:cxn modelId="{FE93694A-B8F3-4BE7-9B14-C89C905901E6}" type="presOf" srcId="{014DE572-E47F-46DD-9518-401726B0C991}" destId="{E7A57EDD-CC87-4818-9A4C-C2A2B9EC1C4F}" srcOrd="0" destOrd="0" presId="urn:microsoft.com/office/officeart/2009/3/layout/HorizontalOrganizationChart"/>
-    <dgm:cxn modelId="{1D2CDCF6-BCB4-40A2-855A-3D10E8C575DC}" type="presOf" srcId="{51682771-8618-4511-9F82-EEEABB76F956}" destId="{919477C2-8F28-46ED-8C45-BE19B343ED5D}" srcOrd="1" destOrd="0" presId="urn:microsoft.com/office/officeart/2009/3/layout/HorizontalOrganizationChart"/>
-    <dgm:cxn modelId="{6D3E6FB4-EA03-44EC-9A58-18199EFE0ADF}" type="presOf" srcId="{51682771-8618-4511-9F82-EEEABB76F956}" destId="{9C160728-7644-4D55-B26F-DB4FC3AF6AF2}" srcOrd="0" destOrd="0" presId="urn:microsoft.com/office/officeart/2009/3/layout/HorizontalOrganizationChart"/>
-    <dgm:cxn modelId="{0354C679-FC2E-4420-9EFB-FAAAC769A0A3}" type="presParOf" srcId="{3FBE01EC-64C6-4F2F-A14C-953CB292D5C3}" destId="{99BFF96D-C157-40DF-B8FA-BFC002D8E7AE}" srcOrd="0" destOrd="0" presId="urn:microsoft.com/office/officeart/2009/3/layout/HorizontalOrganizationChart"/>
-    <dgm:cxn modelId="{D52F3076-DF4C-4732-8EAE-4A091DC2DDC0}" type="presParOf" srcId="{99BFF96D-C157-40DF-B8FA-BFC002D8E7AE}" destId="{68E42832-6CFD-4C73-A0AB-C3264C00AE12}" srcOrd="0" destOrd="0" presId="urn:microsoft.com/office/officeart/2009/3/layout/HorizontalOrganizationChart"/>
-    <dgm:cxn modelId="{8A28ADED-3CCB-42A2-A7D1-9DEAF9F5EFDF}" type="presParOf" srcId="{68E42832-6CFD-4C73-A0AB-C3264C00AE12}" destId="{85D7AAA5-6C47-4D58-8783-CC1563D52654}" srcOrd="0" destOrd="0" presId="urn:microsoft.com/office/officeart/2009/3/layout/HorizontalOrganizationChart"/>
-    <dgm:cxn modelId="{D1551F65-28E9-4943-B329-B263C637F7F2}" type="presParOf" srcId="{68E42832-6CFD-4C73-A0AB-C3264C00AE12}" destId="{64CF86BB-5C10-4201-A38B-123956749114}" srcOrd="1" destOrd="0" presId="urn:microsoft.com/office/officeart/2009/3/layout/HorizontalOrganizationChart"/>
-    <dgm:cxn modelId="{DA81887B-8813-4D4E-AD12-13B84078A337}" type="presParOf" srcId="{99BFF96D-C157-40DF-B8FA-BFC002D8E7AE}" destId="{5CA6DE86-2BCF-4A70-AC00-60B122559B47}" srcOrd="1" destOrd="0" presId="urn:microsoft.com/office/officeart/2009/3/layout/HorizontalOrganizationChart"/>
-    <dgm:cxn modelId="{50B3C4D2-A434-4F76-BCAE-AC0477DA38B7}" type="presParOf" srcId="{5CA6DE86-2BCF-4A70-AC00-60B122559B47}" destId="{F86C4F5E-7B4A-4547-9474-C51FB635218B}" srcOrd="0" destOrd="0" presId="urn:microsoft.com/office/officeart/2009/3/layout/HorizontalOrganizationChart"/>
-    <dgm:cxn modelId="{C249E7D3-A78F-4151-AC89-6B77A326E2D8}" type="presParOf" srcId="{5CA6DE86-2BCF-4A70-AC00-60B122559B47}" destId="{7B7B9D6F-435B-4FF4-A414-30486C85EFBE}" srcOrd="1" destOrd="0" presId="urn:microsoft.com/office/officeart/2009/3/layout/HorizontalOrganizationChart"/>
-    <dgm:cxn modelId="{107A09C0-E8B8-4EEC-B1E8-F4E07D3A4726}" type="presParOf" srcId="{7B7B9D6F-435B-4FF4-A414-30486C85EFBE}" destId="{5ABFB76B-AD03-400B-B90A-482A76F6E9C9}" srcOrd="0" destOrd="0" presId="urn:microsoft.com/office/officeart/2009/3/layout/HorizontalOrganizationChart"/>
-    <dgm:cxn modelId="{B6FE93CD-DEA1-4C69-86EF-EF6DB7D95704}" type="presParOf" srcId="{5ABFB76B-AD03-400B-B90A-482A76F6E9C9}" destId="{ECCFABE1-56B6-42C5-B991-BA5024B3D251}" srcOrd="0" destOrd="0" presId="urn:microsoft.com/office/officeart/2009/3/layout/HorizontalOrganizationChart"/>
-    <dgm:cxn modelId="{CCCADF47-EC6E-4E89-9ACE-333C00C2DFAB}" type="presParOf" srcId="{5ABFB76B-AD03-400B-B90A-482A76F6E9C9}" destId="{2B0115F8-6E0F-41E5-A82C-937517498BFA}" srcOrd="1" destOrd="0" presId="urn:microsoft.com/office/officeart/2009/3/layout/HorizontalOrganizationChart"/>
-    <dgm:cxn modelId="{A4C97410-D5F8-457E-BDD9-5DCC0ED3C519}" type="presParOf" srcId="{7B7B9D6F-435B-4FF4-A414-30486C85EFBE}" destId="{92500438-78F4-4D60-B611-25EA4752ACC5}" srcOrd="1" destOrd="0" presId="urn:microsoft.com/office/officeart/2009/3/layout/HorizontalOrganizationChart"/>
-    <dgm:cxn modelId="{69964F77-E3B4-43C5-9CFB-721B4919C0E0}" type="presParOf" srcId="{7B7B9D6F-435B-4FF4-A414-30486C85EFBE}" destId="{CAEA429F-545A-4932-A192-2FA9F29C5C87}" srcOrd="2" destOrd="0" presId="urn:microsoft.com/office/officeart/2009/3/layout/HorizontalOrganizationChart"/>
-    <dgm:cxn modelId="{B6F42050-6B08-4400-8ABA-6DD40C92D566}" type="presParOf" srcId="{5CA6DE86-2BCF-4A70-AC00-60B122559B47}" destId="{E7A57EDD-CC87-4818-9A4C-C2A2B9EC1C4F}" srcOrd="2" destOrd="0" presId="urn:microsoft.com/office/officeart/2009/3/layout/HorizontalOrganizationChart"/>
-    <dgm:cxn modelId="{0E2D8FF2-FEF6-422D-87B9-C828E12D7C2B}" type="presParOf" srcId="{5CA6DE86-2BCF-4A70-AC00-60B122559B47}" destId="{014E6868-96AF-4254-B4F2-0FF8C286AE61}" srcOrd="3" destOrd="0" presId="urn:microsoft.com/office/officeart/2009/3/layout/HorizontalOrganizationChart"/>
-    <dgm:cxn modelId="{CEC3A4D7-4781-492F-AC74-DC4797C80DD3}" type="presParOf" srcId="{014E6868-96AF-4254-B4F2-0FF8C286AE61}" destId="{4A0CA756-E2E5-4FB6-88D8-7A8458E38477}" srcOrd="0" destOrd="0" presId="urn:microsoft.com/office/officeart/2009/3/layout/HorizontalOrganizationChart"/>
-    <dgm:cxn modelId="{69AD9513-EE4A-49AD-8D12-B74CBCED03FA}" type="presParOf" srcId="{4A0CA756-E2E5-4FB6-88D8-7A8458E38477}" destId="{9C160728-7644-4D55-B26F-DB4FC3AF6AF2}" srcOrd="0" destOrd="0" presId="urn:microsoft.com/office/officeart/2009/3/layout/HorizontalOrganizationChart"/>
-    <dgm:cxn modelId="{328D3CAE-CC05-4CA0-A7F4-42781F8AEA75}" type="presParOf" srcId="{4A0CA756-E2E5-4FB6-88D8-7A8458E38477}" destId="{919477C2-8F28-46ED-8C45-BE19B343ED5D}" srcOrd="1" destOrd="0" presId="urn:microsoft.com/office/officeart/2009/3/layout/HorizontalOrganizationChart"/>
-    <dgm:cxn modelId="{83F1738D-143E-420C-9B5A-55BA13D2C2C4}" type="presParOf" srcId="{014E6868-96AF-4254-B4F2-0FF8C286AE61}" destId="{1FCD2984-EACE-4921-984D-76F0898F9CAE}" srcOrd="1" destOrd="0" presId="urn:microsoft.com/office/officeart/2009/3/layout/HorizontalOrganizationChart"/>
-    <dgm:cxn modelId="{42D6648C-3AE1-4382-A7D2-8456D196DE3E}" type="presParOf" srcId="{014E6868-96AF-4254-B4F2-0FF8C286AE61}" destId="{1B765715-DAB4-4D9C-BD38-50E00081F72B}" srcOrd="2" destOrd="0" presId="urn:microsoft.com/office/officeart/2009/3/layout/HorizontalOrganizationChart"/>
-    <dgm:cxn modelId="{1A698D82-B690-41D1-8433-566DBBC3EC30}" type="presParOf" srcId="{5CA6DE86-2BCF-4A70-AC00-60B122559B47}" destId="{3EEC2394-5517-4A08-841F-9B81CAF63CAA}" srcOrd="4" destOrd="0" presId="urn:microsoft.com/office/officeart/2009/3/layout/HorizontalOrganizationChart"/>
-    <dgm:cxn modelId="{067A29FB-7A0B-4CDE-B6C4-0D4C7F72947B}" type="presParOf" srcId="{5CA6DE86-2BCF-4A70-AC00-60B122559B47}" destId="{AD2938C9-536F-458C-B2A4-4B361E7CE9AE}" srcOrd="5" destOrd="0" presId="urn:microsoft.com/office/officeart/2009/3/layout/HorizontalOrganizationChart"/>
-    <dgm:cxn modelId="{11E07B9D-E931-4472-97D4-025DCBBF1C50}" type="presParOf" srcId="{AD2938C9-536F-458C-B2A4-4B361E7CE9AE}" destId="{D5E52AD6-2B5F-4DD1-BD8F-7659B6221899}" srcOrd="0" destOrd="0" presId="urn:microsoft.com/office/officeart/2009/3/layout/HorizontalOrganizationChart"/>
-    <dgm:cxn modelId="{EDF12BC6-952B-4699-8E98-2B8C04E99F71}" type="presParOf" srcId="{D5E52AD6-2B5F-4DD1-BD8F-7659B6221899}" destId="{EDDF5BAA-6C7B-4D2D-86D9-F520ED40E6AB}" srcOrd="0" destOrd="0" presId="urn:microsoft.com/office/officeart/2009/3/layout/HorizontalOrganizationChart"/>
-    <dgm:cxn modelId="{74A952EB-E7F5-42F2-9BC7-9A549CC5A0FD}" type="presParOf" srcId="{D5E52AD6-2B5F-4DD1-BD8F-7659B6221899}" destId="{95FC4B32-6CD6-4607-954A-8ED1268B9C9E}" srcOrd="1" destOrd="0" presId="urn:microsoft.com/office/officeart/2009/3/layout/HorizontalOrganizationChart"/>
-    <dgm:cxn modelId="{9915A286-7CD2-4382-80CB-626225E46371}" type="presParOf" srcId="{AD2938C9-536F-458C-B2A4-4B361E7CE9AE}" destId="{DD322DE0-5F1D-49D8-9C92-1CBB42B8EDD1}" srcOrd="1" destOrd="0" presId="urn:microsoft.com/office/officeart/2009/3/layout/HorizontalOrganizationChart"/>
-    <dgm:cxn modelId="{74D95EA4-F890-455F-B046-C7F7DC96BCBE}" type="presParOf" srcId="{AD2938C9-536F-458C-B2A4-4B361E7CE9AE}" destId="{68D4E155-9888-4466-8005-96C9FB6C2321}" srcOrd="2" destOrd="0" presId="urn:microsoft.com/office/officeart/2009/3/layout/HorizontalOrganizationChart"/>
-    <dgm:cxn modelId="{7E59A84C-585A-40B8-B197-3C0C82ABE445}" type="presParOf" srcId="{99BFF96D-C157-40DF-B8FA-BFC002D8E7AE}" destId="{DB8C8504-594E-4FC7-B52A-97918EFDDD79}" srcOrd="2" destOrd="0" presId="urn:microsoft.com/office/officeart/2009/3/layout/HorizontalOrganizationChart"/>
-    <dgm:cxn modelId="{57454ADA-7929-4946-A856-05E9CD68256E}" type="presParOf" srcId="{DB8C8504-594E-4FC7-B52A-97918EFDDD79}" destId="{1826DD6C-8331-4A87-803A-986F5929698B}" srcOrd="0" destOrd="0" presId="urn:microsoft.com/office/officeart/2009/3/layout/HorizontalOrganizationChart"/>
-    <dgm:cxn modelId="{4F4E37DD-F5E9-4F4C-8CEF-DF953E1EA270}" type="presParOf" srcId="{DB8C8504-594E-4FC7-B52A-97918EFDDD79}" destId="{DC9F37C0-F111-44D2-91B9-7B22650B706B}" srcOrd="1" destOrd="0" presId="urn:microsoft.com/office/officeart/2009/3/layout/HorizontalOrganizationChart"/>
-    <dgm:cxn modelId="{C7B49FDE-9FB5-42C3-B94D-EA77CE9E0FBB}" type="presParOf" srcId="{DC9F37C0-F111-44D2-91B9-7B22650B706B}" destId="{F65E6CD6-53BE-44D6-AECD-407706DE8956}" srcOrd="0" destOrd="0" presId="urn:microsoft.com/office/officeart/2009/3/layout/HorizontalOrganizationChart"/>
-    <dgm:cxn modelId="{0C68B283-90F6-493E-833C-1CF9A2D26744}" type="presParOf" srcId="{F65E6CD6-53BE-44D6-AECD-407706DE8956}" destId="{55EA6C29-9F10-4766-8DED-E383D4C77673}" srcOrd="0" destOrd="0" presId="urn:microsoft.com/office/officeart/2009/3/layout/HorizontalOrganizationChart"/>
-    <dgm:cxn modelId="{A9D5BB1F-0B6E-4984-8D8C-8D599D4D1C54}" type="presParOf" srcId="{F65E6CD6-53BE-44D6-AECD-407706DE8956}" destId="{96B5F602-B503-462B-9C20-7C63B391EFC3}" srcOrd="1" destOrd="0" presId="urn:microsoft.com/office/officeart/2009/3/layout/HorizontalOrganizationChart"/>
-    <dgm:cxn modelId="{A515CE7D-8E4C-4D02-AFFF-33384F02C7CC}" type="presParOf" srcId="{DC9F37C0-F111-44D2-91B9-7B22650B706B}" destId="{47A93D2E-11CB-4F16-A8A4-7381F0A9124E}" srcOrd="1" destOrd="0" presId="urn:microsoft.com/office/officeart/2009/3/layout/HorizontalOrganizationChart"/>
-    <dgm:cxn modelId="{596220FA-CEA4-494A-A7AD-3496EF70A1ED}" type="presParOf" srcId="{DC9F37C0-F111-44D2-91B9-7B22650B706B}" destId="{81B041FE-FBFB-457B-8903-69E78E03C2E6}" srcOrd="2" destOrd="0" presId="urn:microsoft.com/office/officeart/2009/3/layout/HorizontalOrganizationChart"/>
+    <dgm:cxn modelId="{4CDEF727-1E0C-4358-890D-C2F42CA5C7D4}" type="presOf" srcId="{16BF3589-FA1D-4350-B14D-7CF601E8779C}" destId="{85D7AAA5-6C47-4D58-8783-CC1563D52654}" srcOrd="0" destOrd="0" presId="urn:microsoft.com/office/officeart/2009/3/layout/HorizontalOrganizationChart"/>
+    <dgm:cxn modelId="{33C1644C-C668-4AE6-BA3B-A64CA0E5661F}" type="presOf" srcId="{16BF3589-FA1D-4350-B14D-7CF601E8779C}" destId="{64CF86BB-5C10-4201-A38B-123956749114}" srcOrd="1" destOrd="0" presId="urn:microsoft.com/office/officeart/2009/3/layout/HorizontalOrganizationChart"/>
+    <dgm:cxn modelId="{EF2C93E3-44A1-494D-87B6-50D7AC1F490A}" type="presOf" srcId="{51682771-8618-4511-9F82-EEEABB76F956}" destId="{9C160728-7644-4D55-B26F-DB4FC3AF6AF2}" srcOrd="0" destOrd="0" presId="urn:microsoft.com/office/officeart/2009/3/layout/HorizontalOrganizationChart"/>
+    <dgm:cxn modelId="{CE0B71EF-0AA4-4E0C-8181-D7680A4F6B75}" type="presOf" srcId="{51682771-8618-4511-9F82-EEEABB76F956}" destId="{919477C2-8F28-46ED-8C45-BE19B343ED5D}" srcOrd="1" destOrd="0" presId="urn:microsoft.com/office/officeart/2009/3/layout/HorizontalOrganizationChart"/>
+    <dgm:cxn modelId="{58B0A473-F6C5-4BF4-B788-F5C1D4C3DD8F}" type="presParOf" srcId="{3FBE01EC-64C6-4F2F-A14C-953CB292D5C3}" destId="{99BFF96D-C157-40DF-B8FA-BFC002D8E7AE}" srcOrd="0" destOrd="0" presId="urn:microsoft.com/office/officeart/2009/3/layout/HorizontalOrganizationChart"/>
+    <dgm:cxn modelId="{C1A6CDFB-EB02-44AC-BCBF-7321576D69BA}" type="presParOf" srcId="{99BFF96D-C157-40DF-B8FA-BFC002D8E7AE}" destId="{68E42832-6CFD-4C73-A0AB-C3264C00AE12}" srcOrd="0" destOrd="0" presId="urn:microsoft.com/office/officeart/2009/3/layout/HorizontalOrganizationChart"/>
+    <dgm:cxn modelId="{6687B375-C54D-4AA6-BDAD-3DAE92859B86}" type="presParOf" srcId="{68E42832-6CFD-4C73-A0AB-C3264C00AE12}" destId="{85D7AAA5-6C47-4D58-8783-CC1563D52654}" srcOrd="0" destOrd="0" presId="urn:microsoft.com/office/officeart/2009/3/layout/HorizontalOrganizationChart"/>
+    <dgm:cxn modelId="{512ADA82-2CB9-4047-93D8-FAF99D9DDCA1}" type="presParOf" srcId="{68E42832-6CFD-4C73-A0AB-C3264C00AE12}" destId="{64CF86BB-5C10-4201-A38B-123956749114}" srcOrd="1" destOrd="0" presId="urn:microsoft.com/office/officeart/2009/3/layout/HorizontalOrganizationChart"/>
+    <dgm:cxn modelId="{50B6651A-F5D9-4D69-A8B9-2EF3714973D7}" type="presParOf" srcId="{99BFF96D-C157-40DF-B8FA-BFC002D8E7AE}" destId="{5CA6DE86-2BCF-4A70-AC00-60B122559B47}" srcOrd="1" destOrd="0" presId="urn:microsoft.com/office/officeart/2009/3/layout/HorizontalOrganizationChart"/>
+    <dgm:cxn modelId="{2D952B4D-69DE-4001-B826-8371896E57A9}" type="presParOf" srcId="{5CA6DE86-2BCF-4A70-AC00-60B122559B47}" destId="{F86C4F5E-7B4A-4547-9474-C51FB635218B}" srcOrd="0" destOrd="0" presId="urn:microsoft.com/office/officeart/2009/3/layout/HorizontalOrganizationChart"/>
+    <dgm:cxn modelId="{4EDC3B40-3CC9-41AF-BBCE-F27DC99F7A6F}" type="presParOf" srcId="{5CA6DE86-2BCF-4A70-AC00-60B122559B47}" destId="{7B7B9D6F-435B-4FF4-A414-30486C85EFBE}" srcOrd="1" destOrd="0" presId="urn:microsoft.com/office/officeart/2009/3/layout/HorizontalOrganizationChart"/>
+    <dgm:cxn modelId="{ECBCEF59-ACE4-4D16-920D-5779E98AF319}" type="presParOf" srcId="{7B7B9D6F-435B-4FF4-A414-30486C85EFBE}" destId="{5ABFB76B-AD03-400B-B90A-482A76F6E9C9}" srcOrd="0" destOrd="0" presId="urn:microsoft.com/office/officeart/2009/3/layout/HorizontalOrganizationChart"/>
+    <dgm:cxn modelId="{02202771-DE09-41B8-953F-2744FD341C04}" type="presParOf" srcId="{5ABFB76B-AD03-400B-B90A-482A76F6E9C9}" destId="{ECCFABE1-56B6-42C5-B991-BA5024B3D251}" srcOrd="0" destOrd="0" presId="urn:microsoft.com/office/officeart/2009/3/layout/HorizontalOrganizationChart"/>
+    <dgm:cxn modelId="{791E21D7-D0D4-4686-B30F-5CB7380DA1DB}" type="presParOf" srcId="{5ABFB76B-AD03-400B-B90A-482A76F6E9C9}" destId="{2B0115F8-6E0F-41E5-A82C-937517498BFA}" srcOrd="1" destOrd="0" presId="urn:microsoft.com/office/officeart/2009/3/layout/HorizontalOrganizationChart"/>
+    <dgm:cxn modelId="{164A745B-7C4C-400C-9BFA-FBC673A26A0A}" type="presParOf" srcId="{7B7B9D6F-435B-4FF4-A414-30486C85EFBE}" destId="{92500438-78F4-4D60-B611-25EA4752ACC5}" srcOrd="1" destOrd="0" presId="urn:microsoft.com/office/officeart/2009/3/layout/HorizontalOrganizationChart"/>
+    <dgm:cxn modelId="{D28CDB8A-9502-4010-8E11-4F4635E4399A}" type="presParOf" srcId="{7B7B9D6F-435B-4FF4-A414-30486C85EFBE}" destId="{CAEA429F-545A-4932-A192-2FA9F29C5C87}" srcOrd="2" destOrd="0" presId="urn:microsoft.com/office/officeart/2009/3/layout/HorizontalOrganizationChart"/>
+    <dgm:cxn modelId="{21F49944-1C60-4CC3-995B-0F8CE45E93E5}" type="presParOf" srcId="{5CA6DE86-2BCF-4A70-AC00-60B122559B47}" destId="{E7A57EDD-CC87-4818-9A4C-C2A2B9EC1C4F}" srcOrd="2" destOrd="0" presId="urn:microsoft.com/office/officeart/2009/3/layout/HorizontalOrganizationChart"/>
+    <dgm:cxn modelId="{D4AE69DE-19C2-4806-8A69-B1460B82EAD4}" type="presParOf" srcId="{5CA6DE86-2BCF-4A70-AC00-60B122559B47}" destId="{014E6868-96AF-4254-B4F2-0FF8C286AE61}" srcOrd="3" destOrd="0" presId="urn:microsoft.com/office/officeart/2009/3/layout/HorizontalOrganizationChart"/>
+    <dgm:cxn modelId="{ABE1D4B8-DD0E-4ECA-8F48-D86A04C7750A}" type="presParOf" srcId="{014E6868-96AF-4254-B4F2-0FF8C286AE61}" destId="{4A0CA756-E2E5-4FB6-88D8-7A8458E38477}" srcOrd="0" destOrd="0" presId="urn:microsoft.com/office/officeart/2009/3/layout/HorizontalOrganizationChart"/>
+    <dgm:cxn modelId="{157EA7CB-691C-454B-973A-0F5999D52025}" type="presParOf" srcId="{4A0CA756-E2E5-4FB6-88D8-7A8458E38477}" destId="{9C160728-7644-4D55-B26F-DB4FC3AF6AF2}" srcOrd="0" destOrd="0" presId="urn:microsoft.com/office/officeart/2009/3/layout/HorizontalOrganizationChart"/>
+    <dgm:cxn modelId="{4A43C360-43A3-43EE-8FF5-B6E811FDE4D5}" type="presParOf" srcId="{4A0CA756-E2E5-4FB6-88D8-7A8458E38477}" destId="{919477C2-8F28-46ED-8C45-BE19B343ED5D}" srcOrd="1" destOrd="0" presId="urn:microsoft.com/office/officeart/2009/3/layout/HorizontalOrganizationChart"/>
+    <dgm:cxn modelId="{4A491368-D586-4E46-9494-CAB51D95198D}" type="presParOf" srcId="{014E6868-96AF-4254-B4F2-0FF8C286AE61}" destId="{1FCD2984-EACE-4921-984D-76F0898F9CAE}" srcOrd="1" destOrd="0" presId="urn:microsoft.com/office/officeart/2009/3/layout/HorizontalOrganizationChart"/>
+    <dgm:cxn modelId="{2A79D7C0-FECE-4480-ACED-DAE144A6E648}" type="presParOf" srcId="{014E6868-96AF-4254-B4F2-0FF8C286AE61}" destId="{1B765715-DAB4-4D9C-BD38-50E00081F72B}" srcOrd="2" destOrd="0" presId="urn:microsoft.com/office/officeart/2009/3/layout/HorizontalOrganizationChart"/>
+    <dgm:cxn modelId="{5223F94C-F467-4EDC-A211-512A315BABCA}" type="presParOf" srcId="{5CA6DE86-2BCF-4A70-AC00-60B122559B47}" destId="{3EEC2394-5517-4A08-841F-9B81CAF63CAA}" srcOrd="4" destOrd="0" presId="urn:microsoft.com/office/officeart/2009/3/layout/HorizontalOrganizationChart"/>
+    <dgm:cxn modelId="{92FB9E46-0555-4E7E-851A-4C1B7657F985}" type="presParOf" srcId="{5CA6DE86-2BCF-4A70-AC00-60B122559B47}" destId="{AD2938C9-536F-458C-B2A4-4B361E7CE9AE}" srcOrd="5" destOrd="0" presId="urn:microsoft.com/office/officeart/2009/3/layout/HorizontalOrganizationChart"/>
+    <dgm:cxn modelId="{6A556603-1800-41F3-B0A5-FC10B398E2F2}" type="presParOf" srcId="{AD2938C9-536F-458C-B2A4-4B361E7CE9AE}" destId="{D5E52AD6-2B5F-4DD1-BD8F-7659B6221899}" srcOrd="0" destOrd="0" presId="urn:microsoft.com/office/officeart/2009/3/layout/HorizontalOrganizationChart"/>
+    <dgm:cxn modelId="{3046F81F-1EBE-4A81-98D7-37C5145BB8A5}" type="presParOf" srcId="{D5E52AD6-2B5F-4DD1-BD8F-7659B6221899}" destId="{EDDF5BAA-6C7B-4D2D-86D9-F520ED40E6AB}" srcOrd="0" destOrd="0" presId="urn:microsoft.com/office/officeart/2009/3/layout/HorizontalOrganizationChart"/>
+    <dgm:cxn modelId="{ED6836C5-6B82-4B0A-B378-40FC81BBDE5F}" type="presParOf" srcId="{D5E52AD6-2B5F-4DD1-BD8F-7659B6221899}" destId="{95FC4B32-6CD6-4607-954A-8ED1268B9C9E}" srcOrd="1" destOrd="0" presId="urn:microsoft.com/office/officeart/2009/3/layout/HorizontalOrganizationChart"/>
+    <dgm:cxn modelId="{973D8129-42FD-441E-88F8-56E83F1D3C6E}" type="presParOf" srcId="{AD2938C9-536F-458C-B2A4-4B361E7CE9AE}" destId="{DD322DE0-5F1D-49D8-9C92-1CBB42B8EDD1}" srcOrd="1" destOrd="0" presId="urn:microsoft.com/office/officeart/2009/3/layout/HorizontalOrganizationChart"/>
+    <dgm:cxn modelId="{9339C1F5-86E5-441C-964F-C82106BBD54E}" type="presParOf" srcId="{AD2938C9-536F-458C-B2A4-4B361E7CE9AE}" destId="{68D4E155-9888-4466-8005-96C9FB6C2321}" srcOrd="2" destOrd="0" presId="urn:microsoft.com/office/officeart/2009/3/layout/HorizontalOrganizationChart"/>
+    <dgm:cxn modelId="{715D695D-73EE-4EED-A172-7CE116737433}" type="presParOf" srcId="{99BFF96D-C157-40DF-B8FA-BFC002D8E7AE}" destId="{DB8C8504-594E-4FC7-B52A-97918EFDDD79}" srcOrd="2" destOrd="0" presId="urn:microsoft.com/office/officeart/2009/3/layout/HorizontalOrganizationChart"/>
+    <dgm:cxn modelId="{BADB4673-2D5A-476D-B733-E53FB0FA3085}" type="presParOf" srcId="{DB8C8504-594E-4FC7-B52A-97918EFDDD79}" destId="{1826DD6C-8331-4A87-803A-986F5929698B}" srcOrd="0" destOrd="0" presId="urn:microsoft.com/office/officeart/2009/3/layout/HorizontalOrganizationChart"/>
+    <dgm:cxn modelId="{BD1A39C5-D7A9-4477-AC40-996970A6A277}" type="presParOf" srcId="{DB8C8504-594E-4FC7-B52A-97918EFDDD79}" destId="{DC9F37C0-F111-44D2-91B9-7B22650B706B}" srcOrd="1" destOrd="0" presId="urn:microsoft.com/office/officeart/2009/3/layout/HorizontalOrganizationChart"/>
+    <dgm:cxn modelId="{3152CD8A-4A2F-4E99-972A-4750A88DEA36}" type="presParOf" srcId="{DC9F37C0-F111-44D2-91B9-7B22650B706B}" destId="{F65E6CD6-53BE-44D6-AECD-407706DE8956}" srcOrd="0" destOrd="0" presId="urn:microsoft.com/office/officeart/2009/3/layout/HorizontalOrganizationChart"/>
+    <dgm:cxn modelId="{1C385C70-8524-418F-9A81-E3C884FEECD8}" type="presParOf" srcId="{F65E6CD6-53BE-44D6-AECD-407706DE8956}" destId="{55EA6C29-9F10-4766-8DED-E383D4C77673}" srcOrd="0" destOrd="0" presId="urn:microsoft.com/office/officeart/2009/3/layout/HorizontalOrganizationChart"/>
+    <dgm:cxn modelId="{5F8576C4-AC3D-4A3F-AA34-9D835B486CC5}" type="presParOf" srcId="{F65E6CD6-53BE-44D6-AECD-407706DE8956}" destId="{96B5F602-B503-462B-9C20-7C63B391EFC3}" srcOrd="1" destOrd="0" presId="urn:microsoft.com/office/officeart/2009/3/layout/HorizontalOrganizationChart"/>
+    <dgm:cxn modelId="{F2F76DD9-EF08-47B8-A517-E1EA7814314B}" type="presParOf" srcId="{DC9F37C0-F111-44D2-91B9-7B22650B706B}" destId="{47A93D2E-11CB-4F16-A8A4-7381F0A9124E}" srcOrd="1" destOrd="0" presId="urn:microsoft.com/office/officeart/2009/3/layout/HorizontalOrganizationChart"/>
+    <dgm:cxn modelId="{C2C20AEF-B116-46AE-88CC-0BFA02A3BD16}" type="presParOf" srcId="{DC9F37C0-F111-44D2-91B9-7B22650B706B}" destId="{81B041FE-FBFB-457B-8903-69E78E03C2E6}" srcOrd="2" destOrd="0" presId="urn:microsoft.com/office/officeart/2009/3/layout/HorizontalOrganizationChart"/>
   </dgm:cxnLst>
   <dgm:bg/>
   <dgm:whole/>
@@ -8462,7 +8961,7 @@
 </file>
 
 <file path=customXml/itemProps1.xml><?xml version="1.0" encoding="utf-8"?>
-<ds:datastoreItem xmlns:ds="http://schemas.openxmlformats.org/officeDocument/2006/customXml" ds:itemID="{EB96DE14-548E-4652-92F6-FFDCF0518D24}">
+<ds:datastoreItem xmlns:ds="http://schemas.openxmlformats.org/officeDocument/2006/customXml" ds:itemID="{B54B6BCF-B982-47FC-A8F3-61833FF165B4}">
   <ds:schemaRefs>
     <ds:schemaRef ds:uri="http://schemas.openxmlformats.org/officeDocument/2006/bibliography"/>
   </ds:schemaRefs>

--- a/Моделирование систем_/Отчеты/LW_MOS_1.docx
+++ b/Моделирование систем_/Отчеты/LW_MOS_1.docx
@@ -371,7 +371,17 @@
           <w:sz w:val="24"/>
           <w:szCs w:val="24"/>
         </w:rPr>
-        <w:t>Данные для детерминированной модели СМО:</w:t>
+        <w:t>Данные для дете</w:t>
+      </w:r>
+      <w:bookmarkStart w:id="1" w:name="_GoBack"/>
+      <w:bookmarkEnd w:id="1"/>
+      <w:r>
+        <w:rPr>
+          <w:b/>
+          <w:sz w:val="24"/>
+          <w:szCs w:val="24"/>
+        </w:rPr>
+        <w:t>рминированной модели СМО:</w:t>
       </w:r>
       <w:r>
         <w:rPr>
@@ -538,28 +548,7 @@
           <w:sz w:val="24"/>
           <w:szCs w:val="24"/>
         </w:rPr>
-        <w:t xml:space="preserve"> </w:t>
-      </w:r>
-      <w:r>
-        <w:rPr>
-          <w:sz w:val="24"/>
-          <w:szCs w:val="24"/>
-        </w:rPr>
-        <w:t>–</w:t>
-      </w:r>
-      <w:r>
-        <w:rPr>
-          <w:sz w:val="24"/>
-          <w:szCs w:val="24"/>
-        </w:rPr>
-        <w:t xml:space="preserve"> </w:t>
-      </w:r>
-      <w:r>
-        <w:rPr>
-          <w:sz w:val="24"/>
-          <w:szCs w:val="24"/>
-        </w:rPr>
-        <w:t>функциональное действие, УЗ</w:t>
+        <w:t xml:space="preserve"> – функциональное действие, УЗ</w:t>
       </w:r>
       <w:proofErr w:type="spellStart"/>
       <w:r>
@@ -587,8 +576,6 @@
           <w:szCs w:val="24"/>
         </w:rPr>
       </w:pPr>
-      <w:bookmarkStart w:id="1" w:name="_GoBack"/>
-      <w:bookmarkEnd w:id="1"/>
       <w:r>
         <w:rPr>
           <w:sz w:val="24"/>
@@ -696,6 +683,14 @@
         </w:rPr>
         <w:t>А10 – Поступление сигнала</w:t>
       </w:r>
+      <w:r>
+        <w:rPr>
+          <w:bCs/>
+          <w:sz w:val="24"/>
+          <w:szCs w:val="24"/>
+        </w:rPr>
+        <w:t xml:space="preserve"> в канал </w:t>
+      </w:r>
     </w:p>
     <w:p>
       <w:pPr>
@@ -712,7 +707,23 @@
           <w:sz w:val="24"/>
           <w:szCs w:val="24"/>
         </w:rPr>
-        <w:t>А21 – Начало обработки сигнала внутри канала</w:t>
+        <w:t>А21 –</w:t>
+      </w:r>
+      <w:r>
+        <w:rPr>
+          <w:bCs/>
+          <w:sz w:val="24"/>
+          <w:szCs w:val="24"/>
+        </w:rPr>
+        <w:t xml:space="preserve"> Обработка</w:t>
+      </w:r>
+      <w:r>
+        <w:rPr>
+          <w:bCs/>
+          <w:sz w:val="24"/>
+          <w:szCs w:val="24"/>
+        </w:rPr>
+        <w:t xml:space="preserve"> сигнала внутри канала</w:t>
       </w:r>
     </w:p>
     <w:p>
@@ -800,6 +811,11 @@
     <w:p>
       <w:pPr>
         <w:pStyle w:val="a2"/>
+        <w:numPr>
+          <w:ilvl w:val="0"/>
+          <w:numId w:val="0"/>
+        </w:numPr>
+        <w:ind w:firstLine="708"/>
         <w:rPr>
           <w:bCs/>
           <w:sz w:val="24"/>
@@ -812,15 +828,16 @@
           <w:sz w:val="24"/>
           <w:szCs w:val="24"/>
         </w:rPr>
-        <w:t>А10</w:t>
-      </w:r>
+        <w:t>А</w:t>
+      </w:r>
+      <w:proofErr w:type="gramStart"/>
       <w:r>
         <w:rPr>
           <w:bCs/>
           <w:sz w:val="24"/>
           <w:szCs w:val="24"/>
         </w:rPr>
-        <w:t xml:space="preserve"> - </w:t>
+        <w:t>10</w:t>
       </w:r>
       <w:r>
         <w:rPr>
@@ -828,8 +845,663 @@
           <w:sz w:val="24"/>
           <w:szCs w:val="24"/>
         </w:rPr>
+        <w:t xml:space="preserve"> </w:t>
+      </w:r>
+      <w:r>
+        <w:rPr>
+          <w:bCs/>
+          <w:sz w:val="24"/>
+          <w:szCs w:val="24"/>
+        </w:rPr>
+        <w:t>:</w:t>
+      </w:r>
+      <w:proofErr w:type="gramEnd"/>
+    </w:p>
+    <w:p>
+      <w:pPr>
+        <w:pStyle w:val="a2"/>
+        <w:numPr>
+          <w:ilvl w:val="0"/>
+          <w:numId w:val="0"/>
+        </w:numPr>
+        <w:ind w:left="709"/>
+        <w:rPr>
+          <w:bCs/>
+          <w:sz w:val="24"/>
+          <w:szCs w:val="24"/>
+        </w:rPr>
+      </w:pPr>
+      <w:r>
+        <w:rPr>
+          <w:sz w:val="24"/>
+          <w:szCs w:val="24"/>
+        </w:rPr>
         <w:t>УЗ</w:t>
       </w:r>
+      <w:r>
+        <w:rPr>
+          <w:sz w:val="24"/>
+          <w:szCs w:val="24"/>
+        </w:rPr>
+        <w:t xml:space="preserve">10: </w:t>
+      </w:r>
+      <w:r>
+        <w:rPr>
+          <w:sz w:val="24"/>
+          <w:szCs w:val="24"/>
+          <w:lang w:val="en-US"/>
+        </w:rPr>
+        <w:t>t</w:t>
+      </w:r>
+      <w:r>
+        <w:rPr>
+          <w:sz w:val="24"/>
+          <w:szCs w:val="24"/>
+        </w:rPr>
+        <w:t>0&gt;</w:t>
+      </w:r>
+      <w:r>
+        <w:rPr>
+          <w:sz w:val="24"/>
+          <w:szCs w:val="24"/>
+        </w:rPr>
+        <w:t xml:space="preserve"> время появления входящего сигнала</w:t>
+      </w:r>
+      <w:r>
+        <w:rPr>
+          <w:sz w:val="24"/>
+          <w:szCs w:val="24"/>
+        </w:rPr>
+        <w:t>;</w:t>
+      </w:r>
+    </w:p>
+    <w:p>
+      <w:pPr>
+        <w:pStyle w:val="a2"/>
+        <w:numPr>
+          <w:ilvl w:val="0"/>
+          <w:numId w:val="0"/>
+        </w:numPr>
+        <w:ind w:left="709"/>
+        <w:rPr>
+          <w:bCs/>
+          <w:sz w:val="24"/>
+          <w:szCs w:val="24"/>
+        </w:rPr>
+      </w:pPr>
+      <w:r>
+        <w:rPr>
+          <w:bCs/>
+          <w:sz w:val="24"/>
+          <w:szCs w:val="24"/>
+        </w:rPr>
+        <w:t xml:space="preserve">Алгоритм: </w:t>
+      </w:r>
+    </w:p>
+    <w:p>
+      <w:pPr>
+        <w:pStyle w:val="a2"/>
+        <w:numPr>
+          <w:ilvl w:val="0"/>
+          <w:numId w:val="0"/>
+        </w:numPr>
+        <w:ind w:left="709"/>
+        <w:rPr>
+          <w:bCs/>
+          <w:sz w:val="24"/>
+          <w:szCs w:val="24"/>
+        </w:rPr>
+      </w:pPr>
+      <w:proofErr w:type="spellStart"/>
+      <w:proofErr w:type="gramStart"/>
+      <w:r>
+        <w:rPr>
+          <w:bCs/>
+          <w:sz w:val="24"/>
+          <w:szCs w:val="24"/>
+        </w:rPr>
+        <w:t>Квх</w:t>
+      </w:r>
+      <w:proofErr w:type="spellEnd"/>
+      <w:r>
+        <w:rPr>
+          <w:bCs/>
+          <w:sz w:val="24"/>
+          <w:szCs w:val="24"/>
+        </w:rPr>
+        <w:t xml:space="preserve"> :</w:t>
+      </w:r>
+      <w:proofErr w:type="gramEnd"/>
+      <w:r>
+        <w:rPr>
+          <w:bCs/>
+          <w:sz w:val="24"/>
+          <w:szCs w:val="24"/>
+        </w:rPr>
+        <w:t xml:space="preserve">= </w:t>
+      </w:r>
+      <w:proofErr w:type="spellStart"/>
+      <w:r>
+        <w:rPr>
+          <w:bCs/>
+          <w:sz w:val="24"/>
+          <w:szCs w:val="24"/>
+        </w:rPr>
+        <w:t>Квх</w:t>
+      </w:r>
+      <w:proofErr w:type="spellEnd"/>
+      <w:r>
+        <w:rPr>
+          <w:bCs/>
+          <w:sz w:val="24"/>
+          <w:szCs w:val="24"/>
+        </w:rPr>
+        <w:t xml:space="preserve"> + 1 (увеличение счётчика количества </w:t>
+      </w:r>
+      <w:r>
+        <w:rPr>
+          <w:bCs/>
+          <w:sz w:val="24"/>
+          <w:szCs w:val="24"/>
+        </w:rPr>
+        <w:t>сигналов проходящих в канал)</w:t>
+      </w:r>
+    </w:p>
+    <w:p>
+      <w:pPr>
+        <w:pStyle w:val="a2"/>
+        <w:numPr>
+          <w:ilvl w:val="0"/>
+          <w:numId w:val="0"/>
+        </w:numPr>
+        <w:ind w:left="709"/>
+        <w:rPr>
+          <w:bCs/>
+          <w:sz w:val="24"/>
+          <w:szCs w:val="24"/>
+        </w:rPr>
+      </w:pPr>
+      <w:r>
+        <w:rPr>
+          <w:sz w:val="24"/>
+          <w:szCs w:val="24"/>
+        </w:rPr>
+        <w:t xml:space="preserve">время появления входящего </w:t>
+      </w:r>
+      <w:proofErr w:type="gramStart"/>
+      <w:r>
+        <w:rPr>
+          <w:sz w:val="24"/>
+          <w:szCs w:val="24"/>
+        </w:rPr>
+        <w:t>сигнала</w:t>
+      </w:r>
+      <w:r>
+        <w:rPr>
+          <w:bCs/>
+          <w:sz w:val="24"/>
+          <w:szCs w:val="24"/>
+        </w:rPr>
+        <w:t>:=</w:t>
+      </w:r>
+      <w:proofErr w:type="gramEnd"/>
+      <w:r>
+        <w:rPr>
+          <w:bCs/>
+          <w:sz w:val="24"/>
+          <w:szCs w:val="24"/>
+        </w:rPr>
+        <w:t xml:space="preserve"> t0 + t1 (вычисление времени прихода следующего </w:t>
+      </w:r>
+      <w:r>
+        <w:rPr>
+          <w:bCs/>
+          <w:sz w:val="24"/>
+          <w:szCs w:val="24"/>
+        </w:rPr>
+        <w:t>сигнала</w:t>
+      </w:r>
+      <w:r>
+        <w:rPr>
+          <w:bCs/>
+          <w:sz w:val="24"/>
+          <w:szCs w:val="24"/>
+        </w:rPr>
+        <w:t xml:space="preserve">, собирающегося </w:t>
+      </w:r>
+      <w:r>
+        <w:rPr>
+          <w:bCs/>
+          <w:sz w:val="24"/>
+          <w:szCs w:val="24"/>
+        </w:rPr>
+        <w:t>пройти по каналу</w:t>
+      </w:r>
+      <w:r>
+        <w:rPr>
+          <w:bCs/>
+          <w:sz w:val="24"/>
+          <w:szCs w:val="24"/>
+        </w:rPr>
+        <w:t>)</w:t>
+      </w:r>
+      <w:r>
+        <w:rPr>
+          <w:bCs/>
+          <w:sz w:val="24"/>
+          <w:szCs w:val="24"/>
+        </w:rPr>
+        <w:t>;</w:t>
+      </w:r>
+    </w:p>
+    <w:p>
+      <w:pPr>
+        <w:pStyle w:val="a2"/>
+        <w:numPr>
+          <w:ilvl w:val="0"/>
+          <w:numId w:val="0"/>
+        </w:numPr>
+        <w:ind w:firstLine="708"/>
+        <w:rPr>
+          <w:bCs/>
+          <w:sz w:val="24"/>
+          <w:szCs w:val="24"/>
+        </w:rPr>
+      </w:pPr>
+      <w:r>
+        <w:rPr>
+          <w:bCs/>
+          <w:sz w:val="24"/>
+          <w:szCs w:val="24"/>
+        </w:rPr>
+        <w:t>А</w:t>
+      </w:r>
+      <w:proofErr w:type="gramStart"/>
+      <w:r>
+        <w:rPr>
+          <w:bCs/>
+          <w:sz w:val="24"/>
+          <w:szCs w:val="24"/>
+        </w:rPr>
+        <w:t>21</w:t>
+      </w:r>
+      <w:r>
+        <w:rPr>
+          <w:bCs/>
+          <w:sz w:val="24"/>
+          <w:szCs w:val="24"/>
+        </w:rPr>
+        <w:t xml:space="preserve"> :</w:t>
+      </w:r>
+      <w:proofErr w:type="gramEnd"/>
+    </w:p>
+    <w:p>
+      <w:pPr>
+        <w:pStyle w:val="a2"/>
+        <w:numPr>
+          <w:ilvl w:val="0"/>
+          <w:numId w:val="0"/>
+        </w:numPr>
+        <w:ind w:left="709"/>
+        <w:rPr>
+          <w:bCs/>
+          <w:sz w:val="24"/>
+          <w:szCs w:val="24"/>
+        </w:rPr>
+      </w:pPr>
+      <w:r>
+        <w:rPr>
+          <w:sz w:val="24"/>
+          <w:szCs w:val="24"/>
+        </w:rPr>
+        <w:t>УЗ</w:t>
+      </w:r>
+      <w:r>
+        <w:rPr>
+          <w:sz w:val="24"/>
+          <w:szCs w:val="24"/>
+        </w:rPr>
+        <w:t>21</w:t>
+      </w:r>
+      <w:r>
+        <w:rPr>
+          <w:sz w:val="24"/>
+          <w:szCs w:val="24"/>
+        </w:rPr>
+        <w:t xml:space="preserve">: </w:t>
+      </w:r>
+      <w:r>
+        <w:rPr>
+          <w:sz w:val="24"/>
+          <w:szCs w:val="24"/>
+          <w:lang w:val="en-US"/>
+        </w:rPr>
+        <w:t>t</w:t>
+      </w:r>
+      <w:r>
+        <w:rPr>
+          <w:sz w:val="24"/>
+          <w:szCs w:val="24"/>
+        </w:rPr>
+        <w:t>0</w:t>
+      </w:r>
+      <w:r>
+        <w:rPr>
+          <w:sz w:val="24"/>
+          <w:szCs w:val="24"/>
+        </w:rPr>
+        <w:t>&lt;</w:t>
+      </w:r>
+      <w:r>
+        <w:rPr>
+          <w:sz w:val="24"/>
+          <w:szCs w:val="24"/>
+        </w:rPr>
+        <w:t xml:space="preserve">= </w:t>
+      </w:r>
+      <w:r>
+        <w:rPr>
+          <w:sz w:val="24"/>
+          <w:szCs w:val="24"/>
+        </w:rPr>
+        <w:t xml:space="preserve">время </w:t>
+      </w:r>
+      <w:r>
+        <w:rPr>
+          <w:sz w:val="24"/>
+          <w:szCs w:val="24"/>
+        </w:rPr>
+        <w:t>окончания проверки</w:t>
+      </w:r>
+      <w:r>
+        <w:rPr>
+          <w:sz w:val="24"/>
+          <w:szCs w:val="24"/>
+        </w:rPr>
+        <w:t>;</w:t>
+      </w:r>
+    </w:p>
+    <w:p>
+      <w:pPr>
+        <w:pStyle w:val="a2"/>
+        <w:numPr>
+          <w:ilvl w:val="0"/>
+          <w:numId w:val="0"/>
+        </w:numPr>
+        <w:ind w:left="709"/>
+        <w:rPr>
+          <w:bCs/>
+          <w:sz w:val="24"/>
+          <w:szCs w:val="24"/>
+        </w:rPr>
+      </w:pPr>
+      <w:r>
+        <w:rPr>
+          <w:bCs/>
+          <w:sz w:val="24"/>
+          <w:szCs w:val="24"/>
+        </w:rPr>
+        <w:t xml:space="preserve">Алгоритм: </w:t>
+      </w:r>
+    </w:p>
+    <w:p>
+      <w:pPr>
+        <w:pStyle w:val="a2"/>
+        <w:numPr>
+          <w:ilvl w:val="0"/>
+          <w:numId w:val="0"/>
+        </w:numPr>
+        <w:ind w:left="709"/>
+        <w:rPr>
+          <w:bCs/>
+          <w:sz w:val="24"/>
+          <w:szCs w:val="24"/>
+        </w:rPr>
+      </w:pPr>
+      <w:proofErr w:type="spellStart"/>
+      <w:r>
+        <w:rPr>
+          <w:bCs/>
+          <w:sz w:val="24"/>
+          <w:szCs w:val="24"/>
+        </w:rPr>
+        <w:t>общее_время_</w:t>
+      </w:r>
+      <w:proofErr w:type="gramStart"/>
+      <w:r>
+        <w:rPr>
+          <w:bCs/>
+          <w:sz w:val="24"/>
+          <w:szCs w:val="24"/>
+        </w:rPr>
+        <w:t>проверок</w:t>
+      </w:r>
+      <w:proofErr w:type="spellEnd"/>
+      <w:r>
+        <w:rPr>
+          <w:bCs/>
+          <w:sz w:val="24"/>
+          <w:szCs w:val="24"/>
+        </w:rPr>
+        <w:t xml:space="preserve"> :</w:t>
+      </w:r>
+      <w:proofErr w:type="gramEnd"/>
+      <w:r>
+        <w:rPr>
+          <w:bCs/>
+          <w:sz w:val="24"/>
+          <w:szCs w:val="24"/>
+        </w:rPr>
+        <w:t xml:space="preserve">= </w:t>
+      </w:r>
+      <w:proofErr w:type="spellStart"/>
+      <w:r>
+        <w:rPr>
+          <w:bCs/>
+          <w:sz w:val="24"/>
+          <w:szCs w:val="24"/>
+        </w:rPr>
+        <w:t>общее_время_проверок</w:t>
+      </w:r>
+      <w:proofErr w:type="spellEnd"/>
+      <w:r>
+        <w:rPr>
+          <w:bCs/>
+          <w:sz w:val="24"/>
+          <w:szCs w:val="24"/>
+        </w:rPr>
+        <w:t xml:space="preserve"> + T;</w:t>
+      </w:r>
+    </w:p>
+    <w:p>
+      <w:pPr>
+        <w:pStyle w:val="a2"/>
+        <w:numPr>
+          <w:ilvl w:val="0"/>
+          <w:numId w:val="0"/>
+        </w:numPr>
+        <w:ind w:left="709"/>
+        <w:rPr>
+          <w:bCs/>
+          <w:sz w:val="24"/>
+          <w:szCs w:val="24"/>
+        </w:rPr>
+      </w:pPr>
+      <w:proofErr w:type="spellStart"/>
+      <w:r>
+        <w:rPr>
+          <w:bCs/>
+          <w:sz w:val="24"/>
+          <w:szCs w:val="24"/>
+        </w:rPr>
+        <w:t>время_окончания_</w:t>
+      </w:r>
+      <w:proofErr w:type="gramStart"/>
+      <w:r>
+        <w:rPr>
+          <w:bCs/>
+          <w:sz w:val="24"/>
+          <w:szCs w:val="24"/>
+        </w:rPr>
+        <w:t>проверки</w:t>
+      </w:r>
+      <w:proofErr w:type="spellEnd"/>
+      <w:r>
+        <w:rPr>
+          <w:bCs/>
+          <w:sz w:val="24"/>
+          <w:szCs w:val="24"/>
+        </w:rPr>
+        <w:t xml:space="preserve"> :</w:t>
+      </w:r>
+      <w:proofErr w:type="gramEnd"/>
+      <w:r>
+        <w:rPr>
+          <w:bCs/>
+          <w:sz w:val="24"/>
+          <w:szCs w:val="24"/>
+        </w:rPr>
+        <w:t>= t0 + T</w:t>
+      </w:r>
+    </w:p>
+    <w:p>
+      <w:pPr>
+        <w:pStyle w:val="a2"/>
+        <w:numPr>
+          <w:ilvl w:val="0"/>
+          <w:numId w:val="0"/>
+        </w:numPr>
+        <w:ind w:left="709"/>
+        <w:rPr>
+          <w:bCs/>
+          <w:sz w:val="24"/>
+          <w:szCs w:val="24"/>
+        </w:rPr>
+      </w:pPr>
+      <w:r>
+        <w:rPr>
+          <w:bCs/>
+          <w:sz w:val="24"/>
+          <w:szCs w:val="24"/>
+        </w:rPr>
+        <w:t>А22</w:t>
+      </w:r>
+      <w:r>
+        <w:rPr>
+          <w:bCs/>
+          <w:sz w:val="24"/>
+          <w:szCs w:val="24"/>
+        </w:rPr>
+        <w:t xml:space="preserve">: </w:t>
+      </w:r>
+      <w:r>
+        <w:rPr>
+          <w:sz w:val="24"/>
+          <w:szCs w:val="24"/>
+        </w:rPr>
+        <w:t>УЗ</w:t>
+      </w:r>
+      <w:r>
+        <w:rPr>
+          <w:sz w:val="24"/>
+          <w:szCs w:val="24"/>
+        </w:rPr>
+        <w:t>21</w:t>
+      </w:r>
+      <w:r>
+        <w:rPr>
+          <w:sz w:val="24"/>
+          <w:szCs w:val="24"/>
+        </w:rPr>
+        <w:t xml:space="preserve">: </w:t>
+      </w:r>
+      <w:r>
+        <w:rPr>
+          <w:sz w:val="24"/>
+          <w:szCs w:val="24"/>
+          <w:lang w:val="en-US"/>
+        </w:rPr>
+        <w:t>t</w:t>
+      </w:r>
+      <w:proofErr w:type="gramStart"/>
+      <w:r>
+        <w:rPr>
+          <w:sz w:val="24"/>
+          <w:szCs w:val="24"/>
+        </w:rPr>
+        <w:t>0</w:t>
+      </w:r>
+      <w:r>
+        <w:rPr>
+          <w:sz w:val="24"/>
+          <w:szCs w:val="24"/>
+        </w:rPr>
+        <w:t xml:space="preserve"> </w:t>
+      </w:r>
+      <w:r>
+        <w:rPr>
+          <w:sz w:val="24"/>
+          <w:szCs w:val="24"/>
+        </w:rPr>
+        <w:t>&gt;</w:t>
+      </w:r>
+      <w:proofErr w:type="gramEnd"/>
+      <w:r>
+        <w:rPr>
+          <w:sz w:val="24"/>
+          <w:szCs w:val="24"/>
+        </w:rPr>
+        <w:t xml:space="preserve"> время окончания проверки</w:t>
+      </w:r>
+    </w:p>
+    <w:p>
+      <w:pPr>
+        <w:pStyle w:val="a2"/>
+        <w:numPr>
+          <w:ilvl w:val="0"/>
+          <w:numId w:val="0"/>
+        </w:numPr>
+        <w:ind w:left="709"/>
+        <w:rPr>
+          <w:bCs/>
+          <w:sz w:val="24"/>
+          <w:szCs w:val="24"/>
+        </w:rPr>
+      </w:pPr>
+      <w:r>
+        <w:rPr>
+          <w:bCs/>
+          <w:sz w:val="24"/>
+          <w:szCs w:val="24"/>
+        </w:rPr>
+        <w:t xml:space="preserve">Алгоритм: </w:t>
+      </w:r>
+    </w:p>
+    <w:p>
+      <w:pPr>
+        <w:pStyle w:val="a2"/>
+        <w:numPr>
+          <w:ilvl w:val="0"/>
+          <w:numId w:val="0"/>
+        </w:numPr>
+        <w:ind w:left="709"/>
+        <w:rPr>
+          <w:bCs/>
+          <w:sz w:val="24"/>
+          <w:szCs w:val="24"/>
+        </w:rPr>
+      </w:pPr>
+      <w:proofErr w:type="gramStart"/>
+      <w:r>
+        <w:rPr>
+          <w:bCs/>
+          <w:sz w:val="24"/>
+          <w:szCs w:val="24"/>
+          <w:lang w:val="en-US"/>
+        </w:rPr>
+        <w:t>с</w:t>
+      </w:r>
+      <w:proofErr w:type="gramEnd"/>
     </w:p>
     <w:p>
       <w:pPr>
@@ -5719,60 +6391,60 @@
     </dgm:pt>
   </dgm:ptLst>
   <dgm:cxnLst>
-    <dgm:cxn modelId="{D71B057B-AA5E-4396-B76A-B61F43176095}" type="presOf" srcId="{E3ED16FA-32D3-4506-9E98-F7D8D9180739}" destId="{95FC4B32-6CD6-4607-954A-8ED1268B9C9E}" srcOrd="1" destOrd="0" presId="urn:microsoft.com/office/officeart/2009/3/layout/HorizontalOrganizationChart"/>
-    <dgm:cxn modelId="{2B145689-6363-422A-9399-D095696D08F1}" type="presOf" srcId="{DCDAA828-50B7-47BD-B9BF-DDAC8B821977}" destId="{3EEC2394-5517-4A08-841F-9B81CAF63CAA}" srcOrd="0" destOrd="0" presId="urn:microsoft.com/office/officeart/2009/3/layout/HorizontalOrganizationChart"/>
-    <dgm:cxn modelId="{442C53FE-0174-4E7A-80B5-1A3E95A9ACFB}" type="presOf" srcId="{C27C1B19-7355-4E57-8C9C-66175BDB51BF}" destId="{96B5F602-B503-462B-9C20-7C63B391EFC3}" srcOrd="1" destOrd="0" presId="urn:microsoft.com/office/officeart/2009/3/layout/HorizontalOrganizationChart"/>
+    <dgm:cxn modelId="{FEA384C1-90B3-472E-8BFE-E9A74434F9ED}" type="presOf" srcId="{16BF3589-FA1D-4350-B14D-7CF601E8779C}" destId="{85D7AAA5-6C47-4D58-8783-CC1563D52654}" srcOrd="0" destOrd="0" presId="urn:microsoft.com/office/officeart/2009/3/layout/HorizontalOrganizationChart"/>
+    <dgm:cxn modelId="{40F13256-EDE0-466E-AAE8-02455681E8E2}" type="presOf" srcId="{5E256EF8-5F49-43FC-AE21-DA2D641434CA}" destId="{F86C4F5E-7B4A-4547-9474-C51FB635218B}" srcOrd="0" destOrd="0" presId="urn:microsoft.com/office/officeart/2009/3/layout/HorizontalOrganizationChart"/>
+    <dgm:cxn modelId="{F4367D75-41D8-4F2A-BC15-D321FB9777D4}" type="presOf" srcId="{85743799-2CCD-4626-8CE5-B66E889C9B9C}" destId="{ECCFABE1-56B6-42C5-B991-BA5024B3D251}" srcOrd="0" destOrd="0" presId="urn:microsoft.com/office/officeart/2009/3/layout/HorizontalOrganizationChart"/>
+    <dgm:cxn modelId="{82938D25-3C9E-43F1-AAC3-D6BD647C184A}" type="presOf" srcId="{6FDE1BDA-B86F-4CE2-93E5-FE7B866870BE}" destId="{3FBE01EC-64C6-4F2F-A14C-953CB292D5C3}" srcOrd="0" destOrd="0" presId="urn:microsoft.com/office/officeart/2009/3/layout/HorizontalOrganizationChart"/>
+    <dgm:cxn modelId="{BBF245DF-98D2-4DF0-8674-F7884C56B828}" type="presOf" srcId="{C27C1B19-7355-4E57-8C9C-66175BDB51BF}" destId="{96B5F602-B503-462B-9C20-7C63B391EFC3}" srcOrd="1" destOrd="0" presId="urn:microsoft.com/office/officeart/2009/3/layout/HorizontalOrganizationChart"/>
+    <dgm:cxn modelId="{BEDB3AAB-83AA-4D87-9471-915EC3D12E4F}" type="presOf" srcId="{014DE572-E47F-46DD-9518-401726B0C991}" destId="{E7A57EDD-CC87-4818-9A4C-C2A2B9EC1C4F}" srcOrd="0" destOrd="0" presId="urn:microsoft.com/office/officeart/2009/3/layout/HorizontalOrganizationChart"/>
     <dgm:cxn modelId="{A1946C74-0B1D-4EEC-982F-49B1A5E35855}" srcId="{16BF3589-FA1D-4350-B14D-7CF601E8779C}" destId="{51682771-8618-4511-9F82-EEEABB76F956}" srcOrd="2" destOrd="0" parTransId="{014DE572-E47F-46DD-9518-401726B0C991}" sibTransId="{289BA03F-0448-4FD7-ABCB-BE8468701F64}"/>
-    <dgm:cxn modelId="{37B739FB-F7AD-4B14-A1B6-32FB66642994}" type="presOf" srcId="{5E256EF8-5F49-43FC-AE21-DA2D641434CA}" destId="{F86C4F5E-7B4A-4547-9474-C51FB635218B}" srcOrd="0" destOrd="0" presId="urn:microsoft.com/office/officeart/2009/3/layout/HorizontalOrganizationChart"/>
-    <dgm:cxn modelId="{B6742986-F4E3-4189-93EF-5B2A2296DE1F}" type="presOf" srcId="{E3ED16FA-32D3-4506-9E98-F7D8D9180739}" destId="{EDDF5BAA-6C7B-4D2D-86D9-F520ED40E6AB}" srcOrd="0" destOrd="0" presId="urn:microsoft.com/office/officeart/2009/3/layout/HorizontalOrganizationChart"/>
-    <dgm:cxn modelId="{38690517-E409-4580-8F7E-BD480C946A68}" type="presOf" srcId="{014DE572-E47F-46DD-9518-401726B0C991}" destId="{E7A57EDD-CC87-4818-9A4C-C2A2B9EC1C4F}" srcOrd="0" destOrd="0" presId="urn:microsoft.com/office/officeart/2009/3/layout/HorizontalOrganizationChart"/>
-    <dgm:cxn modelId="{129CE1CD-35B0-49D6-BDDC-2E9DD4AA5288}" type="presOf" srcId="{85743799-2CCD-4626-8CE5-B66E889C9B9C}" destId="{2B0115F8-6E0F-41E5-A82C-937517498BFA}" srcOrd="1" destOrd="0" presId="urn:microsoft.com/office/officeart/2009/3/layout/HorizontalOrganizationChart"/>
+    <dgm:cxn modelId="{95F3AF5A-2B57-4AEF-8CF7-1D92398DCEF4}" type="presOf" srcId="{85743799-2CCD-4626-8CE5-B66E889C9B9C}" destId="{2B0115F8-6E0F-41E5-A82C-937517498BFA}" srcOrd="1" destOrd="0" presId="urn:microsoft.com/office/officeart/2009/3/layout/HorizontalOrganizationChart"/>
+    <dgm:cxn modelId="{62336790-D988-4C47-9AA2-968095BE84C6}" type="presOf" srcId="{16BF3589-FA1D-4350-B14D-7CF601E8779C}" destId="{64CF86BB-5C10-4201-A38B-123956749114}" srcOrd="1" destOrd="0" presId="urn:microsoft.com/office/officeart/2009/3/layout/HorizontalOrganizationChart"/>
+    <dgm:cxn modelId="{D08F7622-9435-40EF-8AEE-3F6A950950AE}" type="presOf" srcId="{C27C1B19-7355-4E57-8C9C-66175BDB51BF}" destId="{55EA6C29-9F10-4766-8DED-E383D4C77673}" srcOrd="0" destOrd="0" presId="urn:microsoft.com/office/officeart/2009/3/layout/HorizontalOrganizationChart"/>
     <dgm:cxn modelId="{4CC0011A-4B4A-4421-8D31-7B7A1C4B993D}" srcId="{16BF3589-FA1D-4350-B14D-7CF601E8779C}" destId="{C27C1B19-7355-4E57-8C9C-66175BDB51BF}" srcOrd="0" destOrd="0" parTransId="{37F7C3D6-DD6C-46E0-8BAA-F9671AC313AE}" sibTransId="{A406E3F3-CF52-49A1-B7C3-3D9DE21378DF}"/>
     <dgm:cxn modelId="{AC630C8A-304B-4125-9B1C-B357379066D8}" srcId="{16BF3589-FA1D-4350-B14D-7CF601E8779C}" destId="{E3ED16FA-32D3-4506-9E98-F7D8D9180739}" srcOrd="3" destOrd="0" parTransId="{DCDAA828-50B7-47BD-B9BF-DDAC8B821977}" sibTransId="{998D3480-2B70-4EB9-AFE1-E88CEF9FBFAF}"/>
-    <dgm:cxn modelId="{40194E4F-1E09-406E-9828-CA04C5646672}" type="presOf" srcId="{85743799-2CCD-4626-8CE5-B66E889C9B9C}" destId="{ECCFABE1-56B6-42C5-B991-BA5024B3D251}" srcOrd="0" destOrd="0" presId="urn:microsoft.com/office/officeart/2009/3/layout/HorizontalOrganizationChart"/>
-    <dgm:cxn modelId="{3F141F52-85EB-4050-8C49-E97285B2DD58}" type="presOf" srcId="{37F7C3D6-DD6C-46E0-8BAA-F9671AC313AE}" destId="{1826DD6C-8331-4A87-803A-986F5929698B}" srcOrd="0" destOrd="0" presId="urn:microsoft.com/office/officeart/2009/3/layout/HorizontalOrganizationChart"/>
+    <dgm:cxn modelId="{A229BD7D-F68E-46F4-8F76-129E650014DE}" type="presOf" srcId="{E3ED16FA-32D3-4506-9E98-F7D8D9180739}" destId="{EDDF5BAA-6C7B-4D2D-86D9-F520ED40E6AB}" srcOrd="0" destOrd="0" presId="urn:microsoft.com/office/officeart/2009/3/layout/HorizontalOrganizationChart"/>
     <dgm:cxn modelId="{7F0561F2-1D1E-486A-96F2-1AAF04B77FD9}" srcId="{6FDE1BDA-B86F-4CE2-93E5-FE7B866870BE}" destId="{16BF3589-FA1D-4350-B14D-7CF601E8779C}" srcOrd="0" destOrd="0" parTransId="{4633C0BA-0DC5-4602-949E-F6356375F116}" sibTransId="{D87747F1-A7D3-4C49-89D5-7C1E4E650B3E}"/>
-    <dgm:cxn modelId="{69AA5DAC-C4D0-42FC-BC0C-6DDD5F200E06}" type="presOf" srcId="{6FDE1BDA-B86F-4CE2-93E5-FE7B866870BE}" destId="{3FBE01EC-64C6-4F2F-A14C-953CB292D5C3}" srcOrd="0" destOrd="0" presId="urn:microsoft.com/office/officeart/2009/3/layout/HorizontalOrganizationChart"/>
-    <dgm:cxn modelId="{36E64F6F-F069-4FA9-B6DB-495168C79672}" type="presOf" srcId="{C27C1B19-7355-4E57-8C9C-66175BDB51BF}" destId="{55EA6C29-9F10-4766-8DED-E383D4C77673}" srcOrd="0" destOrd="0" presId="urn:microsoft.com/office/officeart/2009/3/layout/HorizontalOrganizationChart"/>
+    <dgm:cxn modelId="{76A3A6E3-70E2-44C7-A178-F5BB4D8FC4EF}" type="presOf" srcId="{37F7C3D6-DD6C-46E0-8BAA-F9671AC313AE}" destId="{1826DD6C-8331-4A87-803A-986F5929698B}" srcOrd="0" destOrd="0" presId="urn:microsoft.com/office/officeart/2009/3/layout/HorizontalOrganizationChart"/>
+    <dgm:cxn modelId="{142C93E4-D8E6-4BB7-9EB0-66E531414C80}" type="presOf" srcId="{51682771-8618-4511-9F82-EEEABB76F956}" destId="{919477C2-8F28-46ED-8C45-BE19B343ED5D}" srcOrd="1" destOrd="0" presId="urn:microsoft.com/office/officeart/2009/3/layout/HorizontalOrganizationChart"/>
+    <dgm:cxn modelId="{9A012D84-E2DA-48B6-A105-CE1809DF28FB}" type="presOf" srcId="{51682771-8618-4511-9F82-EEEABB76F956}" destId="{9C160728-7644-4D55-B26F-DB4FC3AF6AF2}" srcOrd="0" destOrd="0" presId="urn:microsoft.com/office/officeart/2009/3/layout/HorizontalOrganizationChart"/>
     <dgm:cxn modelId="{006EE5F8-188D-42DA-BAFB-CB8FE42A61F7}" srcId="{16BF3589-FA1D-4350-B14D-7CF601E8779C}" destId="{85743799-2CCD-4626-8CE5-B66E889C9B9C}" srcOrd="1" destOrd="0" parTransId="{5E256EF8-5F49-43FC-AE21-DA2D641434CA}" sibTransId="{2373BE07-2E74-4CE7-BC17-588B7287D600}"/>
-    <dgm:cxn modelId="{4CDEF727-1E0C-4358-890D-C2F42CA5C7D4}" type="presOf" srcId="{16BF3589-FA1D-4350-B14D-7CF601E8779C}" destId="{85D7AAA5-6C47-4D58-8783-CC1563D52654}" srcOrd="0" destOrd="0" presId="urn:microsoft.com/office/officeart/2009/3/layout/HorizontalOrganizationChart"/>
-    <dgm:cxn modelId="{33C1644C-C668-4AE6-BA3B-A64CA0E5661F}" type="presOf" srcId="{16BF3589-FA1D-4350-B14D-7CF601E8779C}" destId="{64CF86BB-5C10-4201-A38B-123956749114}" srcOrd="1" destOrd="0" presId="urn:microsoft.com/office/officeart/2009/3/layout/HorizontalOrganizationChart"/>
-    <dgm:cxn modelId="{EF2C93E3-44A1-494D-87B6-50D7AC1F490A}" type="presOf" srcId="{51682771-8618-4511-9F82-EEEABB76F956}" destId="{9C160728-7644-4D55-B26F-DB4FC3AF6AF2}" srcOrd="0" destOrd="0" presId="urn:microsoft.com/office/officeart/2009/3/layout/HorizontalOrganizationChart"/>
-    <dgm:cxn modelId="{CE0B71EF-0AA4-4E0C-8181-D7680A4F6B75}" type="presOf" srcId="{51682771-8618-4511-9F82-EEEABB76F956}" destId="{919477C2-8F28-46ED-8C45-BE19B343ED5D}" srcOrd="1" destOrd="0" presId="urn:microsoft.com/office/officeart/2009/3/layout/HorizontalOrganizationChart"/>
-    <dgm:cxn modelId="{58B0A473-F6C5-4BF4-B788-F5C1D4C3DD8F}" type="presParOf" srcId="{3FBE01EC-64C6-4F2F-A14C-953CB292D5C3}" destId="{99BFF96D-C157-40DF-B8FA-BFC002D8E7AE}" srcOrd="0" destOrd="0" presId="urn:microsoft.com/office/officeart/2009/3/layout/HorizontalOrganizationChart"/>
-    <dgm:cxn modelId="{C1A6CDFB-EB02-44AC-BCBF-7321576D69BA}" type="presParOf" srcId="{99BFF96D-C157-40DF-B8FA-BFC002D8E7AE}" destId="{68E42832-6CFD-4C73-A0AB-C3264C00AE12}" srcOrd="0" destOrd="0" presId="urn:microsoft.com/office/officeart/2009/3/layout/HorizontalOrganizationChart"/>
-    <dgm:cxn modelId="{6687B375-C54D-4AA6-BDAD-3DAE92859B86}" type="presParOf" srcId="{68E42832-6CFD-4C73-A0AB-C3264C00AE12}" destId="{85D7AAA5-6C47-4D58-8783-CC1563D52654}" srcOrd="0" destOrd="0" presId="urn:microsoft.com/office/officeart/2009/3/layout/HorizontalOrganizationChart"/>
-    <dgm:cxn modelId="{512ADA82-2CB9-4047-93D8-FAF99D9DDCA1}" type="presParOf" srcId="{68E42832-6CFD-4C73-A0AB-C3264C00AE12}" destId="{64CF86BB-5C10-4201-A38B-123956749114}" srcOrd="1" destOrd="0" presId="urn:microsoft.com/office/officeart/2009/3/layout/HorizontalOrganizationChart"/>
-    <dgm:cxn modelId="{50B6651A-F5D9-4D69-A8B9-2EF3714973D7}" type="presParOf" srcId="{99BFF96D-C157-40DF-B8FA-BFC002D8E7AE}" destId="{5CA6DE86-2BCF-4A70-AC00-60B122559B47}" srcOrd="1" destOrd="0" presId="urn:microsoft.com/office/officeart/2009/3/layout/HorizontalOrganizationChart"/>
-    <dgm:cxn modelId="{2D952B4D-69DE-4001-B826-8371896E57A9}" type="presParOf" srcId="{5CA6DE86-2BCF-4A70-AC00-60B122559B47}" destId="{F86C4F5E-7B4A-4547-9474-C51FB635218B}" srcOrd="0" destOrd="0" presId="urn:microsoft.com/office/officeart/2009/3/layout/HorizontalOrganizationChart"/>
-    <dgm:cxn modelId="{4EDC3B40-3CC9-41AF-BBCE-F27DC99F7A6F}" type="presParOf" srcId="{5CA6DE86-2BCF-4A70-AC00-60B122559B47}" destId="{7B7B9D6F-435B-4FF4-A414-30486C85EFBE}" srcOrd="1" destOrd="0" presId="urn:microsoft.com/office/officeart/2009/3/layout/HorizontalOrganizationChart"/>
-    <dgm:cxn modelId="{ECBCEF59-ACE4-4D16-920D-5779E98AF319}" type="presParOf" srcId="{7B7B9D6F-435B-4FF4-A414-30486C85EFBE}" destId="{5ABFB76B-AD03-400B-B90A-482A76F6E9C9}" srcOrd="0" destOrd="0" presId="urn:microsoft.com/office/officeart/2009/3/layout/HorizontalOrganizationChart"/>
-    <dgm:cxn modelId="{02202771-DE09-41B8-953F-2744FD341C04}" type="presParOf" srcId="{5ABFB76B-AD03-400B-B90A-482A76F6E9C9}" destId="{ECCFABE1-56B6-42C5-B991-BA5024B3D251}" srcOrd="0" destOrd="0" presId="urn:microsoft.com/office/officeart/2009/3/layout/HorizontalOrganizationChart"/>
-    <dgm:cxn modelId="{791E21D7-D0D4-4686-B30F-5CB7380DA1DB}" type="presParOf" srcId="{5ABFB76B-AD03-400B-B90A-482A76F6E9C9}" destId="{2B0115F8-6E0F-41E5-A82C-937517498BFA}" srcOrd="1" destOrd="0" presId="urn:microsoft.com/office/officeart/2009/3/layout/HorizontalOrganizationChart"/>
-    <dgm:cxn modelId="{164A745B-7C4C-400C-9BFA-FBC673A26A0A}" type="presParOf" srcId="{7B7B9D6F-435B-4FF4-A414-30486C85EFBE}" destId="{92500438-78F4-4D60-B611-25EA4752ACC5}" srcOrd="1" destOrd="0" presId="urn:microsoft.com/office/officeart/2009/3/layout/HorizontalOrganizationChart"/>
-    <dgm:cxn modelId="{D28CDB8A-9502-4010-8E11-4F4635E4399A}" type="presParOf" srcId="{7B7B9D6F-435B-4FF4-A414-30486C85EFBE}" destId="{CAEA429F-545A-4932-A192-2FA9F29C5C87}" srcOrd="2" destOrd="0" presId="urn:microsoft.com/office/officeart/2009/3/layout/HorizontalOrganizationChart"/>
-    <dgm:cxn modelId="{21F49944-1C60-4CC3-995B-0F8CE45E93E5}" type="presParOf" srcId="{5CA6DE86-2BCF-4A70-AC00-60B122559B47}" destId="{E7A57EDD-CC87-4818-9A4C-C2A2B9EC1C4F}" srcOrd="2" destOrd="0" presId="urn:microsoft.com/office/officeart/2009/3/layout/HorizontalOrganizationChart"/>
-    <dgm:cxn modelId="{D4AE69DE-19C2-4806-8A69-B1460B82EAD4}" type="presParOf" srcId="{5CA6DE86-2BCF-4A70-AC00-60B122559B47}" destId="{014E6868-96AF-4254-B4F2-0FF8C286AE61}" srcOrd="3" destOrd="0" presId="urn:microsoft.com/office/officeart/2009/3/layout/HorizontalOrganizationChart"/>
-    <dgm:cxn modelId="{ABE1D4B8-DD0E-4ECA-8F48-D86A04C7750A}" type="presParOf" srcId="{014E6868-96AF-4254-B4F2-0FF8C286AE61}" destId="{4A0CA756-E2E5-4FB6-88D8-7A8458E38477}" srcOrd="0" destOrd="0" presId="urn:microsoft.com/office/officeart/2009/3/layout/HorizontalOrganizationChart"/>
-    <dgm:cxn modelId="{157EA7CB-691C-454B-973A-0F5999D52025}" type="presParOf" srcId="{4A0CA756-E2E5-4FB6-88D8-7A8458E38477}" destId="{9C160728-7644-4D55-B26F-DB4FC3AF6AF2}" srcOrd="0" destOrd="0" presId="urn:microsoft.com/office/officeart/2009/3/layout/HorizontalOrganizationChart"/>
-    <dgm:cxn modelId="{4A43C360-43A3-43EE-8FF5-B6E811FDE4D5}" type="presParOf" srcId="{4A0CA756-E2E5-4FB6-88D8-7A8458E38477}" destId="{919477C2-8F28-46ED-8C45-BE19B343ED5D}" srcOrd="1" destOrd="0" presId="urn:microsoft.com/office/officeart/2009/3/layout/HorizontalOrganizationChart"/>
-    <dgm:cxn modelId="{4A491368-D586-4E46-9494-CAB51D95198D}" type="presParOf" srcId="{014E6868-96AF-4254-B4F2-0FF8C286AE61}" destId="{1FCD2984-EACE-4921-984D-76F0898F9CAE}" srcOrd="1" destOrd="0" presId="urn:microsoft.com/office/officeart/2009/3/layout/HorizontalOrganizationChart"/>
-    <dgm:cxn modelId="{2A79D7C0-FECE-4480-ACED-DAE144A6E648}" type="presParOf" srcId="{014E6868-96AF-4254-B4F2-0FF8C286AE61}" destId="{1B765715-DAB4-4D9C-BD38-50E00081F72B}" srcOrd="2" destOrd="0" presId="urn:microsoft.com/office/officeart/2009/3/layout/HorizontalOrganizationChart"/>
-    <dgm:cxn modelId="{5223F94C-F467-4EDC-A211-512A315BABCA}" type="presParOf" srcId="{5CA6DE86-2BCF-4A70-AC00-60B122559B47}" destId="{3EEC2394-5517-4A08-841F-9B81CAF63CAA}" srcOrd="4" destOrd="0" presId="urn:microsoft.com/office/officeart/2009/3/layout/HorizontalOrganizationChart"/>
-    <dgm:cxn modelId="{92FB9E46-0555-4E7E-851A-4C1B7657F985}" type="presParOf" srcId="{5CA6DE86-2BCF-4A70-AC00-60B122559B47}" destId="{AD2938C9-536F-458C-B2A4-4B361E7CE9AE}" srcOrd="5" destOrd="0" presId="urn:microsoft.com/office/officeart/2009/3/layout/HorizontalOrganizationChart"/>
-    <dgm:cxn modelId="{6A556603-1800-41F3-B0A5-FC10B398E2F2}" type="presParOf" srcId="{AD2938C9-536F-458C-B2A4-4B361E7CE9AE}" destId="{D5E52AD6-2B5F-4DD1-BD8F-7659B6221899}" srcOrd="0" destOrd="0" presId="urn:microsoft.com/office/officeart/2009/3/layout/HorizontalOrganizationChart"/>
-    <dgm:cxn modelId="{3046F81F-1EBE-4A81-98D7-37C5145BB8A5}" type="presParOf" srcId="{D5E52AD6-2B5F-4DD1-BD8F-7659B6221899}" destId="{EDDF5BAA-6C7B-4D2D-86D9-F520ED40E6AB}" srcOrd="0" destOrd="0" presId="urn:microsoft.com/office/officeart/2009/3/layout/HorizontalOrganizationChart"/>
-    <dgm:cxn modelId="{ED6836C5-6B82-4B0A-B378-40FC81BBDE5F}" type="presParOf" srcId="{D5E52AD6-2B5F-4DD1-BD8F-7659B6221899}" destId="{95FC4B32-6CD6-4607-954A-8ED1268B9C9E}" srcOrd="1" destOrd="0" presId="urn:microsoft.com/office/officeart/2009/3/layout/HorizontalOrganizationChart"/>
-    <dgm:cxn modelId="{973D8129-42FD-441E-88F8-56E83F1D3C6E}" type="presParOf" srcId="{AD2938C9-536F-458C-B2A4-4B361E7CE9AE}" destId="{DD322DE0-5F1D-49D8-9C92-1CBB42B8EDD1}" srcOrd="1" destOrd="0" presId="urn:microsoft.com/office/officeart/2009/3/layout/HorizontalOrganizationChart"/>
-    <dgm:cxn modelId="{9339C1F5-86E5-441C-964F-C82106BBD54E}" type="presParOf" srcId="{AD2938C9-536F-458C-B2A4-4B361E7CE9AE}" destId="{68D4E155-9888-4466-8005-96C9FB6C2321}" srcOrd="2" destOrd="0" presId="urn:microsoft.com/office/officeart/2009/3/layout/HorizontalOrganizationChart"/>
-    <dgm:cxn modelId="{715D695D-73EE-4EED-A172-7CE116737433}" type="presParOf" srcId="{99BFF96D-C157-40DF-B8FA-BFC002D8E7AE}" destId="{DB8C8504-594E-4FC7-B52A-97918EFDDD79}" srcOrd="2" destOrd="0" presId="urn:microsoft.com/office/officeart/2009/3/layout/HorizontalOrganizationChart"/>
-    <dgm:cxn modelId="{BADB4673-2D5A-476D-B733-E53FB0FA3085}" type="presParOf" srcId="{DB8C8504-594E-4FC7-B52A-97918EFDDD79}" destId="{1826DD6C-8331-4A87-803A-986F5929698B}" srcOrd="0" destOrd="0" presId="urn:microsoft.com/office/officeart/2009/3/layout/HorizontalOrganizationChart"/>
-    <dgm:cxn modelId="{BD1A39C5-D7A9-4477-AC40-996970A6A277}" type="presParOf" srcId="{DB8C8504-594E-4FC7-B52A-97918EFDDD79}" destId="{DC9F37C0-F111-44D2-91B9-7B22650B706B}" srcOrd="1" destOrd="0" presId="urn:microsoft.com/office/officeart/2009/3/layout/HorizontalOrganizationChart"/>
-    <dgm:cxn modelId="{3152CD8A-4A2F-4E99-972A-4750A88DEA36}" type="presParOf" srcId="{DC9F37C0-F111-44D2-91B9-7B22650B706B}" destId="{F65E6CD6-53BE-44D6-AECD-407706DE8956}" srcOrd="0" destOrd="0" presId="urn:microsoft.com/office/officeart/2009/3/layout/HorizontalOrganizationChart"/>
-    <dgm:cxn modelId="{1C385C70-8524-418F-9A81-E3C884FEECD8}" type="presParOf" srcId="{F65E6CD6-53BE-44D6-AECD-407706DE8956}" destId="{55EA6C29-9F10-4766-8DED-E383D4C77673}" srcOrd="0" destOrd="0" presId="urn:microsoft.com/office/officeart/2009/3/layout/HorizontalOrganizationChart"/>
-    <dgm:cxn modelId="{5F8576C4-AC3D-4A3F-AA34-9D835B486CC5}" type="presParOf" srcId="{F65E6CD6-53BE-44D6-AECD-407706DE8956}" destId="{96B5F602-B503-462B-9C20-7C63B391EFC3}" srcOrd="1" destOrd="0" presId="urn:microsoft.com/office/officeart/2009/3/layout/HorizontalOrganizationChart"/>
-    <dgm:cxn modelId="{F2F76DD9-EF08-47B8-A517-E1EA7814314B}" type="presParOf" srcId="{DC9F37C0-F111-44D2-91B9-7B22650B706B}" destId="{47A93D2E-11CB-4F16-A8A4-7381F0A9124E}" srcOrd="1" destOrd="0" presId="urn:microsoft.com/office/officeart/2009/3/layout/HorizontalOrganizationChart"/>
-    <dgm:cxn modelId="{C2C20AEF-B116-46AE-88CC-0BFA02A3BD16}" type="presParOf" srcId="{DC9F37C0-F111-44D2-91B9-7B22650B706B}" destId="{81B041FE-FBFB-457B-8903-69E78E03C2E6}" srcOrd="2" destOrd="0" presId="urn:microsoft.com/office/officeart/2009/3/layout/HorizontalOrganizationChart"/>
+    <dgm:cxn modelId="{66F176BD-D097-456B-8E85-0922198CA642}" type="presOf" srcId="{DCDAA828-50B7-47BD-B9BF-DDAC8B821977}" destId="{3EEC2394-5517-4A08-841F-9B81CAF63CAA}" srcOrd="0" destOrd="0" presId="urn:microsoft.com/office/officeart/2009/3/layout/HorizontalOrganizationChart"/>
+    <dgm:cxn modelId="{B477B52D-7385-4CB1-9D5C-FFD6D0685B95}" type="presOf" srcId="{E3ED16FA-32D3-4506-9E98-F7D8D9180739}" destId="{95FC4B32-6CD6-4607-954A-8ED1268B9C9E}" srcOrd="1" destOrd="0" presId="urn:microsoft.com/office/officeart/2009/3/layout/HorizontalOrganizationChart"/>
+    <dgm:cxn modelId="{950AC9D0-605B-4E66-B761-85F419D8F05B}" type="presParOf" srcId="{3FBE01EC-64C6-4F2F-A14C-953CB292D5C3}" destId="{99BFF96D-C157-40DF-B8FA-BFC002D8E7AE}" srcOrd="0" destOrd="0" presId="urn:microsoft.com/office/officeart/2009/3/layout/HorizontalOrganizationChart"/>
+    <dgm:cxn modelId="{3F253B6B-71D7-43CF-8343-C7D9B1A2E181}" type="presParOf" srcId="{99BFF96D-C157-40DF-B8FA-BFC002D8E7AE}" destId="{68E42832-6CFD-4C73-A0AB-C3264C00AE12}" srcOrd="0" destOrd="0" presId="urn:microsoft.com/office/officeart/2009/3/layout/HorizontalOrganizationChart"/>
+    <dgm:cxn modelId="{D6A46615-2382-42A6-A9FC-42FE7680A1C3}" type="presParOf" srcId="{68E42832-6CFD-4C73-A0AB-C3264C00AE12}" destId="{85D7AAA5-6C47-4D58-8783-CC1563D52654}" srcOrd="0" destOrd="0" presId="urn:microsoft.com/office/officeart/2009/3/layout/HorizontalOrganizationChart"/>
+    <dgm:cxn modelId="{727CD954-55CF-4C63-9402-74EF73B64CDE}" type="presParOf" srcId="{68E42832-6CFD-4C73-A0AB-C3264C00AE12}" destId="{64CF86BB-5C10-4201-A38B-123956749114}" srcOrd="1" destOrd="0" presId="urn:microsoft.com/office/officeart/2009/3/layout/HorizontalOrganizationChart"/>
+    <dgm:cxn modelId="{D4F0186E-0BFB-4702-9A01-890BF6E2A516}" type="presParOf" srcId="{99BFF96D-C157-40DF-B8FA-BFC002D8E7AE}" destId="{5CA6DE86-2BCF-4A70-AC00-60B122559B47}" srcOrd="1" destOrd="0" presId="urn:microsoft.com/office/officeart/2009/3/layout/HorizontalOrganizationChart"/>
+    <dgm:cxn modelId="{CF556FD5-685E-4577-A526-B04614E2FC3A}" type="presParOf" srcId="{5CA6DE86-2BCF-4A70-AC00-60B122559B47}" destId="{F86C4F5E-7B4A-4547-9474-C51FB635218B}" srcOrd="0" destOrd="0" presId="urn:microsoft.com/office/officeart/2009/3/layout/HorizontalOrganizationChart"/>
+    <dgm:cxn modelId="{B570952F-D2AB-4F6A-AA06-836C079EF825}" type="presParOf" srcId="{5CA6DE86-2BCF-4A70-AC00-60B122559B47}" destId="{7B7B9D6F-435B-4FF4-A414-30486C85EFBE}" srcOrd="1" destOrd="0" presId="urn:microsoft.com/office/officeart/2009/3/layout/HorizontalOrganizationChart"/>
+    <dgm:cxn modelId="{A7683895-A597-4DC3-BC2A-9F6725242A3E}" type="presParOf" srcId="{7B7B9D6F-435B-4FF4-A414-30486C85EFBE}" destId="{5ABFB76B-AD03-400B-B90A-482A76F6E9C9}" srcOrd="0" destOrd="0" presId="urn:microsoft.com/office/officeart/2009/3/layout/HorizontalOrganizationChart"/>
+    <dgm:cxn modelId="{471C9086-6433-4E11-900F-BA0170EC67C6}" type="presParOf" srcId="{5ABFB76B-AD03-400B-B90A-482A76F6E9C9}" destId="{ECCFABE1-56B6-42C5-B991-BA5024B3D251}" srcOrd="0" destOrd="0" presId="urn:microsoft.com/office/officeart/2009/3/layout/HorizontalOrganizationChart"/>
+    <dgm:cxn modelId="{38580112-4572-4827-8976-BD136F6637A5}" type="presParOf" srcId="{5ABFB76B-AD03-400B-B90A-482A76F6E9C9}" destId="{2B0115F8-6E0F-41E5-A82C-937517498BFA}" srcOrd="1" destOrd="0" presId="urn:microsoft.com/office/officeart/2009/3/layout/HorizontalOrganizationChart"/>
+    <dgm:cxn modelId="{883231D0-2AA9-45AF-AE20-B90C5FEE2919}" type="presParOf" srcId="{7B7B9D6F-435B-4FF4-A414-30486C85EFBE}" destId="{92500438-78F4-4D60-B611-25EA4752ACC5}" srcOrd="1" destOrd="0" presId="urn:microsoft.com/office/officeart/2009/3/layout/HorizontalOrganizationChart"/>
+    <dgm:cxn modelId="{0DD8B625-E6A5-4E6B-8816-5BA069A495F2}" type="presParOf" srcId="{7B7B9D6F-435B-4FF4-A414-30486C85EFBE}" destId="{CAEA429F-545A-4932-A192-2FA9F29C5C87}" srcOrd="2" destOrd="0" presId="urn:microsoft.com/office/officeart/2009/3/layout/HorizontalOrganizationChart"/>
+    <dgm:cxn modelId="{9B89B0A5-9E59-4CB8-8B23-161E7FF3867D}" type="presParOf" srcId="{5CA6DE86-2BCF-4A70-AC00-60B122559B47}" destId="{E7A57EDD-CC87-4818-9A4C-C2A2B9EC1C4F}" srcOrd="2" destOrd="0" presId="urn:microsoft.com/office/officeart/2009/3/layout/HorizontalOrganizationChart"/>
+    <dgm:cxn modelId="{E3C38461-FC4C-462A-927D-B73B235D947B}" type="presParOf" srcId="{5CA6DE86-2BCF-4A70-AC00-60B122559B47}" destId="{014E6868-96AF-4254-B4F2-0FF8C286AE61}" srcOrd="3" destOrd="0" presId="urn:microsoft.com/office/officeart/2009/3/layout/HorizontalOrganizationChart"/>
+    <dgm:cxn modelId="{5349025A-C088-4843-B060-7B0A729068F6}" type="presParOf" srcId="{014E6868-96AF-4254-B4F2-0FF8C286AE61}" destId="{4A0CA756-E2E5-4FB6-88D8-7A8458E38477}" srcOrd="0" destOrd="0" presId="urn:microsoft.com/office/officeart/2009/3/layout/HorizontalOrganizationChart"/>
+    <dgm:cxn modelId="{DBAED026-8549-4CB0-8D36-767ED10F7D84}" type="presParOf" srcId="{4A0CA756-E2E5-4FB6-88D8-7A8458E38477}" destId="{9C160728-7644-4D55-B26F-DB4FC3AF6AF2}" srcOrd="0" destOrd="0" presId="urn:microsoft.com/office/officeart/2009/3/layout/HorizontalOrganizationChart"/>
+    <dgm:cxn modelId="{61B009A2-4E05-4B5A-8B37-A06C1AE6C6A2}" type="presParOf" srcId="{4A0CA756-E2E5-4FB6-88D8-7A8458E38477}" destId="{919477C2-8F28-46ED-8C45-BE19B343ED5D}" srcOrd="1" destOrd="0" presId="urn:microsoft.com/office/officeart/2009/3/layout/HorizontalOrganizationChart"/>
+    <dgm:cxn modelId="{5AE17157-2D2D-45D5-85D2-A964FCB0FC21}" type="presParOf" srcId="{014E6868-96AF-4254-B4F2-0FF8C286AE61}" destId="{1FCD2984-EACE-4921-984D-76F0898F9CAE}" srcOrd="1" destOrd="0" presId="urn:microsoft.com/office/officeart/2009/3/layout/HorizontalOrganizationChart"/>
+    <dgm:cxn modelId="{A1DD999D-3415-4ADD-8A17-34CCB49CDE65}" type="presParOf" srcId="{014E6868-96AF-4254-B4F2-0FF8C286AE61}" destId="{1B765715-DAB4-4D9C-BD38-50E00081F72B}" srcOrd="2" destOrd="0" presId="urn:microsoft.com/office/officeart/2009/3/layout/HorizontalOrganizationChart"/>
+    <dgm:cxn modelId="{55B0EFDE-E640-4857-BE57-27D9F950C39E}" type="presParOf" srcId="{5CA6DE86-2BCF-4A70-AC00-60B122559B47}" destId="{3EEC2394-5517-4A08-841F-9B81CAF63CAA}" srcOrd="4" destOrd="0" presId="urn:microsoft.com/office/officeart/2009/3/layout/HorizontalOrganizationChart"/>
+    <dgm:cxn modelId="{38AE9500-FFAD-48F5-8D89-D20B8D7E348D}" type="presParOf" srcId="{5CA6DE86-2BCF-4A70-AC00-60B122559B47}" destId="{AD2938C9-536F-458C-B2A4-4B361E7CE9AE}" srcOrd="5" destOrd="0" presId="urn:microsoft.com/office/officeart/2009/3/layout/HorizontalOrganizationChart"/>
+    <dgm:cxn modelId="{D7BA562B-F42B-4B6A-B8C4-1D025E1835F8}" type="presParOf" srcId="{AD2938C9-536F-458C-B2A4-4B361E7CE9AE}" destId="{D5E52AD6-2B5F-4DD1-BD8F-7659B6221899}" srcOrd="0" destOrd="0" presId="urn:microsoft.com/office/officeart/2009/3/layout/HorizontalOrganizationChart"/>
+    <dgm:cxn modelId="{A7EFBAF7-27C2-4B5F-AF51-86BE98F0F009}" type="presParOf" srcId="{D5E52AD6-2B5F-4DD1-BD8F-7659B6221899}" destId="{EDDF5BAA-6C7B-4D2D-86D9-F520ED40E6AB}" srcOrd="0" destOrd="0" presId="urn:microsoft.com/office/officeart/2009/3/layout/HorizontalOrganizationChart"/>
+    <dgm:cxn modelId="{9F6C6A44-0B0D-48CF-A51C-E31E59AD0A2A}" type="presParOf" srcId="{D5E52AD6-2B5F-4DD1-BD8F-7659B6221899}" destId="{95FC4B32-6CD6-4607-954A-8ED1268B9C9E}" srcOrd="1" destOrd="0" presId="urn:microsoft.com/office/officeart/2009/3/layout/HorizontalOrganizationChart"/>
+    <dgm:cxn modelId="{F2A3F212-6889-4B4B-9320-AA9B6F8D18B2}" type="presParOf" srcId="{AD2938C9-536F-458C-B2A4-4B361E7CE9AE}" destId="{DD322DE0-5F1D-49D8-9C92-1CBB42B8EDD1}" srcOrd="1" destOrd="0" presId="urn:microsoft.com/office/officeart/2009/3/layout/HorizontalOrganizationChart"/>
+    <dgm:cxn modelId="{29731C45-DDAC-44C0-93FB-71DFDB0E9731}" type="presParOf" srcId="{AD2938C9-536F-458C-B2A4-4B361E7CE9AE}" destId="{68D4E155-9888-4466-8005-96C9FB6C2321}" srcOrd="2" destOrd="0" presId="urn:microsoft.com/office/officeart/2009/3/layout/HorizontalOrganizationChart"/>
+    <dgm:cxn modelId="{5BD6E8AB-EE3C-422F-80BF-4F43A444C69B}" type="presParOf" srcId="{99BFF96D-C157-40DF-B8FA-BFC002D8E7AE}" destId="{DB8C8504-594E-4FC7-B52A-97918EFDDD79}" srcOrd="2" destOrd="0" presId="urn:microsoft.com/office/officeart/2009/3/layout/HorizontalOrganizationChart"/>
+    <dgm:cxn modelId="{12F044FF-31FF-4152-8389-3C423E04D524}" type="presParOf" srcId="{DB8C8504-594E-4FC7-B52A-97918EFDDD79}" destId="{1826DD6C-8331-4A87-803A-986F5929698B}" srcOrd="0" destOrd="0" presId="urn:microsoft.com/office/officeart/2009/3/layout/HorizontalOrganizationChart"/>
+    <dgm:cxn modelId="{1BA07A42-4B04-4AC9-9AD5-5C7B3F468AD2}" type="presParOf" srcId="{DB8C8504-594E-4FC7-B52A-97918EFDDD79}" destId="{DC9F37C0-F111-44D2-91B9-7B22650B706B}" srcOrd="1" destOrd="0" presId="urn:microsoft.com/office/officeart/2009/3/layout/HorizontalOrganizationChart"/>
+    <dgm:cxn modelId="{F8A017D8-223F-4686-B97A-EE012BD37461}" type="presParOf" srcId="{DC9F37C0-F111-44D2-91B9-7B22650B706B}" destId="{F65E6CD6-53BE-44D6-AECD-407706DE8956}" srcOrd="0" destOrd="0" presId="urn:microsoft.com/office/officeart/2009/3/layout/HorizontalOrganizationChart"/>
+    <dgm:cxn modelId="{9F04C985-F999-40AA-A58B-3C273691D68B}" type="presParOf" srcId="{F65E6CD6-53BE-44D6-AECD-407706DE8956}" destId="{55EA6C29-9F10-4766-8DED-E383D4C77673}" srcOrd="0" destOrd="0" presId="urn:microsoft.com/office/officeart/2009/3/layout/HorizontalOrganizationChart"/>
+    <dgm:cxn modelId="{0943AA9D-3330-4093-B51A-D67FDFC6734D}" type="presParOf" srcId="{F65E6CD6-53BE-44D6-AECD-407706DE8956}" destId="{96B5F602-B503-462B-9C20-7C63B391EFC3}" srcOrd="1" destOrd="0" presId="urn:microsoft.com/office/officeart/2009/3/layout/HorizontalOrganizationChart"/>
+    <dgm:cxn modelId="{E726A6A6-5C5C-4CDA-83AC-22D53363A7CD}" type="presParOf" srcId="{DC9F37C0-F111-44D2-91B9-7B22650B706B}" destId="{47A93D2E-11CB-4F16-A8A4-7381F0A9124E}" srcOrd="1" destOrd="0" presId="urn:microsoft.com/office/officeart/2009/3/layout/HorizontalOrganizationChart"/>
+    <dgm:cxn modelId="{0FF6CF38-3DFC-46D3-BD4B-7897A442BFE0}" type="presParOf" srcId="{DC9F37C0-F111-44D2-91B9-7B22650B706B}" destId="{81B041FE-FBFB-457B-8903-69E78E03C2E6}" srcOrd="2" destOrd="0" presId="urn:microsoft.com/office/officeart/2009/3/layout/HorizontalOrganizationChart"/>
   </dgm:cxnLst>
   <dgm:bg/>
   <dgm:whole/>
@@ -8961,7 +9633,7 @@
 </file>
 
 <file path=customXml/itemProps1.xml><?xml version="1.0" encoding="utf-8"?>
-<ds:datastoreItem xmlns:ds="http://schemas.openxmlformats.org/officeDocument/2006/customXml" ds:itemID="{B54B6BCF-B982-47FC-A8F3-61833FF165B4}">
+<ds:datastoreItem xmlns:ds="http://schemas.openxmlformats.org/officeDocument/2006/customXml" ds:itemID="{F229BB34-62AA-4EAE-8151-D2C5A9B707A8}">
   <ds:schemaRefs>
     <ds:schemaRef ds:uri="http://schemas.openxmlformats.org/officeDocument/2006/bibliography"/>
   </ds:schemaRefs>

--- a/Моделирование систем_/Отчеты/LW_MOS_1.docx
+++ b/Моделирование систем_/Отчеты/LW_MOS_1.docx
@@ -371,17 +371,7 @@
           <w:sz w:val="24"/>
           <w:szCs w:val="24"/>
         </w:rPr>
-        <w:t>Данные для дете</w:t>
-      </w:r>
-      <w:bookmarkStart w:id="1" w:name="_GoBack"/>
-      <w:bookmarkEnd w:id="1"/>
-      <w:r>
-        <w:rPr>
-          <w:b/>
-          <w:sz w:val="24"/>
-          <w:szCs w:val="24"/>
-        </w:rPr>
-        <w:t>рминированной модели СМО:</w:t>
+        <w:t>Данные для детерминированной модели СМО:</w:t>
       </w:r>
       <w:r>
         <w:rPr>
@@ -810,289 +800,829 @@
     </w:p>
     <w:p>
       <w:pPr>
+        <w:pStyle w:val="aa"/>
+        <w:rPr>
+          <w:bCs/>
+          <w:sz w:val="24"/>
+          <w:szCs w:val="24"/>
+        </w:rPr>
+      </w:pPr>
+    </w:p>
+    <w:tbl>
+      <w:tblPr>
+        <w:tblStyle w:val="a9"/>
+        <w:tblW w:w="0" w:type="auto"/>
+        <w:tblLook w:val="04A0" w:firstRow="1" w:lastRow="0" w:firstColumn="1" w:lastColumn="0" w:noHBand="0" w:noVBand="1"/>
+      </w:tblPr>
+      <w:tblGrid>
+        <w:gridCol w:w="3398"/>
+        <w:gridCol w:w="3398"/>
+        <w:gridCol w:w="3399"/>
+      </w:tblGrid>
+      <w:tr>
+        <w:tc>
+          <w:tcPr>
+            <w:tcW w:w="3398" w:type="dxa"/>
+          </w:tcPr>
+          <w:p>
+            <w:pPr>
+              <w:pStyle w:val="a2"/>
+              <w:ind w:firstLine="0"/>
+              <w:rPr>
+                <w:bCs/>
+                <w:sz w:val="24"/>
+                <w:szCs w:val="24"/>
+              </w:rPr>
+            </w:pPr>
+            <w:r>
+              <w:rPr>
+                <w:bCs/>
+                <w:sz w:val="24"/>
+                <w:szCs w:val="24"/>
+              </w:rPr>
+              <w:t>Активность</w:t>
+            </w:r>
+          </w:p>
+        </w:tc>
+        <w:tc>
+          <w:tcPr>
+            <w:tcW w:w="3398" w:type="dxa"/>
+          </w:tcPr>
+          <w:p>
+            <w:pPr>
+              <w:pStyle w:val="a2"/>
+              <w:ind w:firstLine="0"/>
+              <w:rPr>
+                <w:bCs/>
+                <w:sz w:val="24"/>
+                <w:szCs w:val="24"/>
+              </w:rPr>
+            </w:pPr>
+            <w:r>
+              <w:rPr>
+                <w:bCs/>
+                <w:sz w:val="24"/>
+                <w:szCs w:val="24"/>
+              </w:rPr>
+              <w:t>Условие запуска</w:t>
+            </w:r>
+          </w:p>
+        </w:tc>
+        <w:tc>
+          <w:tcPr>
+            <w:tcW w:w="3399" w:type="dxa"/>
+          </w:tcPr>
+          <w:p>
+            <w:pPr>
+              <w:pStyle w:val="a2"/>
+              <w:ind w:firstLine="0"/>
+              <w:rPr>
+                <w:bCs/>
+                <w:sz w:val="24"/>
+                <w:szCs w:val="24"/>
+              </w:rPr>
+            </w:pPr>
+            <w:r>
+              <w:rPr>
+                <w:bCs/>
+                <w:sz w:val="24"/>
+                <w:szCs w:val="24"/>
+              </w:rPr>
+              <w:t>Алгоритм</w:t>
+            </w:r>
+          </w:p>
+        </w:tc>
+      </w:tr>
+      <w:tr>
+        <w:tc>
+          <w:tcPr>
+            <w:tcW w:w="3398" w:type="dxa"/>
+          </w:tcPr>
+          <w:p>
+            <w:pPr>
+              <w:pStyle w:val="a2"/>
+              <w:ind w:firstLine="0"/>
+              <w:rPr>
+                <w:bCs/>
+                <w:sz w:val="24"/>
+                <w:szCs w:val="24"/>
+              </w:rPr>
+            </w:pPr>
+            <w:r>
+              <w:rPr>
+                <w:bCs/>
+                <w:sz w:val="24"/>
+                <w:szCs w:val="24"/>
+              </w:rPr>
+              <w:t>А10: Прием сигнала</w:t>
+            </w:r>
+          </w:p>
+        </w:tc>
+        <w:tc>
+          <w:tcPr>
+            <w:tcW w:w="3398" w:type="dxa"/>
+          </w:tcPr>
+          <w:p>
+            <w:pPr>
+              <w:pStyle w:val="a2"/>
+              <w:ind w:firstLine="0"/>
+              <w:rPr>
+                <w:bCs/>
+                <w:sz w:val="24"/>
+                <w:szCs w:val="24"/>
+              </w:rPr>
+            </w:pPr>
+            <w:r>
+              <w:rPr>
+                <w:sz w:val="24"/>
+                <w:szCs w:val="24"/>
+              </w:rPr>
+              <w:t>(</w:t>
+            </w:r>
+            <w:r>
+              <w:rPr>
+                <w:sz w:val="24"/>
+                <w:szCs w:val="24"/>
+                <w:lang w:val="en-US"/>
+              </w:rPr>
+              <w:t>t</w:t>
+            </w:r>
+            <w:r>
+              <w:rPr>
+                <w:sz w:val="24"/>
+                <w:szCs w:val="24"/>
+              </w:rPr>
+              <w:t>0</w:t>
+            </w:r>
+            <w:r>
+              <w:rPr>
+                <w:sz w:val="24"/>
+                <w:szCs w:val="24"/>
+              </w:rPr>
+              <w:t>-время появления входящего сигнала</w:t>
+            </w:r>
+            <w:proofErr w:type="gramStart"/>
+            <w:r>
+              <w:rPr>
+                <w:sz w:val="24"/>
+                <w:szCs w:val="24"/>
+              </w:rPr>
+              <w:t xml:space="preserve">) </w:t>
+            </w:r>
+            <w:r>
+              <w:rPr>
+                <w:sz w:val="24"/>
+                <w:szCs w:val="24"/>
+              </w:rPr>
+              <w:t>&gt;</w:t>
+            </w:r>
+            <w:proofErr w:type="gramEnd"/>
+            <w:r>
+              <w:rPr>
+                <w:sz w:val="24"/>
+                <w:szCs w:val="24"/>
+              </w:rPr>
+              <w:t xml:space="preserve"> время прихода сигнала</w:t>
+            </w:r>
+          </w:p>
+        </w:tc>
+        <w:tc>
+          <w:tcPr>
+            <w:tcW w:w="3399" w:type="dxa"/>
+          </w:tcPr>
+          <w:p>
+            <w:pPr>
+              <w:pStyle w:val="a2"/>
+              <w:numPr>
+                <w:ilvl w:val="0"/>
+                <w:numId w:val="0"/>
+              </w:numPr>
+              <w:rPr>
+                <w:bCs/>
+                <w:sz w:val="24"/>
+                <w:szCs w:val="24"/>
+              </w:rPr>
+            </w:pPr>
+            <w:proofErr w:type="spellStart"/>
+            <w:proofErr w:type="gramStart"/>
+            <w:r>
+              <w:rPr>
+                <w:bCs/>
+                <w:sz w:val="24"/>
+                <w:szCs w:val="24"/>
+              </w:rPr>
+              <w:t>Квх</w:t>
+            </w:r>
+            <w:proofErr w:type="spellEnd"/>
+            <w:r>
+              <w:rPr>
+                <w:bCs/>
+                <w:sz w:val="24"/>
+                <w:szCs w:val="24"/>
+              </w:rPr>
+              <w:t xml:space="preserve"> :</w:t>
+            </w:r>
+            <w:proofErr w:type="gramEnd"/>
+            <w:r>
+              <w:rPr>
+                <w:bCs/>
+                <w:sz w:val="24"/>
+                <w:szCs w:val="24"/>
+              </w:rPr>
+              <w:t xml:space="preserve">= </w:t>
+            </w:r>
+            <w:proofErr w:type="spellStart"/>
+            <w:r>
+              <w:rPr>
+                <w:bCs/>
+                <w:sz w:val="24"/>
+                <w:szCs w:val="24"/>
+              </w:rPr>
+              <w:t>Квх</w:t>
+            </w:r>
+            <w:proofErr w:type="spellEnd"/>
+            <w:r>
+              <w:rPr>
+                <w:bCs/>
+                <w:sz w:val="24"/>
+                <w:szCs w:val="24"/>
+              </w:rPr>
+              <w:t xml:space="preserve"> + 1 (увеличение счётчика количества </w:t>
+            </w:r>
+            <w:r>
+              <w:rPr>
+                <w:bCs/>
+                <w:sz w:val="24"/>
+                <w:szCs w:val="24"/>
+              </w:rPr>
+              <w:t>сигналов проходящих в канал)</w:t>
+            </w:r>
+          </w:p>
+          <w:p>
+            <w:pPr>
+              <w:pStyle w:val="a2"/>
+              <w:numPr>
+                <w:ilvl w:val="0"/>
+                <w:numId w:val="0"/>
+              </w:numPr>
+              <w:rPr>
+                <w:bCs/>
+                <w:sz w:val="24"/>
+                <w:szCs w:val="24"/>
+              </w:rPr>
+            </w:pPr>
+            <w:r>
+              <w:rPr>
+                <w:sz w:val="24"/>
+                <w:szCs w:val="24"/>
+              </w:rPr>
+              <w:t xml:space="preserve">время появления входящего </w:t>
+            </w:r>
+            <w:proofErr w:type="gramStart"/>
+            <w:r>
+              <w:rPr>
+                <w:sz w:val="24"/>
+                <w:szCs w:val="24"/>
+              </w:rPr>
+              <w:t>сигнала</w:t>
+            </w:r>
+            <w:r>
+              <w:rPr>
+                <w:bCs/>
+                <w:sz w:val="24"/>
+                <w:szCs w:val="24"/>
+              </w:rPr>
+              <w:t>:=</w:t>
+            </w:r>
+            <w:proofErr w:type="gramEnd"/>
+            <w:r>
+              <w:rPr>
+                <w:bCs/>
+                <w:sz w:val="24"/>
+                <w:szCs w:val="24"/>
+              </w:rPr>
+              <w:t xml:space="preserve"> t0 </w:t>
+            </w:r>
+            <w:r>
+              <w:rPr>
+                <w:bCs/>
+                <w:sz w:val="24"/>
+                <w:szCs w:val="24"/>
+              </w:rPr>
+              <w:t xml:space="preserve">(вычисление времени прихода следующего </w:t>
+            </w:r>
+            <w:r>
+              <w:rPr>
+                <w:bCs/>
+                <w:sz w:val="24"/>
+                <w:szCs w:val="24"/>
+              </w:rPr>
+              <w:t>сигнала</w:t>
+            </w:r>
+            <w:r>
+              <w:rPr>
+                <w:bCs/>
+                <w:sz w:val="24"/>
+                <w:szCs w:val="24"/>
+              </w:rPr>
+              <w:t xml:space="preserve">, собирающегося </w:t>
+            </w:r>
+            <w:r>
+              <w:rPr>
+                <w:bCs/>
+                <w:sz w:val="24"/>
+                <w:szCs w:val="24"/>
+              </w:rPr>
+              <w:t>пройти по каналу</w:t>
+            </w:r>
+            <w:r>
+              <w:rPr>
+                <w:bCs/>
+                <w:sz w:val="24"/>
+                <w:szCs w:val="24"/>
+              </w:rPr>
+              <w:t>)</w:t>
+            </w:r>
+            <w:r>
+              <w:rPr>
+                <w:bCs/>
+                <w:sz w:val="24"/>
+                <w:szCs w:val="24"/>
+              </w:rPr>
+              <w:t>;</w:t>
+            </w:r>
+          </w:p>
+        </w:tc>
+      </w:tr>
+      <w:tr>
+        <w:tc>
+          <w:tcPr>
+            <w:tcW w:w="3398" w:type="dxa"/>
+          </w:tcPr>
+          <w:p>
+            <w:pPr>
+              <w:pStyle w:val="a2"/>
+              <w:ind w:firstLine="0"/>
+              <w:rPr>
+                <w:bCs/>
+                <w:sz w:val="24"/>
+                <w:szCs w:val="24"/>
+              </w:rPr>
+            </w:pPr>
+            <w:r>
+              <w:rPr>
+                <w:bCs/>
+                <w:sz w:val="24"/>
+                <w:szCs w:val="24"/>
+              </w:rPr>
+              <w:t>А20: Обработка в канале</w:t>
+            </w:r>
+          </w:p>
+        </w:tc>
+        <w:tc>
+          <w:tcPr>
+            <w:tcW w:w="3398" w:type="dxa"/>
+          </w:tcPr>
+          <w:p>
+            <w:pPr>
+              <w:pStyle w:val="a2"/>
+              <w:ind w:firstLine="0"/>
+              <w:rPr>
+                <w:sz w:val="24"/>
+                <w:szCs w:val="24"/>
+              </w:rPr>
+            </w:pPr>
+            <w:r>
+              <w:rPr>
+                <w:sz w:val="24"/>
+                <w:szCs w:val="24"/>
+              </w:rPr>
+              <w:t>(</w:t>
+            </w:r>
+            <w:r>
+              <w:rPr>
+                <w:sz w:val="24"/>
+                <w:szCs w:val="24"/>
+                <w:lang w:val="en-US"/>
+              </w:rPr>
+              <w:t>t</w:t>
+            </w:r>
+            <w:r>
+              <w:rPr>
+                <w:sz w:val="24"/>
+                <w:szCs w:val="24"/>
+              </w:rPr>
+              <w:t xml:space="preserve">0 – </w:t>
+            </w:r>
+            <w:r>
+              <w:rPr>
+                <w:sz w:val="24"/>
+                <w:szCs w:val="24"/>
+              </w:rPr>
+              <w:t>время обработки записанное в канале</w:t>
+            </w:r>
+            <w:proofErr w:type="gramStart"/>
+            <w:r>
+              <w:rPr>
+                <w:sz w:val="24"/>
+                <w:szCs w:val="24"/>
+              </w:rPr>
+              <w:t xml:space="preserve">) </w:t>
+            </w:r>
+            <w:r>
+              <w:rPr>
+                <w:sz w:val="24"/>
+                <w:szCs w:val="24"/>
+              </w:rPr>
+              <w:t>&gt;</w:t>
+            </w:r>
+            <w:proofErr w:type="gramEnd"/>
+            <w:r>
+              <w:rPr>
+                <w:sz w:val="24"/>
+                <w:szCs w:val="24"/>
+              </w:rPr>
+              <w:t xml:space="preserve"> </w:t>
+            </w:r>
+            <w:r>
+              <w:rPr>
+                <w:sz w:val="24"/>
+                <w:szCs w:val="24"/>
+              </w:rPr>
+              <w:t>время на обработку сигнала</w:t>
+            </w:r>
+          </w:p>
+        </w:tc>
+        <w:tc>
+          <w:tcPr>
+            <w:tcW w:w="3399" w:type="dxa"/>
+          </w:tcPr>
+          <w:p>
+            <w:pPr>
+              <w:pStyle w:val="a2"/>
+              <w:numPr>
+                <w:ilvl w:val="0"/>
+                <w:numId w:val="0"/>
+              </w:numPr>
+              <w:rPr>
+                <w:bCs/>
+                <w:sz w:val="24"/>
+                <w:szCs w:val="24"/>
+              </w:rPr>
+            </w:pPr>
+            <w:proofErr w:type="spellStart"/>
+            <w:proofErr w:type="gramStart"/>
+            <w:r>
+              <w:rPr>
+                <w:bCs/>
+                <w:sz w:val="24"/>
+                <w:szCs w:val="24"/>
+              </w:rPr>
+              <w:t>Квых</w:t>
+            </w:r>
+            <w:proofErr w:type="spellEnd"/>
+            <w:r>
+              <w:rPr>
+                <w:bCs/>
+                <w:sz w:val="24"/>
+                <w:szCs w:val="24"/>
+              </w:rPr>
+              <w:t xml:space="preserve"> :</w:t>
+            </w:r>
+            <w:proofErr w:type="gramEnd"/>
+            <w:r>
+              <w:rPr>
+                <w:bCs/>
+                <w:sz w:val="24"/>
+                <w:szCs w:val="24"/>
+              </w:rPr>
+              <w:t xml:space="preserve">= </w:t>
+            </w:r>
+            <w:proofErr w:type="spellStart"/>
+            <w:r>
+              <w:rPr>
+                <w:bCs/>
+                <w:sz w:val="24"/>
+                <w:szCs w:val="24"/>
+              </w:rPr>
+              <w:t>Квх</w:t>
+            </w:r>
+            <w:proofErr w:type="spellEnd"/>
+            <w:r>
+              <w:rPr>
+                <w:bCs/>
+                <w:sz w:val="24"/>
+                <w:szCs w:val="24"/>
+              </w:rPr>
+              <w:t xml:space="preserve"> + 1 (увеличение счётчика количества </w:t>
+            </w:r>
+            <w:r>
+              <w:rPr>
+                <w:bCs/>
+                <w:sz w:val="24"/>
+                <w:szCs w:val="24"/>
+              </w:rPr>
+              <w:t xml:space="preserve">сигналов </w:t>
+            </w:r>
+            <w:r>
+              <w:rPr>
+                <w:bCs/>
+                <w:sz w:val="24"/>
+                <w:szCs w:val="24"/>
+              </w:rPr>
+              <w:t xml:space="preserve">выходящих из </w:t>
+            </w:r>
+            <w:r>
+              <w:rPr>
+                <w:bCs/>
+                <w:sz w:val="24"/>
+                <w:szCs w:val="24"/>
+              </w:rPr>
+              <w:t>канал</w:t>
+            </w:r>
+            <w:r>
+              <w:rPr>
+                <w:bCs/>
+                <w:sz w:val="24"/>
+                <w:szCs w:val="24"/>
+              </w:rPr>
+              <w:t>а</w:t>
+            </w:r>
+            <w:r>
+              <w:rPr>
+                <w:bCs/>
+                <w:sz w:val="24"/>
+                <w:szCs w:val="24"/>
+              </w:rPr>
+              <w:t>)</w:t>
+            </w:r>
+          </w:p>
+          <w:p>
+            <w:pPr>
+              <w:pStyle w:val="a2"/>
+              <w:numPr>
+                <w:ilvl w:val="0"/>
+                <w:numId w:val="0"/>
+              </w:numPr>
+              <w:rPr>
+                <w:bCs/>
+                <w:sz w:val="24"/>
+                <w:szCs w:val="24"/>
+              </w:rPr>
+            </w:pPr>
+          </w:p>
+        </w:tc>
+      </w:tr>
+      <w:tr>
+        <w:trPr>
+          <w:trHeight w:val="656"/>
+        </w:trPr>
+        <w:tc>
+          <w:tcPr>
+            <w:tcW w:w="3398" w:type="dxa"/>
+          </w:tcPr>
+          <w:p>
+            <w:pPr>
+              <w:pStyle w:val="a2"/>
+              <w:numPr>
+                <w:ilvl w:val="0"/>
+                <w:numId w:val="0"/>
+              </w:numPr>
+              <w:rPr>
+                <w:bCs/>
+                <w:sz w:val="24"/>
+                <w:szCs w:val="24"/>
+              </w:rPr>
+            </w:pPr>
+            <w:r>
+              <w:rPr>
+                <w:bCs/>
+                <w:sz w:val="24"/>
+                <w:szCs w:val="24"/>
+              </w:rPr>
+              <w:t>А21:</w:t>
+            </w:r>
+            <w:r>
+              <w:rPr>
+                <w:bCs/>
+                <w:sz w:val="24"/>
+                <w:szCs w:val="24"/>
+              </w:rPr>
+              <w:t xml:space="preserve"> </w:t>
+            </w:r>
+            <w:r>
+              <w:rPr>
+                <w:bCs/>
+                <w:sz w:val="24"/>
+                <w:szCs w:val="24"/>
+              </w:rPr>
+              <w:t>Поиск ПК с наименьшей очередью</w:t>
+            </w:r>
+          </w:p>
+        </w:tc>
+        <w:tc>
+          <w:tcPr>
+            <w:tcW w:w="3398" w:type="dxa"/>
+          </w:tcPr>
+          <w:p>
+            <w:pPr>
+              <w:pStyle w:val="a2"/>
+              <w:ind w:firstLine="0"/>
+              <w:rPr>
+                <w:sz w:val="24"/>
+                <w:szCs w:val="24"/>
+              </w:rPr>
+            </w:pPr>
+          </w:p>
+        </w:tc>
+        <w:tc>
+          <w:tcPr>
+            <w:tcW w:w="3399" w:type="dxa"/>
+          </w:tcPr>
+          <w:p>
+            <w:pPr>
+              <w:pStyle w:val="a2"/>
+              <w:numPr>
+                <w:ilvl w:val="0"/>
+                <w:numId w:val="0"/>
+              </w:numPr>
+              <w:rPr>
+                <w:bCs/>
+                <w:sz w:val="24"/>
+                <w:szCs w:val="24"/>
+              </w:rPr>
+            </w:pPr>
+            <w:r>
+              <w:rPr>
+                <w:sz w:val="24"/>
+                <w:szCs w:val="24"/>
+              </w:rPr>
+              <w:t xml:space="preserve">для ПК от </w:t>
+            </w:r>
+            <w:proofErr w:type="spellStart"/>
+            <w:r>
+              <w:rPr>
+                <w:sz w:val="24"/>
+                <w:szCs w:val="24"/>
+                <w:lang w:val="en-US"/>
+              </w:rPr>
+              <w:t>i</w:t>
+            </w:r>
+            <w:proofErr w:type="spellEnd"/>
+            <w:r>
+              <w:rPr>
+                <w:sz w:val="24"/>
+                <w:szCs w:val="24"/>
+              </w:rPr>
+              <w:t>=</w:t>
+            </w:r>
+            <w:r>
+              <w:rPr>
+                <w:sz w:val="24"/>
+                <w:szCs w:val="24"/>
+              </w:rPr>
+              <w:t xml:space="preserve">1 до </w:t>
+            </w:r>
+            <w:r>
+              <w:rPr>
+                <w:sz w:val="24"/>
+                <w:szCs w:val="24"/>
+                <w:lang w:val="en-US"/>
+              </w:rPr>
+              <w:t>N</w:t>
+            </w:r>
+            <w:r>
+              <w:rPr>
+                <w:sz w:val="24"/>
+                <w:szCs w:val="24"/>
+              </w:rPr>
+              <w:t xml:space="preserve"> если Е</w:t>
+            </w:r>
+            <w:proofErr w:type="gramStart"/>
+            <w:r>
+              <w:rPr>
+                <w:sz w:val="24"/>
+                <w:szCs w:val="24"/>
+                <w:lang w:val="en-US"/>
+              </w:rPr>
+              <w:t>min</w:t>
+            </w:r>
+            <w:r>
+              <w:rPr>
+                <w:sz w:val="24"/>
+                <w:szCs w:val="24"/>
+              </w:rPr>
+              <w:t xml:space="preserve"> &gt;</w:t>
+            </w:r>
+            <w:proofErr w:type="gramEnd"/>
+            <w:r>
+              <w:rPr>
+                <w:sz w:val="24"/>
+                <w:szCs w:val="24"/>
+              </w:rPr>
+              <w:t xml:space="preserve"> </w:t>
+            </w:r>
+            <w:proofErr w:type="spellStart"/>
+            <w:r>
+              <w:rPr>
+                <w:sz w:val="24"/>
+                <w:szCs w:val="24"/>
+                <w:lang w:val="en-US"/>
+              </w:rPr>
+              <w:t>Ei</w:t>
+            </w:r>
+            <w:proofErr w:type="spellEnd"/>
+            <w:r>
+              <w:rPr>
+                <w:sz w:val="24"/>
+                <w:szCs w:val="24"/>
+              </w:rPr>
+              <w:t xml:space="preserve">, то </w:t>
+            </w:r>
+            <w:r>
+              <w:rPr>
+                <w:sz w:val="24"/>
+                <w:szCs w:val="24"/>
+                <w:lang w:val="en-US"/>
+              </w:rPr>
+              <w:t>min</w:t>
+            </w:r>
+            <w:r>
+              <w:rPr>
+                <w:sz w:val="24"/>
+                <w:szCs w:val="24"/>
+              </w:rPr>
+              <w:t xml:space="preserve"> = 1</w:t>
+            </w:r>
+          </w:p>
+        </w:tc>
+      </w:tr>
+      <w:tr>
+        <w:trPr>
+          <w:trHeight w:val="656"/>
+        </w:trPr>
+        <w:tc>
+          <w:tcPr>
+            <w:tcW w:w="3398" w:type="dxa"/>
+          </w:tcPr>
+          <w:p>
+            <w:pPr>
+              <w:pStyle w:val="a2"/>
+              <w:ind w:firstLine="0"/>
+              <w:rPr>
+                <w:bCs/>
+                <w:sz w:val="24"/>
+                <w:szCs w:val="24"/>
+              </w:rPr>
+            </w:pPr>
+            <w:bookmarkStart w:id="1" w:name="_GoBack"/>
+            <w:bookmarkEnd w:id="1"/>
+          </w:p>
+        </w:tc>
+        <w:tc>
+          <w:tcPr>
+            <w:tcW w:w="3398" w:type="dxa"/>
+          </w:tcPr>
+          <w:p>
+            <w:pPr>
+              <w:pStyle w:val="a2"/>
+              <w:ind w:firstLine="0"/>
+              <w:rPr>
+                <w:sz w:val="24"/>
+                <w:szCs w:val="24"/>
+              </w:rPr>
+            </w:pPr>
+          </w:p>
+        </w:tc>
+        <w:tc>
+          <w:tcPr>
+            <w:tcW w:w="3399" w:type="dxa"/>
+          </w:tcPr>
+          <w:p>
+            <w:pPr>
+              <w:pStyle w:val="a2"/>
+              <w:numPr>
+                <w:ilvl w:val="0"/>
+                <w:numId w:val="0"/>
+              </w:numPr>
+              <w:rPr>
+                <w:sz w:val="24"/>
+                <w:szCs w:val="24"/>
+              </w:rPr>
+            </w:pPr>
+          </w:p>
+        </w:tc>
+      </w:tr>
+    </w:tbl>
+    <w:p>
+      <w:pPr>
         <w:pStyle w:val="a2"/>
-        <w:numPr>
-          <w:ilvl w:val="0"/>
-          <w:numId w:val="0"/>
-        </w:numPr>
-        <w:ind w:firstLine="708"/>
         <w:rPr>
           <w:bCs/>
           <w:sz w:val="24"/>
           <w:szCs w:val="24"/>
         </w:rPr>
       </w:pPr>
-      <w:r>
-        <w:rPr>
-          <w:bCs/>
-          <w:sz w:val="24"/>
-          <w:szCs w:val="24"/>
-        </w:rPr>
-        <w:t>А</w:t>
-      </w:r>
-      <w:proofErr w:type="gramStart"/>
-      <w:r>
-        <w:rPr>
-          <w:bCs/>
-          <w:sz w:val="24"/>
-          <w:szCs w:val="24"/>
-        </w:rPr>
-        <w:t>10</w:t>
-      </w:r>
-      <w:r>
-        <w:rPr>
-          <w:bCs/>
-          <w:sz w:val="24"/>
-          <w:szCs w:val="24"/>
-        </w:rPr>
-        <w:t xml:space="preserve"> </w:t>
-      </w:r>
-      <w:r>
-        <w:rPr>
-          <w:bCs/>
-          <w:sz w:val="24"/>
-          <w:szCs w:val="24"/>
-        </w:rPr>
-        <w:t>:</w:t>
-      </w:r>
-      <w:proofErr w:type="gramEnd"/>
-    </w:p>
-    <w:p>
-      <w:pPr>
-        <w:pStyle w:val="a2"/>
-        <w:numPr>
-          <w:ilvl w:val="0"/>
-          <w:numId w:val="0"/>
-        </w:numPr>
-        <w:ind w:left="709"/>
-        <w:rPr>
-          <w:bCs/>
-          <w:sz w:val="24"/>
-          <w:szCs w:val="24"/>
-        </w:rPr>
-      </w:pPr>
-      <w:r>
-        <w:rPr>
-          <w:sz w:val="24"/>
-          <w:szCs w:val="24"/>
-        </w:rPr>
-        <w:t>УЗ</w:t>
-      </w:r>
-      <w:r>
-        <w:rPr>
-          <w:sz w:val="24"/>
-          <w:szCs w:val="24"/>
-        </w:rPr>
-        <w:t xml:space="preserve">10: </w:t>
-      </w:r>
-      <w:r>
-        <w:rPr>
-          <w:sz w:val="24"/>
-          <w:szCs w:val="24"/>
-          <w:lang w:val="en-US"/>
-        </w:rPr>
-        <w:t>t</w:t>
-      </w:r>
-      <w:r>
-        <w:rPr>
-          <w:sz w:val="24"/>
-          <w:szCs w:val="24"/>
-        </w:rPr>
-        <w:t>0&gt;</w:t>
-      </w:r>
-      <w:r>
-        <w:rPr>
-          <w:sz w:val="24"/>
-          <w:szCs w:val="24"/>
-        </w:rPr>
-        <w:t xml:space="preserve"> время появления входящего сигнала</w:t>
-      </w:r>
-      <w:r>
-        <w:rPr>
-          <w:sz w:val="24"/>
-          <w:szCs w:val="24"/>
-        </w:rPr>
-        <w:t>;</w:t>
-      </w:r>
-    </w:p>
-    <w:p>
-      <w:pPr>
-        <w:pStyle w:val="a2"/>
-        <w:numPr>
-          <w:ilvl w:val="0"/>
-          <w:numId w:val="0"/>
-        </w:numPr>
-        <w:ind w:left="709"/>
-        <w:rPr>
-          <w:bCs/>
-          <w:sz w:val="24"/>
-          <w:szCs w:val="24"/>
-        </w:rPr>
-      </w:pPr>
-      <w:r>
-        <w:rPr>
-          <w:bCs/>
-          <w:sz w:val="24"/>
-          <w:szCs w:val="24"/>
-        </w:rPr>
-        <w:t xml:space="preserve">Алгоритм: </w:t>
-      </w:r>
-    </w:p>
-    <w:p>
-      <w:pPr>
-        <w:pStyle w:val="a2"/>
-        <w:numPr>
-          <w:ilvl w:val="0"/>
-          <w:numId w:val="0"/>
-        </w:numPr>
-        <w:ind w:left="709"/>
-        <w:rPr>
-          <w:bCs/>
-          <w:sz w:val="24"/>
-          <w:szCs w:val="24"/>
-        </w:rPr>
-      </w:pPr>
-      <w:proofErr w:type="spellStart"/>
-      <w:proofErr w:type="gramStart"/>
-      <w:r>
-        <w:rPr>
-          <w:bCs/>
-          <w:sz w:val="24"/>
-          <w:szCs w:val="24"/>
-        </w:rPr>
-        <w:t>Квх</w:t>
-      </w:r>
-      <w:proofErr w:type="spellEnd"/>
-      <w:r>
-        <w:rPr>
-          <w:bCs/>
-          <w:sz w:val="24"/>
-          <w:szCs w:val="24"/>
-        </w:rPr>
-        <w:t xml:space="preserve"> :</w:t>
-      </w:r>
-      <w:proofErr w:type="gramEnd"/>
-      <w:r>
-        <w:rPr>
-          <w:bCs/>
-          <w:sz w:val="24"/>
-          <w:szCs w:val="24"/>
-        </w:rPr>
-        <w:t xml:space="preserve">= </w:t>
-      </w:r>
-      <w:proofErr w:type="spellStart"/>
-      <w:r>
-        <w:rPr>
-          <w:bCs/>
-          <w:sz w:val="24"/>
-          <w:szCs w:val="24"/>
-        </w:rPr>
-        <w:t>Квх</w:t>
-      </w:r>
-      <w:proofErr w:type="spellEnd"/>
-      <w:r>
-        <w:rPr>
-          <w:bCs/>
-          <w:sz w:val="24"/>
-          <w:szCs w:val="24"/>
-        </w:rPr>
-        <w:t xml:space="preserve"> + 1 (увеличение счётчика количества </w:t>
-      </w:r>
-      <w:r>
-        <w:rPr>
-          <w:bCs/>
-          <w:sz w:val="24"/>
-          <w:szCs w:val="24"/>
-        </w:rPr>
-        <w:t>сигналов проходящих в канал)</w:t>
-      </w:r>
-    </w:p>
-    <w:p>
-      <w:pPr>
-        <w:pStyle w:val="a2"/>
-        <w:numPr>
-          <w:ilvl w:val="0"/>
-          <w:numId w:val="0"/>
-        </w:numPr>
-        <w:ind w:left="709"/>
-        <w:rPr>
-          <w:bCs/>
-          <w:sz w:val="24"/>
-          <w:szCs w:val="24"/>
-        </w:rPr>
-      </w:pPr>
-      <w:r>
-        <w:rPr>
-          <w:sz w:val="24"/>
-          <w:szCs w:val="24"/>
-        </w:rPr>
-        <w:t xml:space="preserve">время появления входящего </w:t>
-      </w:r>
-      <w:proofErr w:type="gramStart"/>
-      <w:r>
-        <w:rPr>
-          <w:sz w:val="24"/>
-          <w:szCs w:val="24"/>
-        </w:rPr>
-        <w:t>сигнала</w:t>
-      </w:r>
-      <w:r>
-        <w:rPr>
-          <w:bCs/>
-          <w:sz w:val="24"/>
-          <w:szCs w:val="24"/>
-        </w:rPr>
-        <w:t>:=</w:t>
-      </w:r>
-      <w:proofErr w:type="gramEnd"/>
-      <w:r>
-        <w:rPr>
-          <w:bCs/>
-          <w:sz w:val="24"/>
-          <w:szCs w:val="24"/>
-        </w:rPr>
-        <w:t xml:space="preserve"> t0 + t1 (вычисление времени прихода следующего </w:t>
-      </w:r>
-      <w:r>
-        <w:rPr>
-          <w:bCs/>
-          <w:sz w:val="24"/>
-          <w:szCs w:val="24"/>
-        </w:rPr>
-        <w:t>сигнала</w:t>
-      </w:r>
-      <w:r>
-        <w:rPr>
-          <w:bCs/>
-          <w:sz w:val="24"/>
-          <w:szCs w:val="24"/>
-        </w:rPr>
-        <w:t xml:space="preserve">, собирающегося </w:t>
-      </w:r>
-      <w:r>
-        <w:rPr>
-          <w:bCs/>
-          <w:sz w:val="24"/>
-          <w:szCs w:val="24"/>
-        </w:rPr>
-        <w:t>пройти по каналу</w:t>
-      </w:r>
-      <w:r>
-        <w:rPr>
-          <w:bCs/>
-          <w:sz w:val="24"/>
-          <w:szCs w:val="24"/>
-        </w:rPr>
-        <w:t>)</w:t>
-      </w:r>
-      <w:r>
-        <w:rPr>
-          <w:bCs/>
-          <w:sz w:val="24"/>
-          <w:szCs w:val="24"/>
-        </w:rPr>
-        <w:t>;</w:t>
-      </w:r>
     </w:p>
     <w:p>
       <w:pPr>
@@ -6391,60 +6921,60 @@
     </dgm:pt>
   </dgm:ptLst>
   <dgm:cxnLst>
-    <dgm:cxn modelId="{FEA384C1-90B3-472E-8BFE-E9A74434F9ED}" type="presOf" srcId="{16BF3589-FA1D-4350-B14D-7CF601E8779C}" destId="{85D7AAA5-6C47-4D58-8783-CC1563D52654}" srcOrd="0" destOrd="0" presId="urn:microsoft.com/office/officeart/2009/3/layout/HorizontalOrganizationChart"/>
-    <dgm:cxn modelId="{40F13256-EDE0-466E-AAE8-02455681E8E2}" type="presOf" srcId="{5E256EF8-5F49-43FC-AE21-DA2D641434CA}" destId="{F86C4F5E-7B4A-4547-9474-C51FB635218B}" srcOrd="0" destOrd="0" presId="urn:microsoft.com/office/officeart/2009/3/layout/HorizontalOrganizationChart"/>
-    <dgm:cxn modelId="{F4367D75-41D8-4F2A-BC15-D321FB9777D4}" type="presOf" srcId="{85743799-2CCD-4626-8CE5-B66E889C9B9C}" destId="{ECCFABE1-56B6-42C5-B991-BA5024B3D251}" srcOrd="0" destOrd="0" presId="urn:microsoft.com/office/officeart/2009/3/layout/HorizontalOrganizationChart"/>
-    <dgm:cxn modelId="{82938D25-3C9E-43F1-AAC3-D6BD647C184A}" type="presOf" srcId="{6FDE1BDA-B86F-4CE2-93E5-FE7B866870BE}" destId="{3FBE01EC-64C6-4F2F-A14C-953CB292D5C3}" srcOrd="0" destOrd="0" presId="urn:microsoft.com/office/officeart/2009/3/layout/HorizontalOrganizationChart"/>
-    <dgm:cxn modelId="{BBF245DF-98D2-4DF0-8674-F7884C56B828}" type="presOf" srcId="{C27C1B19-7355-4E57-8C9C-66175BDB51BF}" destId="{96B5F602-B503-462B-9C20-7C63B391EFC3}" srcOrd="1" destOrd="0" presId="urn:microsoft.com/office/officeart/2009/3/layout/HorizontalOrganizationChart"/>
-    <dgm:cxn modelId="{BEDB3AAB-83AA-4D87-9471-915EC3D12E4F}" type="presOf" srcId="{014DE572-E47F-46DD-9518-401726B0C991}" destId="{E7A57EDD-CC87-4818-9A4C-C2A2B9EC1C4F}" srcOrd="0" destOrd="0" presId="urn:microsoft.com/office/officeart/2009/3/layout/HorizontalOrganizationChart"/>
+    <dgm:cxn modelId="{BCE2A8B0-9EA5-40B2-80F6-4E290186D4E5}" type="presOf" srcId="{85743799-2CCD-4626-8CE5-B66E889C9B9C}" destId="{2B0115F8-6E0F-41E5-A82C-937517498BFA}" srcOrd="1" destOrd="0" presId="urn:microsoft.com/office/officeart/2009/3/layout/HorizontalOrganizationChart"/>
+    <dgm:cxn modelId="{501EC007-E78B-42F0-9699-B6CAC1C995F8}" type="presOf" srcId="{014DE572-E47F-46DD-9518-401726B0C991}" destId="{E7A57EDD-CC87-4818-9A4C-C2A2B9EC1C4F}" srcOrd="0" destOrd="0" presId="urn:microsoft.com/office/officeart/2009/3/layout/HorizontalOrganizationChart"/>
+    <dgm:cxn modelId="{E7255758-4099-4F6B-8611-AD48B69E1598}" type="presOf" srcId="{C27C1B19-7355-4E57-8C9C-66175BDB51BF}" destId="{96B5F602-B503-462B-9C20-7C63B391EFC3}" srcOrd="1" destOrd="0" presId="urn:microsoft.com/office/officeart/2009/3/layout/HorizontalOrganizationChart"/>
     <dgm:cxn modelId="{A1946C74-0B1D-4EEC-982F-49B1A5E35855}" srcId="{16BF3589-FA1D-4350-B14D-7CF601E8779C}" destId="{51682771-8618-4511-9F82-EEEABB76F956}" srcOrd="2" destOrd="0" parTransId="{014DE572-E47F-46DD-9518-401726B0C991}" sibTransId="{289BA03F-0448-4FD7-ABCB-BE8468701F64}"/>
-    <dgm:cxn modelId="{95F3AF5A-2B57-4AEF-8CF7-1D92398DCEF4}" type="presOf" srcId="{85743799-2CCD-4626-8CE5-B66E889C9B9C}" destId="{2B0115F8-6E0F-41E5-A82C-937517498BFA}" srcOrd="1" destOrd="0" presId="urn:microsoft.com/office/officeart/2009/3/layout/HorizontalOrganizationChart"/>
-    <dgm:cxn modelId="{62336790-D988-4C47-9AA2-968095BE84C6}" type="presOf" srcId="{16BF3589-FA1D-4350-B14D-7CF601E8779C}" destId="{64CF86BB-5C10-4201-A38B-123956749114}" srcOrd="1" destOrd="0" presId="urn:microsoft.com/office/officeart/2009/3/layout/HorizontalOrganizationChart"/>
-    <dgm:cxn modelId="{D08F7622-9435-40EF-8AEE-3F6A950950AE}" type="presOf" srcId="{C27C1B19-7355-4E57-8C9C-66175BDB51BF}" destId="{55EA6C29-9F10-4766-8DED-E383D4C77673}" srcOrd="0" destOrd="0" presId="urn:microsoft.com/office/officeart/2009/3/layout/HorizontalOrganizationChart"/>
+    <dgm:cxn modelId="{9F0C3372-1800-46E1-8C8D-F567EA1EAF6F}" type="presOf" srcId="{DCDAA828-50B7-47BD-B9BF-DDAC8B821977}" destId="{3EEC2394-5517-4A08-841F-9B81CAF63CAA}" srcOrd="0" destOrd="0" presId="urn:microsoft.com/office/officeart/2009/3/layout/HorizontalOrganizationChart"/>
+    <dgm:cxn modelId="{40F7C937-6D28-44DC-8BEA-C89A02AD8F80}" type="presOf" srcId="{6FDE1BDA-B86F-4CE2-93E5-FE7B866870BE}" destId="{3FBE01EC-64C6-4F2F-A14C-953CB292D5C3}" srcOrd="0" destOrd="0" presId="urn:microsoft.com/office/officeart/2009/3/layout/HorizontalOrganizationChart"/>
+    <dgm:cxn modelId="{9A849D3C-CB41-46F5-82CB-609324607FCC}" type="presOf" srcId="{16BF3589-FA1D-4350-B14D-7CF601E8779C}" destId="{64CF86BB-5C10-4201-A38B-123956749114}" srcOrd="1" destOrd="0" presId="urn:microsoft.com/office/officeart/2009/3/layout/HorizontalOrganizationChart"/>
+    <dgm:cxn modelId="{E450A355-11E9-4DCA-8161-EC63ACCE48DC}" type="presOf" srcId="{C27C1B19-7355-4E57-8C9C-66175BDB51BF}" destId="{55EA6C29-9F10-4766-8DED-E383D4C77673}" srcOrd="0" destOrd="0" presId="urn:microsoft.com/office/officeart/2009/3/layout/HorizontalOrganizationChart"/>
+    <dgm:cxn modelId="{F9BCA856-EB49-40B0-8467-D94F60A2A626}" type="presOf" srcId="{E3ED16FA-32D3-4506-9E98-F7D8D9180739}" destId="{95FC4B32-6CD6-4607-954A-8ED1268B9C9E}" srcOrd="1" destOrd="0" presId="urn:microsoft.com/office/officeart/2009/3/layout/HorizontalOrganizationChart"/>
+    <dgm:cxn modelId="{53B2A104-A0F4-446E-8B4E-AD89C116265A}" type="presOf" srcId="{37F7C3D6-DD6C-46E0-8BAA-F9671AC313AE}" destId="{1826DD6C-8331-4A87-803A-986F5929698B}" srcOrd="0" destOrd="0" presId="urn:microsoft.com/office/officeart/2009/3/layout/HorizontalOrganizationChart"/>
     <dgm:cxn modelId="{4CC0011A-4B4A-4421-8D31-7B7A1C4B993D}" srcId="{16BF3589-FA1D-4350-B14D-7CF601E8779C}" destId="{C27C1B19-7355-4E57-8C9C-66175BDB51BF}" srcOrd="0" destOrd="0" parTransId="{37F7C3D6-DD6C-46E0-8BAA-F9671AC313AE}" sibTransId="{A406E3F3-CF52-49A1-B7C3-3D9DE21378DF}"/>
+    <dgm:cxn modelId="{4209910E-5EF6-45B7-A704-CD63942F699C}" type="presOf" srcId="{85743799-2CCD-4626-8CE5-B66E889C9B9C}" destId="{ECCFABE1-56B6-42C5-B991-BA5024B3D251}" srcOrd="0" destOrd="0" presId="urn:microsoft.com/office/officeart/2009/3/layout/HorizontalOrganizationChart"/>
     <dgm:cxn modelId="{AC630C8A-304B-4125-9B1C-B357379066D8}" srcId="{16BF3589-FA1D-4350-B14D-7CF601E8779C}" destId="{E3ED16FA-32D3-4506-9E98-F7D8D9180739}" srcOrd="3" destOrd="0" parTransId="{DCDAA828-50B7-47BD-B9BF-DDAC8B821977}" sibTransId="{998D3480-2B70-4EB9-AFE1-E88CEF9FBFAF}"/>
-    <dgm:cxn modelId="{A229BD7D-F68E-46F4-8F76-129E650014DE}" type="presOf" srcId="{E3ED16FA-32D3-4506-9E98-F7D8D9180739}" destId="{EDDF5BAA-6C7B-4D2D-86D9-F520ED40E6AB}" srcOrd="0" destOrd="0" presId="urn:microsoft.com/office/officeart/2009/3/layout/HorizontalOrganizationChart"/>
+    <dgm:cxn modelId="{BC19C78F-2DD7-4AF9-83CE-37C6669D06E1}" type="presOf" srcId="{51682771-8618-4511-9F82-EEEABB76F956}" destId="{9C160728-7644-4D55-B26F-DB4FC3AF6AF2}" srcOrd="0" destOrd="0" presId="urn:microsoft.com/office/officeart/2009/3/layout/HorizontalOrganizationChart"/>
+    <dgm:cxn modelId="{41CB8D38-C4E3-4F6F-A26C-D8788CE8A8C7}" type="presOf" srcId="{E3ED16FA-32D3-4506-9E98-F7D8D9180739}" destId="{EDDF5BAA-6C7B-4D2D-86D9-F520ED40E6AB}" srcOrd="0" destOrd="0" presId="urn:microsoft.com/office/officeart/2009/3/layout/HorizontalOrganizationChart"/>
     <dgm:cxn modelId="{7F0561F2-1D1E-486A-96F2-1AAF04B77FD9}" srcId="{6FDE1BDA-B86F-4CE2-93E5-FE7B866870BE}" destId="{16BF3589-FA1D-4350-B14D-7CF601E8779C}" srcOrd="0" destOrd="0" parTransId="{4633C0BA-0DC5-4602-949E-F6356375F116}" sibTransId="{D87747F1-A7D3-4C49-89D5-7C1E4E650B3E}"/>
-    <dgm:cxn modelId="{76A3A6E3-70E2-44C7-A178-F5BB4D8FC4EF}" type="presOf" srcId="{37F7C3D6-DD6C-46E0-8BAA-F9671AC313AE}" destId="{1826DD6C-8331-4A87-803A-986F5929698B}" srcOrd="0" destOrd="0" presId="urn:microsoft.com/office/officeart/2009/3/layout/HorizontalOrganizationChart"/>
-    <dgm:cxn modelId="{142C93E4-D8E6-4BB7-9EB0-66E531414C80}" type="presOf" srcId="{51682771-8618-4511-9F82-EEEABB76F956}" destId="{919477C2-8F28-46ED-8C45-BE19B343ED5D}" srcOrd="1" destOrd="0" presId="urn:microsoft.com/office/officeart/2009/3/layout/HorizontalOrganizationChart"/>
-    <dgm:cxn modelId="{9A012D84-E2DA-48B6-A105-CE1809DF28FB}" type="presOf" srcId="{51682771-8618-4511-9F82-EEEABB76F956}" destId="{9C160728-7644-4D55-B26F-DB4FC3AF6AF2}" srcOrd="0" destOrd="0" presId="urn:microsoft.com/office/officeart/2009/3/layout/HorizontalOrganizationChart"/>
+    <dgm:cxn modelId="{E4926274-EBB6-4448-B869-CBAD31630259}" type="presOf" srcId="{5E256EF8-5F49-43FC-AE21-DA2D641434CA}" destId="{F86C4F5E-7B4A-4547-9474-C51FB635218B}" srcOrd="0" destOrd="0" presId="urn:microsoft.com/office/officeart/2009/3/layout/HorizontalOrganizationChart"/>
     <dgm:cxn modelId="{006EE5F8-188D-42DA-BAFB-CB8FE42A61F7}" srcId="{16BF3589-FA1D-4350-B14D-7CF601E8779C}" destId="{85743799-2CCD-4626-8CE5-B66E889C9B9C}" srcOrd="1" destOrd="0" parTransId="{5E256EF8-5F49-43FC-AE21-DA2D641434CA}" sibTransId="{2373BE07-2E74-4CE7-BC17-588B7287D600}"/>
-    <dgm:cxn modelId="{66F176BD-D097-456B-8E85-0922198CA642}" type="presOf" srcId="{DCDAA828-50B7-47BD-B9BF-DDAC8B821977}" destId="{3EEC2394-5517-4A08-841F-9B81CAF63CAA}" srcOrd="0" destOrd="0" presId="urn:microsoft.com/office/officeart/2009/3/layout/HorizontalOrganizationChart"/>
-    <dgm:cxn modelId="{B477B52D-7385-4CB1-9D5C-FFD6D0685B95}" type="presOf" srcId="{E3ED16FA-32D3-4506-9E98-F7D8D9180739}" destId="{95FC4B32-6CD6-4607-954A-8ED1268B9C9E}" srcOrd="1" destOrd="0" presId="urn:microsoft.com/office/officeart/2009/3/layout/HorizontalOrganizationChart"/>
-    <dgm:cxn modelId="{950AC9D0-605B-4E66-B761-85F419D8F05B}" type="presParOf" srcId="{3FBE01EC-64C6-4F2F-A14C-953CB292D5C3}" destId="{99BFF96D-C157-40DF-B8FA-BFC002D8E7AE}" srcOrd="0" destOrd="0" presId="urn:microsoft.com/office/officeart/2009/3/layout/HorizontalOrganizationChart"/>
-    <dgm:cxn modelId="{3F253B6B-71D7-43CF-8343-C7D9B1A2E181}" type="presParOf" srcId="{99BFF96D-C157-40DF-B8FA-BFC002D8E7AE}" destId="{68E42832-6CFD-4C73-A0AB-C3264C00AE12}" srcOrd="0" destOrd="0" presId="urn:microsoft.com/office/officeart/2009/3/layout/HorizontalOrganizationChart"/>
-    <dgm:cxn modelId="{D6A46615-2382-42A6-A9FC-42FE7680A1C3}" type="presParOf" srcId="{68E42832-6CFD-4C73-A0AB-C3264C00AE12}" destId="{85D7AAA5-6C47-4D58-8783-CC1563D52654}" srcOrd="0" destOrd="0" presId="urn:microsoft.com/office/officeart/2009/3/layout/HorizontalOrganizationChart"/>
-    <dgm:cxn modelId="{727CD954-55CF-4C63-9402-74EF73B64CDE}" type="presParOf" srcId="{68E42832-6CFD-4C73-A0AB-C3264C00AE12}" destId="{64CF86BB-5C10-4201-A38B-123956749114}" srcOrd="1" destOrd="0" presId="urn:microsoft.com/office/officeart/2009/3/layout/HorizontalOrganizationChart"/>
-    <dgm:cxn modelId="{D4F0186E-0BFB-4702-9A01-890BF6E2A516}" type="presParOf" srcId="{99BFF96D-C157-40DF-B8FA-BFC002D8E7AE}" destId="{5CA6DE86-2BCF-4A70-AC00-60B122559B47}" srcOrd="1" destOrd="0" presId="urn:microsoft.com/office/officeart/2009/3/layout/HorizontalOrganizationChart"/>
-    <dgm:cxn modelId="{CF556FD5-685E-4577-A526-B04614E2FC3A}" type="presParOf" srcId="{5CA6DE86-2BCF-4A70-AC00-60B122559B47}" destId="{F86C4F5E-7B4A-4547-9474-C51FB635218B}" srcOrd="0" destOrd="0" presId="urn:microsoft.com/office/officeart/2009/3/layout/HorizontalOrganizationChart"/>
-    <dgm:cxn modelId="{B570952F-D2AB-4F6A-AA06-836C079EF825}" type="presParOf" srcId="{5CA6DE86-2BCF-4A70-AC00-60B122559B47}" destId="{7B7B9D6F-435B-4FF4-A414-30486C85EFBE}" srcOrd="1" destOrd="0" presId="urn:microsoft.com/office/officeart/2009/3/layout/HorizontalOrganizationChart"/>
-    <dgm:cxn modelId="{A7683895-A597-4DC3-BC2A-9F6725242A3E}" type="presParOf" srcId="{7B7B9D6F-435B-4FF4-A414-30486C85EFBE}" destId="{5ABFB76B-AD03-400B-B90A-482A76F6E9C9}" srcOrd="0" destOrd="0" presId="urn:microsoft.com/office/officeart/2009/3/layout/HorizontalOrganizationChart"/>
-    <dgm:cxn modelId="{471C9086-6433-4E11-900F-BA0170EC67C6}" type="presParOf" srcId="{5ABFB76B-AD03-400B-B90A-482A76F6E9C9}" destId="{ECCFABE1-56B6-42C5-B991-BA5024B3D251}" srcOrd="0" destOrd="0" presId="urn:microsoft.com/office/officeart/2009/3/layout/HorizontalOrganizationChart"/>
-    <dgm:cxn modelId="{38580112-4572-4827-8976-BD136F6637A5}" type="presParOf" srcId="{5ABFB76B-AD03-400B-B90A-482A76F6E9C9}" destId="{2B0115F8-6E0F-41E5-A82C-937517498BFA}" srcOrd="1" destOrd="0" presId="urn:microsoft.com/office/officeart/2009/3/layout/HorizontalOrganizationChart"/>
-    <dgm:cxn modelId="{883231D0-2AA9-45AF-AE20-B90C5FEE2919}" type="presParOf" srcId="{7B7B9D6F-435B-4FF4-A414-30486C85EFBE}" destId="{92500438-78F4-4D60-B611-25EA4752ACC5}" srcOrd="1" destOrd="0" presId="urn:microsoft.com/office/officeart/2009/3/layout/HorizontalOrganizationChart"/>
-    <dgm:cxn modelId="{0DD8B625-E6A5-4E6B-8816-5BA069A495F2}" type="presParOf" srcId="{7B7B9D6F-435B-4FF4-A414-30486C85EFBE}" destId="{CAEA429F-545A-4932-A192-2FA9F29C5C87}" srcOrd="2" destOrd="0" presId="urn:microsoft.com/office/officeart/2009/3/layout/HorizontalOrganizationChart"/>
-    <dgm:cxn modelId="{9B89B0A5-9E59-4CB8-8B23-161E7FF3867D}" type="presParOf" srcId="{5CA6DE86-2BCF-4A70-AC00-60B122559B47}" destId="{E7A57EDD-CC87-4818-9A4C-C2A2B9EC1C4F}" srcOrd="2" destOrd="0" presId="urn:microsoft.com/office/officeart/2009/3/layout/HorizontalOrganizationChart"/>
-    <dgm:cxn modelId="{E3C38461-FC4C-462A-927D-B73B235D947B}" type="presParOf" srcId="{5CA6DE86-2BCF-4A70-AC00-60B122559B47}" destId="{014E6868-96AF-4254-B4F2-0FF8C286AE61}" srcOrd="3" destOrd="0" presId="urn:microsoft.com/office/officeart/2009/3/layout/HorizontalOrganizationChart"/>
-    <dgm:cxn modelId="{5349025A-C088-4843-B060-7B0A729068F6}" type="presParOf" srcId="{014E6868-96AF-4254-B4F2-0FF8C286AE61}" destId="{4A0CA756-E2E5-4FB6-88D8-7A8458E38477}" srcOrd="0" destOrd="0" presId="urn:microsoft.com/office/officeart/2009/3/layout/HorizontalOrganizationChart"/>
-    <dgm:cxn modelId="{DBAED026-8549-4CB0-8D36-767ED10F7D84}" type="presParOf" srcId="{4A0CA756-E2E5-4FB6-88D8-7A8458E38477}" destId="{9C160728-7644-4D55-B26F-DB4FC3AF6AF2}" srcOrd="0" destOrd="0" presId="urn:microsoft.com/office/officeart/2009/3/layout/HorizontalOrganizationChart"/>
-    <dgm:cxn modelId="{61B009A2-4E05-4B5A-8B37-A06C1AE6C6A2}" type="presParOf" srcId="{4A0CA756-E2E5-4FB6-88D8-7A8458E38477}" destId="{919477C2-8F28-46ED-8C45-BE19B343ED5D}" srcOrd="1" destOrd="0" presId="urn:microsoft.com/office/officeart/2009/3/layout/HorizontalOrganizationChart"/>
-    <dgm:cxn modelId="{5AE17157-2D2D-45D5-85D2-A964FCB0FC21}" type="presParOf" srcId="{014E6868-96AF-4254-B4F2-0FF8C286AE61}" destId="{1FCD2984-EACE-4921-984D-76F0898F9CAE}" srcOrd="1" destOrd="0" presId="urn:microsoft.com/office/officeart/2009/3/layout/HorizontalOrganizationChart"/>
-    <dgm:cxn modelId="{A1DD999D-3415-4ADD-8A17-34CCB49CDE65}" type="presParOf" srcId="{014E6868-96AF-4254-B4F2-0FF8C286AE61}" destId="{1B765715-DAB4-4D9C-BD38-50E00081F72B}" srcOrd="2" destOrd="0" presId="urn:microsoft.com/office/officeart/2009/3/layout/HorizontalOrganizationChart"/>
-    <dgm:cxn modelId="{55B0EFDE-E640-4857-BE57-27D9F950C39E}" type="presParOf" srcId="{5CA6DE86-2BCF-4A70-AC00-60B122559B47}" destId="{3EEC2394-5517-4A08-841F-9B81CAF63CAA}" srcOrd="4" destOrd="0" presId="urn:microsoft.com/office/officeart/2009/3/layout/HorizontalOrganizationChart"/>
-    <dgm:cxn modelId="{38AE9500-FFAD-48F5-8D89-D20B8D7E348D}" type="presParOf" srcId="{5CA6DE86-2BCF-4A70-AC00-60B122559B47}" destId="{AD2938C9-536F-458C-B2A4-4B361E7CE9AE}" srcOrd="5" destOrd="0" presId="urn:microsoft.com/office/officeart/2009/3/layout/HorizontalOrganizationChart"/>
-    <dgm:cxn modelId="{D7BA562B-F42B-4B6A-B8C4-1D025E1835F8}" type="presParOf" srcId="{AD2938C9-536F-458C-B2A4-4B361E7CE9AE}" destId="{D5E52AD6-2B5F-4DD1-BD8F-7659B6221899}" srcOrd="0" destOrd="0" presId="urn:microsoft.com/office/officeart/2009/3/layout/HorizontalOrganizationChart"/>
-    <dgm:cxn modelId="{A7EFBAF7-27C2-4B5F-AF51-86BE98F0F009}" type="presParOf" srcId="{D5E52AD6-2B5F-4DD1-BD8F-7659B6221899}" destId="{EDDF5BAA-6C7B-4D2D-86D9-F520ED40E6AB}" srcOrd="0" destOrd="0" presId="urn:microsoft.com/office/officeart/2009/3/layout/HorizontalOrganizationChart"/>
-    <dgm:cxn modelId="{9F6C6A44-0B0D-48CF-A51C-E31E59AD0A2A}" type="presParOf" srcId="{D5E52AD6-2B5F-4DD1-BD8F-7659B6221899}" destId="{95FC4B32-6CD6-4607-954A-8ED1268B9C9E}" srcOrd="1" destOrd="0" presId="urn:microsoft.com/office/officeart/2009/3/layout/HorizontalOrganizationChart"/>
-    <dgm:cxn modelId="{F2A3F212-6889-4B4B-9320-AA9B6F8D18B2}" type="presParOf" srcId="{AD2938C9-536F-458C-B2A4-4B361E7CE9AE}" destId="{DD322DE0-5F1D-49D8-9C92-1CBB42B8EDD1}" srcOrd="1" destOrd="0" presId="urn:microsoft.com/office/officeart/2009/3/layout/HorizontalOrganizationChart"/>
-    <dgm:cxn modelId="{29731C45-DDAC-44C0-93FB-71DFDB0E9731}" type="presParOf" srcId="{AD2938C9-536F-458C-B2A4-4B361E7CE9AE}" destId="{68D4E155-9888-4466-8005-96C9FB6C2321}" srcOrd="2" destOrd="0" presId="urn:microsoft.com/office/officeart/2009/3/layout/HorizontalOrganizationChart"/>
-    <dgm:cxn modelId="{5BD6E8AB-EE3C-422F-80BF-4F43A444C69B}" type="presParOf" srcId="{99BFF96D-C157-40DF-B8FA-BFC002D8E7AE}" destId="{DB8C8504-594E-4FC7-B52A-97918EFDDD79}" srcOrd="2" destOrd="0" presId="urn:microsoft.com/office/officeart/2009/3/layout/HorizontalOrganizationChart"/>
-    <dgm:cxn modelId="{12F044FF-31FF-4152-8389-3C423E04D524}" type="presParOf" srcId="{DB8C8504-594E-4FC7-B52A-97918EFDDD79}" destId="{1826DD6C-8331-4A87-803A-986F5929698B}" srcOrd="0" destOrd="0" presId="urn:microsoft.com/office/officeart/2009/3/layout/HorizontalOrganizationChart"/>
-    <dgm:cxn modelId="{1BA07A42-4B04-4AC9-9AD5-5C7B3F468AD2}" type="presParOf" srcId="{DB8C8504-594E-4FC7-B52A-97918EFDDD79}" destId="{DC9F37C0-F111-44D2-91B9-7B22650B706B}" srcOrd="1" destOrd="0" presId="urn:microsoft.com/office/officeart/2009/3/layout/HorizontalOrganizationChart"/>
-    <dgm:cxn modelId="{F8A017D8-223F-4686-B97A-EE012BD37461}" type="presParOf" srcId="{DC9F37C0-F111-44D2-91B9-7B22650B706B}" destId="{F65E6CD6-53BE-44D6-AECD-407706DE8956}" srcOrd="0" destOrd="0" presId="urn:microsoft.com/office/officeart/2009/3/layout/HorizontalOrganizationChart"/>
-    <dgm:cxn modelId="{9F04C985-F999-40AA-A58B-3C273691D68B}" type="presParOf" srcId="{F65E6CD6-53BE-44D6-AECD-407706DE8956}" destId="{55EA6C29-9F10-4766-8DED-E383D4C77673}" srcOrd="0" destOrd="0" presId="urn:microsoft.com/office/officeart/2009/3/layout/HorizontalOrganizationChart"/>
-    <dgm:cxn modelId="{0943AA9D-3330-4093-B51A-D67FDFC6734D}" type="presParOf" srcId="{F65E6CD6-53BE-44D6-AECD-407706DE8956}" destId="{96B5F602-B503-462B-9C20-7C63B391EFC3}" srcOrd="1" destOrd="0" presId="urn:microsoft.com/office/officeart/2009/3/layout/HorizontalOrganizationChart"/>
-    <dgm:cxn modelId="{E726A6A6-5C5C-4CDA-83AC-22D53363A7CD}" type="presParOf" srcId="{DC9F37C0-F111-44D2-91B9-7B22650B706B}" destId="{47A93D2E-11CB-4F16-A8A4-7381F0A9124E}" srcOrd="1" destOrd="0" presId="urn:microsoft.com/office/officeart/2009/3/layout/HorizontalOrganizationChart"/>
-    <dgm:cxn modelId="{0FF6CF38-3DFC-46D3-BD4B-7897A442BFE0}" type="presParOf" srcId="{DC9F37C0-F111-44D2-91B9-7B22650B706B}" destId="{81B041FE-FBFB-457B-8903-69E78E03C2E6}" srcOrd="2" destOrd="0" presId="urn:microsoft.com/office/officeart/2009/3/layout/HorizontalOrganizationChart"/>
+    <dgm:cxn modelId="{FF16D51C-0628-4C4F-AC87-2760A00C764A}" type="presOf" srcId="{16BF3589-FA1D-4350-B14D-7CF601E8779C}" destId="{85D7AAA5-6C47-4D58-8783-CC1563D52654}" srcOrd="0" destOrd="0" presId="urn:microsoft.com/office/officeart/2009/3/layout/HorizontalOrganizationChart"/>
+    <dgm:cxn modelId="{2397A3E7-514F-42DE-B190-CD7E86392709}" type="presOf" srcId="{51682771-8618-4511-9F82-EEEABB76F956}" destId="{919477C2-8F28-46ED-8C45-BE19B343ED5D}" srcOrd="1" destOrd="0" presId="urn:microsoft.com/office/officeart/2009/3/layout/HorizontalOrganizationChart"/>
+    <dgm:cxn modelId="{A2C66051-5EB8-4EF4-BEA6-0E7C3F9A86B0}" type="presParOf" srcId="{3FBE01EC-64C6-4F2F-A14C-953CB292D5C3}" destId="{99BFF96D-C157-40DF-B8FA-BFC002D8E7AE}" srcOrd="0" destOrd="0" presId="urn:microsoft.com/office/officeart/2009/3/layout/HorizontalOrganizationChart"/>
+    <dgm:cxn modelId="{FB5DE422-1DC5-4C47-9A45-BA242B0FD57F}" type="presParOf" srcId="{99BFF96D-C157-40DF-B8FA-BFC002D8E7AE}" destId="{68E42832-6CFD-4C73-A0AB-C3264C00AE12}" srcOrd="0" destOrd="0" presId="urn:microsoft.com/office/officeart/2009/3/layout/HorizontalOrganizationChart"/>
+    <dgm:cxn modelId="{233A8314-0DEB-41AE-8983-A494D507EBB0}" type="presParOf" srcId="{68E42832-6CFD-4C73-A0AB-C3264C00AE12}" destId="{85D7AAA5-6C47-4D58-8783-CC1563D52654}" srcOrd="0" destOrd="0" presId="urn:microsoft.com/office/officeart/2009/3/layout/HorizontalOrganizationChart"/>
+    <dgm:cxn modelId="{4F5C5AEB-861F-496B-94B2-B9B0A9E03C7D}" type="presParOf" srcId="{68E42832-6CFD-4C73-A0AB-C3264C00AE12}" destId="{64CF86BB-5C10-4201-A38B-123956749114}" srcOrd="1" destOrd="0" presId="urn:microsoft.com/office/officeart/2009/3/layout/HorizontalOrganizationChart"/>
+    <dgm:cxn modelId="{B14855BD-34EA-4294-91FF-711982C5F686}" type="presParOf" srcId="{99BFF96D-C157-40DF-B8FA-BFC002D8E7AE}" destId="{5CA6DE86-2BCF-4A70-AC00-60B122559B47}" srcOrd="1" destOrd="0" presId="urn:microsoft.com/office/officeart/2009/3/layout/HorizontalOrganizationChart"/>
+    <dgm:cxn modelId="{A49FD4EE-8348-4D2C-AE53-3E6E0229C9DE}" type="presParOf" srcId="{5CA6DE86-2BCF-4A70-AC00-60B122559B47}" destId="{F86C4F5E-7B4A-4547-9474-C51FB635218B}" srcOrd="0" destOrd="0" presId="urn:microsoft.com/office/officeart/2009/3/layout/HorizontalOrganizationChart"/>
+    <dgm:cxn modelId="{EEBE13B2-3D06-4718-95FA-6D79ECD9B1F7}" type="presParOf" srcId="{5CA6DE86-2BCF-4A70-AC00-60B122559B47}" destId="{7B7B9D6F-435B-4FF4-A414-30486C85EFBE}" srcOrd="1" destOrd="0" presId="urn:microsoft.com/office/officeart/2009/3/layout/HorizontalOrganizationChart"/>
+    <dgm:cxn modelId="{39E86F22-ABDA-4978-BF2B-8B9F279E6DAC}" type="presParOf" srcId="{7B7B9D6F-435B-4FF4-A414-30486C85EFBE}" destId="{5ABFB76B-AD03-400B-B90A-482A76F6E9C9}" srcOrd="0" destOrd="0" presId="urn:microsoft.com/office/officeart/2009/3/layout/HorizontalOrganizationChart"/>
+    <dgm:cxn modelId="{A84DE679-79A5-4694-98B7-94DAC8A321FB}" type="presParOf" srcId="{5ABFB76B-AD03-400B-B90A-482A76F6E9C9}" destId="{ECCFABE1-56B6-42C5-B991-BA5024B3D251}" srcOrd="0" destOrd="0" presId="urn:microsoft.com/office/officeart/2009/3/layout/HorizontalOrganizationChart"/>
+    <dgm:cxn modelId="{30C722AA-CBA2-46FE-BC40-717760CC887C}" type="presParOf" srcId="{5ABFB76B-AD03-400B-B90A-482A76F6E9C9}" destId="{2B0115F8-6E0F-41E5-A82C-937517498BFA}" srcOrd="1" destOrd="0" presId="urn:microsoft.com/office/officeart/2009/3/layout/HorizontalOrganizationChart"/>
+    <dgm:cxn modelId="{65A37794-8B9D-4110-B0CD-C271A66BE912}" type="presParOf" srcId="{7B7B9D6F-435B-4FF4-A414-30486C85EFBE}" destId="{92500438-78F4-4D60-B611-25EA4752ACC5}" srcOrd="1" destOrd="0" presId="urn:microsoft.com/office/officeart/2009/3/layout/HorizontalOrganizationChart"/>
+    <dgm:cxn modelId="{3E8B3B9C-789C-43CE-AD59-D1B54DF9AF3C}" type="presParOf" srcId="{7B7B9D6F-435B-4FF4-A414-30486C85EFBE}" destId="{CAEA429F-545A-4932-A192-2FA9F29C5C87}" srcOrd="2" destOrd="0" presId="urn:microsoft.com/office/officeart/2009/3/layout/HorizontalOrganizationChart"/>
+    <dgm:cxn modelId="{E47B0C3D-16CA-486E-BE69-686BE021388B}" type="presParOf" srcId="{5CA6DE86-2BCF-4A70-AC00-60B122559B47}" destId="{E7A57EDD-CC87-4818-9A4C-C2A2B9EC1C4F}" srcOrd="2" destOrd="0" presId="urn:microsoft.com/office/officeart/2009/3/layout/HorizontalOrganizationChart"/>
+    <dgm:cxn modelId="{DA6D91EB-DE32-453C-BE1A-53108869D516}" type="presParOf" srcId="{5CA6DE86-2BCF-4A70-AC00-60B122559B47}" destId="{014E6868-96AF-4254-B4F2-0FF8C286AE61}" srcOrd="3" destOrd="0" presId="urn:microsoft.com/office/officeart/2009/3/layout/HorizontalOrganizationChart"/>
+    <dgm:cxn modelId="{39605C25-8951-4236-9CD0-0714CE3A5560}" type="presParOf" srcId="{014E6868-96AF-4254-B4F2-0FF8C286AE61}" destId="{4A0CA756-E2E5-4FB6-88D8-7A8458E38477}" srcOrd="0" destOrd="0" presId="urn:microsoft.com/office/officeart/2009/3/layout/HorizontalOrganizationChart"/>
+    <dgm:cxn modelId="{11080B36-67AC-412C-AF26-7A6DB46D1F34}" type="presParOf" srcId="{4A0CA756-E2E5-4FB6-88D8-7A8458E38477}" destId="{9C160728-7644-4D55-B26F-DB4FC3AF6AF2}" srcOrd="0" destOrd="0" presId="urn:microsoft.com/office/officeart/2009/3/layout/HorizontalOrganizationChart"/>
+    <dgm:cxn modelId="{1EED6BDB-F9C2-4062-961C-36EF3AFF3029}" type="presParOf" srcId="{4A0CA756-E2E5-4FB6-88D8-7A8458E38477}" destId="{919477C2-8F28-46ED-8C45-BE19B343ED5D}" srcOrd="1" destOrd="0" presId="urn:microsoft.com/office/officeart/2009/3/layout/HorizontalOrganizationChart"/>
+    <dgm:cxn modelId="{1CDDC716-3185-419D-AF46-DD72337635D3}" type="presParOf" srcId="{014E6868-96AF-4254-B4F2-0FF8C286AE61}" destId="{1FCD2984-EACE-4921-984D-76F0898F9CAE}" srcOrd="1" destOrd="0" presId="urn:microsoft.com/office/officeart/2009/3/layout/HorizontalOrganizationChart"/>
+    <dgm:cxn modelId="{C8A5D93C-7ACC-4F8A-B876-AF5933F9CDFC}" type="presParOf" srcId="{014E6868-96AF-4254-B4F2-0FF8C286AE61}" destId="{1B765715-DAB4-4D9C-BD38-50E00081F72B}" srcOrd="2" destOrd="0" presId="urn:microsoft.com/office/officeart/2009/3/layout/HorizontalOrganizationChart"/>
+    <dgm:cxn modelId="{EA9420A9-4DB8-4F3F-9C6D-6925D7B76B9C}" type="presParOf" srcId="{5CA6DE86-2BCF-4A70-AC00-60B122559B47}" destId="{3EEC2394-5517-4A08-841F-9B81CAF63CAA}" srcOrd="4" destOrd="0" presId="urn:microsoft.com/office/officeart/2009/3/layout/HorizontalOrganizationChart"/>
+    <dgm:cxn modelId="{174CFC0F-B76E-410C-8F0B-E6B3029D3BC6}" type="presParOf" srcId="{5CA6DE86-2BCF-4A70-AC00-60B122559B47}" destId="{AD2938C9-536F-458C-B2A4-4B361E7CE9AE}" srcOrd="5" destOrd="0" presId="urn:microsoft.com/office/officeart/2009/3/layout/HorizontalOrganizationChart"/>
+    <dgm:cxn modelId="{64A72F76-92AE-406E-9B8A-784720C5E4C3}" type="presParOf" srcId="{AD2938C9-536F-458C-B2A4-4B361E7CE9AE}" destId="{D5E52AD6-2B5F-4DD1-BD8F-7659B6221899}" srcOrd="0" destOrd="0" presId="urn:microsoft.com/office/officeart/2009/3/layout/HorizontalOrganizationChart"/>
+    <dgm:cxn modelId="{8C4C31E3-9CBA-4F0E-8451-86C0C966507A}" type="presParOf" srcId="{D5E52AD6-2B5F-4DD1-BD8F-7659B6221899}" destId="{EDDF5BAA-6C7B-4D2D-86D9-F520ED40E6AB}" srcOrd="0" destOrd="0" presId="urn:microsoft.com/office/officeart/2009/3/layout/HorizontalOrganizationChart"/>
+    <dgm:cxn modelId="{D1B78802-72C3-4B07-8EBF-85E2733537DE}" type="presParOf" srcId="{D5E52AD6-2B5F-4DD1-BD8F-7659B6221899}" destId="{95FC4B32-6CD6-4607-954A-8ED1268B9C9E}" srcOrd="1" destOrd="0" presId="urn:microsoft.com/office/officeart/2009/3/layout/HorizontalOrganizationChart"/>
+    <dgm:cxn modelId="{609482DF-D036-4AC4-9F89-846097C983C1}" type="presParOf" srcId="{AD2938C9-536F-458C-B2A4-4B361E7CE9AE}" destId="{DD322DE0-5F1D-49D8-9C92-1CBB42B8EDD1}" srcOrd="1" destOrd="0" presId="urn:microsoft.com/office/officeart/2009/3/layout/HorizontalOrganizationChart"/>
+    <dgm:cxn modelId="{490F137C-593D-48B3-98A5-C9E42FA400A9}" type="presParOf" srcId="{AD2938C9-536F-458C-B2A4-4B361E7CE9AE}" destId="{68D4E155-9888-4466-8005-96C9FB6C2321}" srcOrd="2" destOrd="0" presId="urn:microsoft.com/office/officeart/2009/3/layout/HorizontalOrganizationChart"/>
+    <dgm:cxn modelId="{1064A577-4E67-49A0-B44A-CD03664F86D9}" type="presParOf" srcId="{99BFF96D-C157-40DF-B8FA-BFC002D8E7AE}" destId="{DB8C8504-594E-4FC7-B52A-97918EFDDD79}" srcOrd="2" destOrd="0" presId="urn:microsoft.com/office/officeart/2009/3/layout/HorizontalOrganizationChart"/>
+    <dgm:cxn modelId="{E3E2BD1E-423F-4A61-AF52-93690EA068DB}" type="presParOf" srcId="{DB8C8504-594E-4FC7-B52A-97918EFDDD79}" destId="{1826DD6C-8331-4A87-803A-986F5929698B}" srcOrd="0" destOrd="0" presId="urn:microsoft.com/office/officeart/2009/3/layout/HorizontalOrganizationChart"/>
+    <dgm:cxn modelId="{72566DEF-CCB9-4F7D-8050-68F74FCAD2BB}" type="presParOf" srcId="{DB8C8504-594E-4FC7-B52A-97918EFDDD79}" destId="{DC9F37C0-F111-44D2-91B9-7B22650B706B}" srcOrd="1" destOrd="0" presId="urn:microsoft.com/office/officeart/2009/3/layout/HorizontalOrganizationChart"/>
+    <dgm:cxn modelId="{61BB59F7-519E-4336-98D3-5265C832C449}" type="presParOf" srcId="{DC9F37C0-F111-44D2-91B9-7B22650B706B}" destId="{F65E6CD6-53BE-44D6-AECD-407706DE8956}" srcOrd="0" destOrd="0" presId="urn:microsoft.com/office/officeart/2009/3/layout/HorizontalOrganizationChart"/>
+    <dgm:cxn modelId="{7CE3AEA7-FB2F-4A7C-A581-34384AAFE3D1}" type="presParOf" srcId="{F65E6CD6-53BE-44D6-AECD-407706DE8956}" destId="{55EA6C29-9F10-4766-8DED-E383D4C77673}" srcOrd="0" destOrd="0" presId="urn:microsoft.com/office/officeart/2009/3/layout/HorizontalOrganizationChart"/>
+    <dgm:cxn modelId="{F2FE105D-7049-4478-9EE3-84D0F10EC835}" type="presParOf" srcId="{F65E6CD6-53BE-44D6-AECD-407706DE8956}" destId="{96B5F602-B503-462B-9C20-7C63B391EFC3}" srcOrd="1" destOrd="0" presId="urn:microsoft.com/office/officeart/2009/3/layout/HorizontalOrganizationChart"/>
+    <dgm:cxn modelId="{BB0E15B7-02B9-4709-83F5-BDEFF692F09D}" type="presParOf" srcId="{DC9F37C0-F111-44D2-91B9-7B22650B706B}" destId="{47A93D2E-11CB-4F16-A8A4-7381F0A9124E}" srcOrd="1" destOrd="0" presId="urn:microsoft.com/office/officeart/2009/3/layout/HorizontalOrganizationChart"/>
+    <dgm:cxn modelId="{FCD73CC8-C39E-4300-BB95-C5ACBE41C6D2}" type="presParOf" srcId="{DC9F37C0-F111-44D2-91B9-7B22650B706B}" destId="{81B041FE-FBFB-457B-8903-69E78E03C2E6}" srcOrd="2" destOrd="0" presId="urn:microsoft.com/office/officeart/2009/3/layout/HorizontalOrganizationChart"/>
   </dgm:cxnLst>
   <dgm:bg/>
   <dgm:whole/>
@@ -9633,7 +10163,7 @@
 </file>
 
 <file path=customXml/itemProps1.xml><?xml version="1.0" encoding="utf-8"?>
-<ds:datastoreItem xmlns:ds="http://schemas.openxmlformats.org/officeDocument/2006/customXml" ds:itemID="{F229BB34-62AA-4EAE-8151-D2C5A9B707A8}">
+<ds:datastoreItem xmlns:ds="http://schemas.openxmlformats.org/officeDocument/2006/customXml" ds:itemID="{098B910F-DE44-478D-A31D-0B17DAC2ABFA}">
   <ds:schemaRefs>
     <ds:schemaRef ds:uri="http://schemas.openxmlformats.org/officeDocument/2006/bibliography"/>
   </ds:schemaRefs>

--- a/Моделирование систем_/Отчеты/LW_MOS_1.docx
+++ b/Моделирование систем_/Отчеты/LW_MOS_1.docx
@@ -477,9 +477,9 @@
           <w:lang w:eastAsia="ru-RU"/>
         </w:rPr>
         <w:drawing>
-          <wp:inline distT="0" distB="0" distL="0" distR="0" wp14:anchorId="099117D5" wp14:editId="752B6618">
-            <wp:extent cx="5486400" cy="3200400"/>
-            <wp:effectExtent l="0" t="0" r="19050" b="0"/>
+          <wp:inline distT="0" distB="0" distL="0" distR="0" wp14:anchorId="099117D5" wp14:editId="42F66821">
+            <wp:extent cx="5114261" cy="1562986"/>
+            <wp:effectExtent l="0" t="38100" r="0" b="56515"/>
             <wp:docPr id="2" name="Схема 2"/>
             <wp:cNvGraphicFramePr/>
             <a:graphic xmlns:a="http://schemas.openxmlformats.org/drawingml/2006/main">
@@ -618,7 +618,6 @@
           <w:sz w:val="24"/>
           <w:szCs w:val="24"/>
         </w:rPr>
-        <w:lastRenderedPageBreak/>
         <w:t>ФД2 – обработка сигнала внутри канала</w:t>
       </w:r>
     </w:p>
@@ -779,6 +778,22 @@
           <w:szCs w:val="24"/>
         </w:rPr>
       </w:pPr>
+      <w:proofErr w:type="spellStart"/>
+      <w:r>
+        <w:rPr>
+          <w:sz w:val="24"/>
+          <w:szCs w:val="24"/>
+        </w:rPr>
+        <w:t>Кобрбсигн</w:t>
+      </w:r>
+      <w:proofErr w:type="spellEnd"/>
+      <w:r>
+        <w:rPr>
+          <w:sz w:val="24"/>
+          <w:szCs w:val="24"/>
+        </w:rPr>
+        <w:t xml:space="preserve"> – количество обработанных сигналов. </w:t>
+      </w:r>
     </w:p>
     <w:p>
       <w:pPr>
@@ -789,24 +804,70 @@
           <w:szCs w:val="24"/>
         </w:rPr>
       </w:pPr>
+      <w:proofErr w:type="spellStart"/>
       <w:r>
         <w:rPr>
           <w:bCs/>
           <w:sz w:val="24"/>
           <w:szCs w:val="24"/>
         </w:rPr>
-        <w:t>Содержание активностей предполагается следующее:</w:t>
+        <w:lastRenderedPageBreak/>
+        <w:t>Квх</w:t>
+      </w:r>
+      <w:proofErr w:type="spellEnd"/>
+      <w:r>
+        <w:rPr>
+          <w:bCs/>
+          <w:sz w:val="24"/>
+          <w:szCs w:val="24"/>
+        </w:rPr>
+        <w:t xml:space="preserve"> – количество принятых(входных) сигналов</w:t>
       </w:r>
     </w:p>
     <w:p>
       <w:pPr>
-        <w:pStyle w:val="aa"/>
+        <w:pStyle w:val="a2"/>
         <w:rPr>
           <w:bCs/>
           <w:sz w:val="24"/>
           <w:szCs w:val="24"/>
         </w:rPr>
       </w:pPr>
+      <w:proofErr w:type="spellStart"/>
+      <w:r>
+        <w:rPr>
+          <w:sz w:val="24"/>
+          <w:szCs w:val="24"/>
+        </w:rPr>
+        <w:t>Кпотерсигнал</w:t>
+      </w:r>
+      <w:proofErr w:type="spellEnd"/>
+      <w:r>
+        <w:rPr>
+          <w:sz w:val="24"/>
+          <w:szCs w:val="24"/>
+        </w:rPr>
+        <w:t xml:space="preserve"> – количество сигналов, которые были потеряны</w:t>
+      </w:r>
+    </w:p>
+    <w:p>
+      <w:pPr>
+        <w:pStyle w:val="a2"/>
+        <w:spacing w:before="240"/>
+        <w:rPr>
+          <w:bCs/>
+          <w:sz w:val="24"/>
+          <w:szCs w:val="24"/>
+        </w:rPr>
+      </w:pPr>
+      <w:r>
+        <w:rPr>
+          <w:bCs/>
+          <w:sz w:val="24"/>
+          <w:szCs w:val="24"/>
+        </w:rPr>
+        <w:t>Содержание активностей предполагается следующее:</w:t>
+      </w:r>
     </w:p>
     <w:tbl>
       <w:tblPr>
@@ -822,6 +883,39 @@
       <w:tr>
         <w:tc>
           <w:tcPr>
+            <w:tcW w:w="10195" w:type="dxa"/>
+            <w:gridSpan w:val="3"/>
+            <w:tcBorders>
+              <w:top w:val="nil"/>
+              <w:left w:val="nil"/>
+              <w:right w:val="nil"/>
+            </w:tcBorders>
+          </w:tcPr>
+          <w:p>
+            <w:pPr>
+              <w:pStyle w:val="a2"/>
+              <w:ind w:firstLine="0"/>
+              <w:jc w:val="right"/>
+              <w:rPr>
+                <w:bCs/>
+                <w:sz w:val="24"/>
+                <w:szCs w:val="24"/>
+              </w:rPr>
+            </w:pPr>
+            <w:r>
+              <w:rPr>
+                <w:bCs/>
+                <w:sz w:val="24"/>
+                <w:szCs w:val="24"/>
+              </w:rPr>
+              <w:t>Таблица 1</w:t>
+            </w:r>
+          </w:p>
+        </w:tc>
+      </w:tr>
+      <w:tr>
+        <w:tc>
+          <w:tcPr>
             <w:tcW w:w="3398" w:type="dxa"/>
           </w:tcPr>
           <w:p>
@@ -952,14 +1046,7 @@
                 <w:sz w:val="24"/>
                 <w:szCs w:val="24"/>
               </w:rPr>
-              <w:t>0</w:t>
-            </w:r>
-            <w:r>
-              <w:rPr>
-                <w:sz w:val="24"/>
-                <w:szCs w:val="24"/>
-              </w:rPr>
-              <w:t>-время появления входящего сигнала</w:t>
+              <w:t>0-время появления входящего сигнала</w:t>
             </w:r>
             <w:proofErr w:type="gramStart"/>
             <w:r>
@@ -967,14 +1054,7 @@
                 <w:sz w:val="24"/>
                 <w:szCs w:val="24"/>
               </w:rPr>
-              <w:t xml:space="preserve">) </w:t>
-            </w:r>
-            <w:r>
-              <w:rPr>
-                <w:sz w:val="24"/>
-                <w:szCs w:val="24"/>
-              </w:rPr>
-              <w:t>&gt;</w:t>
+              <w:t>) &gt;</w:t>
             </w:r>
             <w:proofErr w:type="gramEnd"/>
             <w:r>
@@ -1047,15 +1127,7 @@
                 <w:sz w:val="24"/>
                 <w:szCs w:val="24"/>
               </w:rPr>
-              <w:t xml:space="preserve"> + 1 (увеличение счётчика количества </w:t>
-            </w:r>
-            <w:r>
-              <w:rPr>
-                <w:bCs/>
-                <w:sz w:val="24"/>
-                <w:szCs w:val="24"/>
-              </w:rPr>
-              <w:t>сигналов проходящих в канал)</w:t>
+              <w:t xml:space="preserve"> + 1 (увеличение счётчика количества сигналов проходящих в канал)</w:t>
             </w:r>
           </w:p>
           <w:p>
@@ -1101,55 +1173,7 @@
                 <w:sz w:val="24"/>
                 <w:szCs w:val="24"/>
               </w:rPr>
-              <w:t xml:space="preserve"> t0 </w:t>
-            </w:r>
-            <w:r>
-              <w:rPr>
-                <w:bCs/>
-                <w:sz w:val="24"/>
-                <w:szCs w:val="24"/>
-              </w:rPr>
-              <w:t xml:space="preserve">(вычисление времени прихода следующего </w:t>
-            </w:r>
-            <w:r>
-              <w:rPr>
-                <w:bCs/>
-                <w:sz w:val="24"/>
-                <w:szCs w:val="24"/>
-              </w:rPr>
-              <w:t>сигнала</w:t>
-            </w:r>
-            <w:r>
-              <w:rPr>
-                <w:bCs/>
-                <w:sz w:val="24"/>
-                <w:szCs w:val="24"/>
-              </w:rPr>
-              <w:t xml:space="preserve">, собирающегося </w:t>
-            </w:r>
-            <w:r>
-              <w:rPr>
-                <w:bCs/>
-                <w:sz w:val="24"/>
-                <w:szCs w:val="24"/>
-              </w:rPr>
-              <w:t>пройти по каналу</w:t>
-            </w:r>
-            <w:r>
-              <w:rPr>
-                <w:bCs/>
-                <w:sz w:val="24"/>
-                <w:szCs w:val="24"/>
-              </w:rPr>
-              <w:t>)</w:t>
-            </w:r>
-            <w:r>
-              <w:rPr>
-                <w:bCs/>
-                <w:sz w:val="24"/>
-                <w:szCs w:val="24"/>
-              </w:rPr>
-              <w:t>;</w:t>
+              <w:t xml:space="preserve"> t0 (вычисление времени прихода следующего сигнала, собирающегося пройти по каналу);</w:t>
             </w:r>
           </w:p>
         </w:tc>
@@ -1212,14 +1236,7 @@
                 <w:sz w:val="24"/>
                 <w:szCs w:val="24"/>
               </w:rPr>
-              <w:t xml:space="preserve">0 – </w:t>
-            </w:r>
-            <w:r>
-              <w:rPr>
-                <w:sz w:val="24"/>
-                <w:szCs w:val="24"/>
-              </w:rPr>
-              <w:t>время обработки записанное в канале</w:t>
+              <w:t>0 – время обработки записанное в канале</w:t>
             </w:r>
             <w:proofErr w:type="gramStart"/>
             <w:r>
@@ -1227,14 +1244,7 @@
                 <w:sz w:val="24"/>
                 <w:szCs w:val="24"/>
               </w:rPr>
-              <w:t xml:space="preserve">) </w:t>
-            </w:r>
-            <w:r>
-              <w:rPr>
-                <w:sz w:val="24"/>
-                <w:szCs w:val="24"/>
-              </w:rPr>
-              <w:t>&gt;</w:t>
+              <w:t>) &gt;</w:t>
             </w:r>
             <w:proofErr w:type="gramEnd"/>
             <w:r>
@@ -1242,14 +1252,7 @@
                 <w:sz w:val="24"/>
                 <w:szCs w:val="24"/>
               </w:rPr>
-              <w:t xml:space="preserve"> </w:t>
-            </w:r>
-            <w:r>
-              <w:rPr>
-                <w:sz w:val="24"/>
-                <w:szCs w:val="24"/>
-              </w:rPr>
-              <w:t>время на обработку сигнала</w:t>
+              <w:t xml:space="preserve"> время на обработку сигнала</w:t>
             </w:r>
           </w:p>
         </w:tc>
@@ -1314,47 +1317,7 @@
                 <w:sz w:val="24"/>
                 <w:szCs w:val="24"/>
               </w:rPr>
-              <w:t xml:space="preserve"> + 1 (увеличение счётчика количества </w:t>
-            </w:r>
-            <w:r>
-              <w:rPr>
-                <w:bCs/>
-                <w:sz w:val="24"/>
-                <w:szCs w:val="24"/>
-              </w:rPr>
-              <w:t xml:space="preserve">сигналов </w:t>
-            </w:r>
-            <w:r>
-              <w:rPr>
-                <w:bCs/>
-                <w:sz w:val="24"/>
-                <w:szCs w:val="24"/>
-              </w:rPr>
-              <w:t xml:space="preserve">выходящих из </w:t>
-            </w:r>
-            <w:r>
-              <w:rPr>
-                <w:bCs/>
-                <w:sz w:val="24"/>
-                <w:szCs w:val="24"/>
-              </w:rPr>
-              <w:t>канал</w:t>
-            </w:r>
-            <w:r>
-              <w:rPr>
-                <w:bCs/>
-                <w:sz w:val="24"/>
-                <w:szCs w:val="24"/>
-              </w:rPr>
-              <w:t>а</w:t>
-            </w:r>
-            <w:r>
-              <w:rPr>
-                <w:bCs/>
-                <w:sz w:val="24"/>
-                <w:szCs w:val="24"/>
-              </w:rPr>
-              <w:t>)</w:t>
+              <w:t xml:space="preserve"> + 1 (увеличение счётчика количества сигналов выходящих из канала)</w:t>
             </w:r>
           </w:p>
           <w:p>
@@ -1400,23 +1363,7 @@
                 <w:sz w:val="24"/>
                 <w:szCs w:val="24"/>
               </w:rPr>
-              <w:t>А21:</w:t>
-            </w:r>
-            <w:r>
-              <w:rPr>
-                <w:bCs/>
-                <w:sz w:val="24"/>
-                <w:szCs w:val="24"/>
-              </w:rPr>
-              <w:t xml:space="preserve"> </w:t>
-            </w:r>
-            <w:r>
-              <w:rPr>
-                <w:bCs/>
-                <w:sz w:val="24"/>
-                <w:szCs w:val="24"/>
-              </w:rPr>
-              <w:t>Поиск ПК с наименьшей очередью</w:t>
+              <w:t>А21: Поиск ПК с наименьшей очередью</w:t>
             </w:r>
           </w:p>
         </w:tc>
@@ -1474,14 +1421,7 @@
                 <w:sz w:val="24"/>
                 <w:szCs w:val="24"/>
               </w:rPr>
-              <w:t>=</w:t>
-            </w:r>
-            <w:r>
-              <w:rPr>
-                <w:sz w:val="24"/>
-                <w:szCs w:val="24"/>
-              </w:rPr>
-              <w:t xml:space="preserve">1 до </w:t>
+              <w:t xml:space="preserve">=1 до </w:t>
             </w:r>
             <w:r>
               <w:rPr>
@@ -1552,7 +1492,7 @@
                 <w:sz w:val="24"/>
                 <w:szCs w:val="24"/>
               </w:rPr>
-              <w:t xml:space="preserve"> = 1</w:t>
+              <w:t xml:space="preserve"> = i</w:t>
             </w:r>
           </w:p>
         </w:tc>
@@ -1575,8 +1515,259 @@
                 <w:szCs w:val="24"/>
               </w:rPr>
             </w:pPr>
-            <w:bookmarkStart w:id="1" w:name="_GoBack"/>
-            <w:bookmarkEnd w:id="1"/>
+            <w:r>
+              <w:rPr>
+                <w:bCs/>
+                <w:sz w:val="24"/>
+                <w:szCs w:val="24"/>
+                <w:lang w:val="en-US"/>
+              </w:rPr>
+              <w:t>A30</w:t>
+            </w:r>
+          </w:p>
+        </w:tc>
+        <w:tc>
+          <w:tcPr>
+            <w:tcW w:w="3398" w:type="dxa"/>
+          </w:tcPr>
+          <w:p>
+            <w:pPr>
+              <w:pStyle w:val="a2"/>
+              <w:numPr>
+                <w:ilvl w:val="0"/>
+                <w:numId w:val="0"/>
+              </w:numPr>
+              <w:rPr>
+                <w:sz w:val="24"/>
+                <w:szCs w:val="24"/>
+              </w:rPr>
+            </w:pPr>
+            <w:r>
+              <w:rPr>
+                <w:sz w:val="24"/>
+                <w:szCs w:val="24"/>
+              </w:rPr>
+              <w:t>(</w:t>
+            </w:r>
+            <w:r>
+              <w:rPr>
+                <w:sz w:val="24"/>
+                <w:szCs w:val="24"/>
+                <w:lang w:val="en-US"/>
+              </w:rPr>
+              <w:t>t</w:t>
+            </w:r>
+            <w:r>
+              <w:rPr>
+                <w:sz w:val="24"/>
+                <w:szCs w:val="24"/>
+              </w:rPr>
+              <w:t>0 – время обработки записанное в канале</w:t>
+            </w:r>
+            <w:proofErr w:type="gramStart"/>
+            <w:r>
+              <w:rPr>
+                <w:sz w:val="24"/>
+                <w:szCs w:val="24"/>
+              </w:rPr>
+              <w:t>) &gt;</w:t>
+            </w:r>
+            <w:proofErr w:type="gramEnd"/>
+            <w:r>
+              <w:rPr>
+                <w:sz w:val="24"/>
+                <w:szCs w:val="24"/>
+              </w:rPr>
+              <w:t xml:space="preserve"> время на обработку сигнала</w:t>
+            </w:r>
+          </w:p>
+        </w:tc>
+        <w:tc>
+          <w:tcPr>
+            <w:tcW w:w="3399" w:type="dxa"/>
+          </w:tcPr>
+          <w:p>
+            <w:pPr>
+              <w:pStyle w:val="a2"/>
+              <w:numPr>
+                <w:ilvl w:val="0"/>
+                <w:numId w:val="0"/>
+              </w:numPr>
+              <w:rPr>
+                <w:sz w:val="24"/>
+                <w:szCs w:val="24"/>
+              </w:rPr>
+            </w:pPr>
+          </w:p>
+        </w:tc>
+      </w:tr>
+      <w:tr>
+        <w:trPr>
+          <w:trHeight w:val="656"/>
+        </w:trPr>
+        <w:tc>
+          <w:tcPr>
+            <w:tcW w:w="3398" w:type="dxa"/>
+            <w:vMerge w:val="restart"/>
+          </w:tcPr>
+          <w:p>
+            <w:pPr>
+              <w:pStyle w:val="a2"/>
+              <w:ind w:firstLine="0"/>
+              <w:rPr>
+                <w:bCs/>
+                <w:sz w:val="24"/>
+                <w:szCs w:val="24"/>
+              </w:rPr>
+            </w:pPr>
+            <w:r>
+              <w:rPr>
+                <w:bCs/>
+                <w:sz w:val="24"/>
+                <w:szCs w:val="24"/>
+                <w:lang w:val="en-US"/>
+              </w:rPr>
+              <w:t>A31</w:t>
+            </w:r>
+          </w:p>
+        </w:tc>
+        <w:tc>
+          <w:tcPr>
+            <w:tcW w:w="3398" w:type="dxa"/>
+          </w:tcPr>
+          <w:p>
+            <w:pPr>
+              <w:pStyle w:val="a2"/>
+              <w:ind w:firstLine="0"/>
+              <w:rPr>
+                <w:sz w:val="24"/>
+                <w:szCs w:val="24"/>
+              </w:rPr>
+            </w:pPr>
+            <w:r>
+              <w:rPr>
+                <w:sz w:val="24"/>
+                <w:szCs w:val="24"/>
+              </w:rPr>
+              <w:t>Если ЭВМ</w:t>
+            </w:r>
+            <w:r>
+              <w:rPr>
+                <w:sz w:val="24"/>
+                <w:szCs w:val="24"/>
+                <w:lang w:val="en-US"/>
+              </w:rPr>
+              <w:t>min</w:t>
+            </w:r>
+            <w:r>
+              <w:rPr>
+                <w:sz w:val="24"/>
+                <w:szCs w:val="24"/>
+              </w:rPr>
+              <w:t xml:space="preserve"> не занят и его очередь</w:t>
+            </w:r>
+            <w:proofErr w:type="gramStart"/>
+            <w:r>
+              <w:rPr>
+                <w:sz w:val="24"/>
+                <w:szCs w:val="24"/>
+                <w:lang w:val="en-US"/>
+              </w:rPr>
+              <w:t>MIN</w:t>
+            </w:r>
+            <w:r>
+              <w:rPr>
+                <w:sz w:val="24"/>
+                <w:szCs w:val="24"/>
+              </w:rPr>
+              <w:t xml:space="preserve"> &gt;</w:t>
+            </w:r>
+            <w:proofErr w:type="gramEnd"/>
+            <w:r>
+              <w:rPr>
+                <w:sz w:val="24"/>
+                <w:szCs w:val="24"/>
+              </w:rPr>
+              <w:t>=0</w:t>
+            </w:r>
+          </w:p>
+        </w:tc>
+        <w:tc>
+          <w:tcPr>
+            <w:tcW w:w="3399" w:type="dxa"/>
+          </w:tcPr>
+          <w:p>
+            <w:pPr>
+              <w:pStyle w:val="a2"/>
+              <w:numPr>
+                <w:ilvl w:val="0"/>
+                <w:numId w:val="0"/>
+              </w:numPr>
+              <w:rPr>
+                <w:sz w:val="24"/>
+                <w:szCs w:val="24"/>
+              </w:rPr>
+            </w:pPr>
+            <w:proofErr w:type="gramStart"/>
+            <w:r>
+              <w:rPr>
+                <w:sz w:val="24"/>
+                <w:szCs w:val="24"/>
+              </w:rPr>
+              <w:t>время обработки</w:t>
+            </w:r>
+            <w:proofErr w:type="gramEnd"/>
+            <w:r>
+              <w:rPr>
+                <w:sz w:val="24"/>
+                <w:szCs w:val="24"/>
+              </w:rPr>
+              <w:t xml:space="preserve"> записанное в канале</w:t>
+            </w:r>
+            <w:r>
+              <w:rPr>
+                <w:sz w:val="24"/>
+                <w:szCs w:val="24"/>
+              </w:rPr>
+              <w:t xml:space="preserve"> = </w:t>
+            </w:r>
+            <w:r>
+              <w:rPr>
+                <w:sz w:val="24"/>
+                <w:szCs w:val="24"/>
+                <w:lang w:val="en-US"/>
+              </w:rPr>
+              <w:t>t</w:t>
+            </w:r>
+            <w:r>
+              <w:rPr>
+                <w:sz w:val="24"/>
+                <w:szCs w:val="24"/>
+              </w:rPr>
+              <w:t xml:space="preserve">0. </w:t>
+            </w:r>
+          </w:p>
+        </w:tc>
+      </w:tr>
+      <w:tr>
+        <w:trPr>
+          <w:trHeight w:val="656"/>
+        </w:trPr>
+        <w:tc>
+          <w:tcPr>
+            <w:tcW w:w="3398" w:type="dxa"/>
+            <w:vMerge/>
+          </w:tcPr>
+          <w:p>
+            <w:pPr>
+              <w:pStyle w:val="a2"/>
+              <w:ind w:firstLine="0"/>
+              <w:rPr>
+                <w:bCs/>
+                <w:sz w:val="24"/>
+                <w:szCs w:val="24"/>
+              </w:rPr>
+            </w:pPr>
           </w:p>
         </w:tc>
         <w:tc>
@@ -1608,63 +1799,482 @@
               <w:rPr>
                 <w:sz w:val="24"/>
                 <w:szCs w:val="24"/>
+                <w:lang w:val="en-US"/>
               </w:rPr>
             </w:pPr>
+            <w:proofErr w:type="spellStart"/>
+            <w:r>
+              <w:rPr>
+                <w:sz w:val="24"/>
+                <w:szCs w:val="24"/>
+              </w:rPr>
+              <w:t>Кобрбсигн</w:t>
+            </w:r>
+            <w:proofErr w:type="spellEnd"/>
+            <w:r>
+              <w:rPr>
+                <w:sz w:val="24"/>
+                <w:szCs w:val="24"/>
+              </w:rPr>
+              <w:t xml:space="preserve">= </w:t>
+            </w:r>
+            <w:proofErr w:type="spellStart"/>
+            <w:r>
+              <w:rPr>
+                <w:sz w:val="24"/>
+                <w:szCs w:val="24"/>
+              </w:rPr>
+              <w:t>Кобрбсигн</w:t>
+            </w:r>
+            <w:proofErr w:type="spellEnd"/>
+            <w:r>
+              <w:rPr>
+                <w:sz w:val="24"/>
+                <w:szCs w:val="24"/>
+              </w:rPr>
+              <w:t xml:space="preserve"> +1</w:t>
+            </w:r>
+            <w:r>
+              <w:rPr>
+                <w:sz w:val="24"/>
+                <w:szCs w:val="24"/>
+                <w:lang w:val="en-US"/>
+              </w:rPr>
+              <w:t>;</w:t>
+            </w:r>
+          </w:p>
+        </w:tc>
+      </w:tr>
+      <w:tr>
+        <w:trPr>
+          <w:trHeight w:val="656"/>
+        </w:trPr>
+        <w:tc>
+          <w:tcPr>
+            <w:tcW w:w="3398" w:type="dxa"/>
+            <w:vMerge/>
+          </w:tcPr>
+          <w:p>
+            <w:pPr>
+              <w:pStyle w:val="a2"/>
+              <w:ind w:firstLine="0"/>
+              <w:rPr>
+                <w:bCs/>
+                <w:sz w:val="24"/>
+                <w:szCs w:val="24"/>
+              </w:rPr>
+            </w:pPr>
+          </w:p>
+        </w:tc>
+        <w:tc>
+          <w:tcPr>
+            <w:tcW w:w="3398" w:type="dxa"/>
+          </w:tcPr>
+          <w:p>
+            <w:pPr>
+              <w:pStyle w:val="a2"/>
+              <w:ind w:firstLine="0"/>
+              <w:rPr>
+                <w:sz w:val="24"/>
+                <w:szCs w:val="24"/>
+              </w:rPr>
+            </w:pPr>
+          </w:p>
+        </w:tc>
+        <w:tc>
+          <w:tcPr>
+            <w:tcW w:w="3399" w:type="dxa"/>
+          </w:tcPr>
+          <w:p>
+            <w:pPr>
+              <w:pStyle w:val="a2"/>
+              <w:numPr>
+                <w:ilvl w:val="0"/>
+                <w:numId w:val="0"/>
+              </w:numPr>
+              <w:rPr>
+                <w:sz w:val="24"/>
+                <w:szCs w:val="24"/>
+              </w:rPr>
+            </w:pPr>
+            <w:r>
+              <w:rPr>
+                <w:sz w:val="24"/>
+                <w:szCs w:val="24"/>
+              </w:rPr>
+              <w:t xml:space="preserve">Если очередь </w:t>
+            </w:r>
+            <w:proofErr w:type="gramStart"/>
+            <w:r>
+              <w:rPr>
+                <w:sz w:val="24"/>
+                <w:szCs w:val="24"/>
+              </w:rPr>
+              <w:t>ЭВМ &gt;</w:t>
+            </w:r>
+            <w:proofErr w:type="gramEnd"/>
+            <w:r>
+              <w:rPr>
+                <w:sz w:val="24"/>
+                <w:szCs w:val="24"/>
+              </w:rPr>
+              <w:t xml:space="preserve"> 0, то </w:t>
+            </w:r>
+            <w:r>
+              <w:rPr>
+                <w:sz w:val="24"/>
+                <w:szCs w:val="24"/>
+              </w:rPr>
+              <w:t>очередь</w:t>
+            </w:r>
+            <w:r>
+              <w:rPr>
+                <w:sz w:val="24"/>
+                <w:szCs w:val="24"/>
+                <w:lang w:val="en-US"/>
+              </w:rPr>
+              <w:t>MIN</w:t>
+            </w:r>
+            <w:r>
+              <w:rPr>
+                <w:sz w:val="24"/>
+                <w:szCs w:val="24"/>
+              </w:rPr>
+              <w:t xml:space="preserve"> = </w:t>
+            </w:r>
+            <w:r>
+              <w:rPr>
+                <w:sz w:val="24"/>
+                <w:szCs w:val="24"/>
+              </w:rPr>
+              <w:t>очередь</w:t>
+            </w:r>
+            <w:r>
+              <w:rPr>
+                <w:sz w:val="24"/>
+                <w:szCs w:val="24"/>
+                <w:lang w:val="en-US"/>
+              </w:rPr>
+              <w:t>MIN</w:t>
+            </w:r>
+            <w:r>
+              <w:rPr>
+                <w:sz w:val="24"/>
+                <w:szCs w:val="24"/>
+              </w:rPr>
+              <w:t xml:space="preserve"> -1</w:t>
+            </w:r>
+          </w:p>
+        </w:tc>
+      </w:tr>
+      <w:tr>
+        <w:trPr>
+          <w:trHeight w:val="656"/>
+        </w:trPr>
+        <w:tc>
+          <w:tcPr>
+            <w:tcW w:w="3398" w:type="dxa"/>
+          </w:tcPr>
+          <w:p>
+            <w:pPr>
+              <w:pStyle w:val="a2"/>
+              <w:ind w:firstLine="0"/>
+              <w:rPr>
+                <w:bCs/>
+                <w:sz w:val="24"/>
+                <w:szCs w:val="24"/>
+              </w:rPr>
+            </w:pPr>
+            <w:r>
+              <w:rPr>
+                <w:bCs/>
+                <w:sz w:val="24"/>
+                <w:szCs w:val="24"/>
+              </w:rPr>
+              <w:t>А32</w:t>
+            </w:r>
+          </w:p>
+        </w:tc>
+        <w:tc>
+          <w:tcPr>
+            <w:tcW w:w="3398" w:type="dxa"/>
+          </w:tcPr>
+          <w:p>
+            <w:pPr>
+              <w:pStyle w:val="a2"/>
+              <w:ind w:firstLine="0"/>
+              <w:rPr>
+                <w:sz w:val="24"/>
+                <w:szCs w:val="24"/>
+              </w:rPr>
+            </w:pPr>
+            <w:r>
+              <w:rPr>
+                <w:sz w:val="24"/>
+                <w:szCs w:val="24"/>
+              </w:rPr>
+              <w:t>Если ЭВМ</w:t>
+            </w:r>
+            <w:r>
+              <w:rPr>
+                <w:sz w:val="24"/>
+                <w:szCs w:val="24"/>
+                <w:lang w:val="en-US"/>
+              </w:rPr>
+              <w:t>min</w:t>
+            </w:r>
+            <w:r>
+              <w:rPr>
+                <w:sz w:val="24"/>
+                <w:szCs w:val="24"/>
+              </w:rPr>
+              <w:t xml:space="preserve"> занят и его очередь</w:t>
+            </w:r>
+            <w:r>
+              <w:rPr>
+                <w:sz w:val="24"/>
+                <w:szCs w:val="24"/>
+                <w:lang w:val="en-US"/>
+              </w:rPr>
+              <w:t>MIN</w:t>
+            </w:r>
+            <w:r>
+              <w:rPr>
+                <w:sz w:val="24"/>
+                <w:szCs w:val="24"/>
+              </w:rPr>
+              <w:t xml:space="preserve"> </w:t>
+            </w:r>
+            <w:r>
+              <w:rPr>
+                <w:sz w:val="24"/>
+                <w:szCs w:val="24"/>
+              </w:rPr>
+              <w:t>&lt;4</w:t>
+            </w:r>
+          </w:p>
+        </w:tc>
+        <w:tc>
+          <w:tcPr>
+            <w:tcW w:w="3399" w:type="dxa"/>
+          </w:tcPr>
+          <w:p>
+            <w:pPr>
+              <w:pStyle w:val="a2"/>
+              <w:numPr>
+                <w:ilvl w:val="0"/>
+                <w:numId w:val="0"/>
+              </w:numPr>
+              <w:rPr>
+                <w:sz w:val="24"/>
+                <w:szCs w:val="24"/>
+              </w:rPr>
+            </w:pPr>
+            <w:r>
+              <w:rPr>
+                <w:sz w:val="24"/>
+                <w:szCs w:val="24"/>
+              </w:rPr>
+              <w:t>очередь</w:t>
+            </w:r>
+            <w:r>
+              <w:rPr>
+                <w:sz w:val="24"/>
+                <w:szCs w:val="24"/>
+                <w:lang w:val="en-US"/>
+              </w:rPr>
+              <w:t>MIN</w:t>
+            </w:r>
+            <w:r>
+              <w:rPr>
+                <w:sz w:val="24"/>
+                <w:szCs w:val="24"/>
+              </w:rPr>
+              <w:t xml:space="preserve"> = очередь</w:t>
+            </w:r>
+            <w:r>
+              <w:rPr>
+                <w:sz w:val="24"/>
+                <w:szCs w:val="24"/>
+                <w:lang w:val="en-US"/>
+              </w:rPr>
+              <w:t>MIN</w:t>
+            </w:r>
+            <w:r>
+              <w:rPr>
+                <w:sz w:val="24"/>
+                <w:szCs w:val="24"/>
+              </w:rPr>
+              <w:t xml:space="preserve"> +1</w:t>
+            </w:r>
+          </w:p>
+        </w:tc>
+      </w:tr>
+      <w:tr>
+        <w:trPr>
+          <w:trHeight w:val="656"/>
+        </w:trPr>
+        <w:tc>
+          <w:tcPr>
+            <w:tcW w:w="3398" w:type="dxa"/>
+          </w:tcPr>
+          <w:p>
+            <w:pPr>
+              <w:pStyle w:val="a2"/>
+              <w:ind w:firstLine="0"/>
+              <w:rPr>
+                <w:bCs/>
+                <w:sz w:val="24"/>
+                <w:szCs w:val="24"/>
+              </w:rPr>
+            </w:pPr>
+            <w:r>
+              <w:rPr>
+                <w:bCs/>
+                <w:sz w:val="24"/>
+                <w:szCs w:val="24"/>
+              </w:rPr>
+              <w:t>А3</w:t>
+            </w:r>
+            <w:r>
+              <w:rPr>
+                <w:bCs/>
+                <w:sz w:val="24"/>
+                <w:szCs w:val="24"/>
+              </w:rPr>
+              <w:t>3</w:t>
+            </w:r>
+          </w:p>
+        </w:tc>
+        <w:tc>
+          <w:tcPr>
+            <w:tcW w:w="3398" w:type="dxa"/>
+          </w:tcPr>
+          <w:p>
+            <w:pPr>
+              <w:pStyle w:val="a2"/>
+              <w:ind w:firstLine="0"/>
+              <w:rPr>
+                <w:sz w:val="24"/>
+                <w:szCs w:val="24"/>
+              </w:rPr>
+            </w:pPr>
+            <w:r>
+              <w:rPr>
+                <w:sz w:val="24"/>
+                <w:szCs w:val="24"/>
+              </w:rPr>
+              <w:t>Если ЭВМ</w:t>
+            </w:r>
+            <w:r>
+              <w:rPr>
+                <w:sz w:val="24"/>
+                <w:szCs w:val="24"/>
+                <w:lang w:val="en-US"/>
+              </w:rPr>
+              <w:t>min</w:t>
+            </w:r>
+            <w:r>
+              <w:rPr>
+                <w:sz w:val="24"/>
+                <w:szCs w:val="24"/>
+              </w:rPr>
+              <w:t xml:space="preserve"> занят и его очередь</w:t>
+            </w:r>
+            <w:r>
+              <w:rPr>
+                <w:sz w:val="24"/>
+                <w:szCs w:val="24"/>
+                <w:lang w:val="en-US"/>
+              </w:rPr>
+              <w:t>MIN</w:t>
+            </w:r>
+            <w:r>
+              <w:rPr>
+                <w:sz w:val="24"/>
+                <w:szCs w:val="24"/>
+              </w:rPr>
+              <w:t xml:space="preserve">= </w:t>
+            </w:r>
+            <w:r>
+              <w:rPr>
+                <w:sz w:val="24"/>
+                <w:szCs w:val="24"/>
+              </w:rPr>
+              <w:t>4</w:t>
+            </w:r>
+          </w:p>
+        </w:tc>
+        <w:tc>
+          <w:tcPr>
+            <w:tcW w:w="3399" w:type="dxa"/>
+          </w:tcPr>
+          <w:p>
+            <w:pPr>
+              <w:pStyle w:val="a2"/>
+              <w:numPr>
+                <w:ilvl w:val="0"/>
+                <w:numId w:val="0"/>
+              </w:numPr>
+              <w:rPr>
+                <w:sz w:val="24"/>
+                <w:szCs w:val="24"/>
+                <w:lang w:val="en-US"/>
+              </w:rPr>
+            </w:pPr>
+            <w:proofErr w:type="spellStart"/>
+            <w:r>
+              <w:rPr>
+                <w:sz w:val="24"/>
+                <w:szCs w:val="24"/>
+              </w:rPr>
+              <w:t>Кпотерсигнал</w:t>
+            </w:r>
+            <w:proofErr w:type="spellEnd"/>
+            <w:r>
+              <w:rPr>
+                <w:sz w:val="24"/>
+                <w:szCs w:val="24"/>
+              </w:rPr>
+              <w:t xml:space="preserve"> </w:t>
+            </w:r>
+            <w:proofErr w:type="gramStart"/>
+            <w:r>
+              <w:rPr>
+                <w:sz w:val="24"/>
+                <w:szCs w:val="24"/>
+              </w:rPr>
+              <w:t xml:space="preserve">=  </w:t>
+            </w:r>
+            <w:proofErr w:type="spellStart"/>
+            <w:r>
+              <w:rPr>
+                <w:sz w:val="24"/>
+                <w:szCs w:val="24"/>
+              </w:rPr>
+              <w:t>Кпотерсигнал</w:t>
+            </w:r>
+            <w:proofErr w:type="spellEnd"/>
+            <w:proofErr w:type="gramEnd"/>
+            <w:r>
+              <w:rPr>
+                <w:sz w:val="24"/>
+                <w:szCs w:val="24"/>
+              </w:rPr>
+              <w:t xml:space="preserve"> +1</w:t>
+            </w:r>
+            <w:r>
+              <w:rPr>
+                <w:sz w:val="24"/>
+                <w:szCs w:val="24"/>
+                <w:lang w:val="en-US"/>
+              </w:rPr>
+              <w:t>;</w:t>
+            </w:r>
           </w:p>
         </w:tc>
       </w:tr>
     </w:tbl>
-    <w:p>
-      <w:pPr>
-        <w:pStyle w:val="a2"/>
-        <w:rPr>
-          <w:bCs/>
-          <w:sz w:val="24"/>
-          <w:szCs w:val="24"/>
-        </w:rPr>
-      </w:pPr>
-    </w:p>
-    <w:p>
-      <w:pPr>
-        <w:pStyle w:val="a2"/>
-        <w:numPr>
-          <w:ilvl w:val="0"/>
-          <w:numId w:val="0"/>
-        </w:numPr>
-        <w:ind w:firstLine="708"/>
-        <w:rPr>
-          <w:bCs/>
-          <w:sz w:val="24"/>
-          <w:szCs w:val="24"/>
-        </w:rPr>
-      </w:pPr>
-      <w:r>
-        <w:rPr>
-          <w:bCs/>
-          <w:sz w:val="24"/>
-          <w:szCs w:val="24"/>
-        </w:rPr>
-        <w:t>А</w:t>
-      </w:r>
-      <w:proofErr w:type="gramStart"/>
-      <w:r>
-        <w:rPr>
-          <w:bCs/>
-          <w:sz w:val="24"/>
-          <w:szCs w:val="24"/>
-        </w:rPr>
-        <w:t>21</w:t>
-      </w:r>
-      <w:r>
-        <w:rPr>
-          <w:bCs/>
-          <w:sz w:val="24"/>
-          <w:szCs w:val="24"/>
-        </w:rPr>
-        <w:t xml:space="preserve"> :</w:t>
-      </w:r>
-      <w:proofErr w:type="gramEnd"/>
-    </w:p>
     <w:p>
       <w:pPr>
         <w:pStyle w:val="a2"/>
@@ -1679,77 +2289,6 @@
           <w:szCs w:val="24"/>
         </w:rPr>
       </w:pPr>
-      <w:r>
-        <w:rPr>
-          <w:sz w:val="24"/>
-          <w:szCs w:val="24"/>
-        </w:rPr>
-        <w:t>УЗ</w:t>
-      </w:r>
-      <w:r>
-        <w:rPr>
-          <w:sz w:val="24"/>
-          <w:szCs w:val="24"/>
-        </w:rPr>
-        <w:t>21</w:t>
-      </w:r>
-      <w:r>
-        <w:rPr>
-          <w:sz w:val="24"/>
-          <w:szCs w:val="24"/>
-        </w:rPr>
-        <w:t xml:space="preserve">: </w:t>
-      </w:r>
-      <w:r>
-        <w:rPr>
-          <w:sz w:val="24"/>
-          <w:szCs w:val="24"/>
-          <w:lang w:val="en-US"/>
-        </w:rPr>
-        <w:t>t</w:t>
-      </w:r>
-      <w:r>
-        <w:rPr>
-          <w:sz w:val="24"/>
-          <w:szCs w:val="24"/>
-        </w:rPr>
-        <w:t>0</w:t>
-      </w:r>
-      <w:r>
-        <w:rPr>
-          <w:sz w:val="24"/>
-          <w:szCs w:val="24"/>
-        </w:rPr>
-        <w:t>&lt;</w:t>
-      </w:r>
-      <w:r>
-        <w:rPr>
-          <w:sz w:val="24"/>
-          <w:szCs w:val="24"/>
-        </w:rPr>
-        <w:t xml:space="preserve">= </w:t>
-      </w:r>
-      <w:r>
-        <w:rPr>
-          <w:sz w:val="24"/>
-          <w:szCs w:val="24"/>
-        </w:rPr>
-        <w:t xml:space="preserve">время </w:t>
-      </w:r>
-      <w:r>
-        <w:rPr>
-          <w:sz w:val="24"/>
-          <w:szCs w:val="24"/>
-        </w:rPr>
-        <w:t>окончания проверки</w:t>
-      </w:r>
-      <w:r>
-        <w:rPr>
-          <w:sz w:val="24"/>
-          <w:szCs w:val="24"/>
-        </w:rPr>
-        <w:t>;</w:t>
-      </w:r>
     </w:p>
     <w:p>
       <w:pPr>
@@ -1758,7 +2297,7 @@
           <w:ilvl w:val="0"/>
           <w:numId w:val="0"/>
         </w:numPr>
-        <w:ind w:left="709"/>
+        <w:ind w:firstLine="709"/>
         <w:rPr>
           <w:bCs/>
           <w:sz w:val="24"/>
@@ -1771,7 +2310,230 @@
           <w:sz w:val="24"/>
           <w:szCs w:val="24"/>
         </w:rPr>
-        <w:t xml:space="preserve">Алгоритм: </w:t>
+        <w:t xml:space="preserve">На рисунке 1.1 </w:t>
+      </w:r>
+      <w:r>
+        <w:rPr>
+          <w:bCs/>
+          <w:sz w:val="24"/>
+          <w:szCs w:val="24"/>
+        </w:rPr>
+        <w:t xml:space="preserve">– 1.3. </w:t>
+      </w:r>
+      <w:r>
+        <w:rPr>
+          <w:bCs/>
+          <w:sz w:val="24"/>
+          <w:szCs w:val="24"/>
+        </w:rPr>
+        <w:t>приведен</w:t>
+      </w:r>
+      <w:r>
+        <w:rPr>
+          <w:bCs/>
+          <w:sz w:val="24"/>
+          <w:szCs w:val="24"/>
+        </w:rPr>
+        <w:t>ы</w:t>
+      </w:r>
+      <w:r>
+        <w:rPr>
+          <w:bCs/>
+          <w:sz w:val="24"/>
+          <w:szCs w:val="24"/>
+        </w:rPr>
+        <w:t xml:space="preserve"> алгоритм</w:t>
+      </w:r>
+      <w:r>
+        <w:rPr>
+          <w:bCs/>
+          <w:sz w:val="24"/>
+          <w:szCs w:val="24"/>
+        </w:rPr>
+        <w:t>ы</w:t>
+      </w:r>
+      <w:r>
+        <w:rPr>
+          <w:bCs/>
+          <w:sz w:val="24"/>
+          <w:szCs w:val="24"/>
+        </w:rPr>
+        <w:t xml:space="preserve"> определения запуска активностей, в соответствии с описанными в таблице 1 условиями. Применяются следующие </w:t>
+      </w:r>
+      <w:r>
+        <w:rPr>
+          <w:bCs/>
+          <w:sz w:val="24"/>
+          <w:szCs w:val="24"/>
+        </w:rPr>
+        <w:t>обозначен</w:t>
+      </w:r>
+      <w:r>
+        <w:rPr>
+          <w:bCs/>
+          <w:sz w:val="24"/>
+          <w:szCs w:val="24"/>
+        </w:rPr>
+        <w:t>ия</w:t>
+      </w:r>
+      <w:r>
+        <w:rPr>
+          <w:bCs/>
+          <w:sz w:val="24"/>
+          <w:szCs w:val="24"/>
+        </w:rPr>
+        <w:t>:</w:t>
+      </w:r>
+    </w:p>
+    <w:p>
+      <w:pPr>
+        <w:pStyle w:val="a2"/>
+        <w:rPr>
+          <w:sz w:val="24"/>
+          <w:szCs w:val="24"/>
+        </w:rPr>
+      </w:pPr>
+      <w:proofErr w:type="spellStart"/>
+      <w:r>
+        <w:rPr>
+          <w:sz w:val="24"/>
+          <w:szCs w:val="24"/>
+        </w:rPr>
+        <w:t>к_ОС</w:t>
+      </w:r>
+      <w:proofErr w:type="spellEnd"/>
+      <w:r>
+        <w:rPr>
+          <w:sz w:val="24"/>
+          <w:szCs w:val="24"/>
+        </w:rPr>
+        <w:t xml:space="preserve"> - количество обработанных сигналов</w:t>
+      </w:r>
+    </w:p>
+    <w:p>
+      <w:pPr>
+        <w:pStyle w:val="a2"/>
+        <w:rPr>
+          <w:sz w:val="24"/>
+          <w:szCs w:val="24"/>
+        </w:rPr>
+      </w:pPr>
+      <w:proofErr w:type="spellStart"/>
+      <w:r>
+        <w:rPr>
+          <w:sz w:val="24"/>
+          <w:szCs w:val="24"/>
+        </w:rPr>
+        <w:t>к_ЗОС</w:t>
+      </w:r>
+      <w:proofErr w:type="spellEnd"/>
+      <w:r>
+        <w:rPr>
+          <w:sz w:val="24"/>
+          <w:szCs w:val="24"/>
+        </w:rPr>
+        <w:t xml:space="preserve"> - количество затребованных для обработки сигналов</w:t>
+      </w:r>
+    </w:p>
+    <w:p>
+      <w:pPr>
+        <w:pStyle w:val="a2"/>
+        <w:rPr>
+          <w:sz w:val="24"/>
+          <w:szCs w:val="24"/>
+        </w:rPr>
+      </w:pPr>
+      <w:proofErr w:type="spellStart"/>
+      <w:r>
+        <w:rPr>
+          <w:sz w:val="24"/>
+          <w:szCs w:val="24"/>
+        </w:rPr>
+        <w:t>ArivT</w:t>
+      </w:r>
+      <w:proofErr w:type="spellEnd"/>
+      <w:r>
+        <w:rPr>
+          <w:sz w:val="24"/>
+          <w:szCs w:val="24"/>
+        </w:rPr>
+        <w:t xml:space="preserve"> - время прибытия сигнала</w:t>
+      </w:r>
+    </w:p>
+    <w:p>
+      <w:pPr>
+        <w:pStyle w:val="a2"/>
+        <w:rPr>
+          <w:sz w:val="24"/>
+          <w:szCs w:val="24"/>
+        </w:rPr>
+      </w:pPr>
+      <w:proofErr w:type="spellStart"/>
+      <w:r>
+        <w:rPr>
+          <w:sz w:val="24"/>
+          <w:szCs w:val="24"/>
+        </w:rPr>
+        <w:t>prepT</w:t>
+      </w:r>
+      <w:proofErr w:type="spellEnd"/>
+      <w:r>
+        <w:rPr>
+          <w:sz w:val="24"/>
+          <w:szCs w:val="24"/>
+        </w:rPr>
+        <w:t xml:space="preserve"> - время обработки сигнала в канале</w:t>
+      </w:r>
+    </w:p>
+    <w:p>
+      <w:pPr>
+        <w:pStyle w:val="a2"/>
+        <w:rPr>
+          <w:sz w:val="24"/>
+          <w:szCs w:val="24"/>
+        </w:rPr>
+      </w:pPr>
+      <w:proofErr w:type="spellStart"/>
+      <w:r>
+        <w:rPr>
+          <w:sz w:val="24"/>
+          <w:szCs w:val="24"/>
+        </w:rPr>
+        <w:t>prepTC</w:t>
+      </w:r>
+      <w:proofErr w:type="spellEnd"/>
+      <w:r>
+        <w:rPr>
+          <w:sz w:val="24"/>
+          <w:szCs w:val="24"/>
+        </w:rPr>
+        <w:t xml:space="preserve"> - время обработки сигнала в ЭВМ</w:t>
+      </w:r>
+    </w:p>
+    <w:p>
+      <w:pPr>
+        <w:pStyle w:val="a2"/>
+        <w:rPr>
+          <w:sz w:val="24"/>
+          <w:szCs w:val="24"/>
+        </w:rPr>
+      </w:pPr>
+      <w:proofErr w:type="spellStart"/>
+      <w:r>
+        <w:rPr>
+          <w:sz w:val="24"/>
+          <w:szCs w:val="24"/>
+          <w:lang w:val="en-US"/>
+        </w:rPr>
+        <w:t>ОчередьMin</w:t>
+      </w:r>
+      <w:proofErr w:type="spellEnd"/>
+      <w:r>
+        <w:rPr>
+          <w:sz w:val="24"/>
+          <w:szCs w:val="24"/>
+        </w:rPr>
+        <w:t xml:space="preserve"> – ЭВМ с наименьшей очередью</w:t>
       </w:r>
     </w:p>
     <w:p>
@@ -1781,311 +2543,872 @@
           <w:ilvl w:val="0"/>
           <w:numId w:val="0"/>
         </w:numPr>
-        <w:ind w:left="709"/>
+        <w:jc w:val="center"/>
         <w:rPr>
           <w:bCs/>
           <w:sz w:val="24"/>
           <w:szCs w:val="24"/>
         </w:rPr>
       </w:pPr>
-      <w:proofErr w:type="spellStart"/>
-      <w:r>
-        <w:rPr>
-          <w:bCs/>
-          <w:sz w:val="24"/>
-          <w:szCs w:val="24"/>
-        </w:rPr>
-        <w:t>общее_время_</w:t>
-      </w:r>
-      <w:proofErr w:type="gramStart"/>
-      <w:r>
-        <w:rPr>
-          <w:bCs/>
-          <w:sz w:val="24"/>
-          <w:szCs w:val="24"/>
-        </w:rPr>
-        <w:t>проверок</w:t>
-      </w:r>
-      <w:proofErr w:type="spellEnd"/>
-      <w:r>
-        <w:rPr>
-          <w:bCs/>
-          <w:sz w:val="24"/>
-          <w:szCs w:val="24"/>
-        </w:rPr>
-        <w:t xml:space="preserve"> :</w:t>
-      </w:r>
-      <w:proofErr w:type="gramEnd"/>
-      <w:r>
-        <w:rPr>
-          <w:bCs/>
-          <w:sz w:val="24"/>
-          <w:szCs w:val="24"/>
-        </w:rPr>
-        <w:t xml:space="preserve">= </w:t>
-      </w:r>
-      <w:proofErr w:type="spellStart"/>
-      <w:r>
-        <w:rPr>
-          <w:bCs/>
-          <w:sz w:val="24"/>
-          <w:szCs w:val="24"/>
-        </w:rPr>
-        <w:t>общее_время_проверок</w:t>
-      </w:r>
-      <w:proofErr w:type="spellEnd"/>
-      <w:r>
-        <w:rPr>
-          <w:bCs/>
-          <w:sz w:val="24"/>
-          <w:szCs w:val="24"/>
-        </w:rPr>
-        <w:t xml:space="preserve"> + T;</w:t>
+      <w:r>
+        <w:rPr>
+          <w:noProof/>
+          <w:sz w:val="24"/>
+          <w:szCs w:val="24"/>
+          <w:lang w:eastAsia="ru-RU"/>
+        </w:rPr>
+        <w:lastRenderedPageBreak/>
+        <w:pict w14:anchorId="48A2EB32">
+          <v:shapetype id="_x0000_t75" coordsize="21600,21600" o:spt="75" o:preferrelative="t" path="m@4@5l@4@11@9@11@9@5xe" filled="f" stroked="f">
+            <v:stroke joinstyle="miter"/>
+            <v:formulas>
+              <v:f eqn="if lineDrawn pixelLineWidth 0"/>
+              <v:f eqn="sum @0 1 0"/>
+              <v:f eqn="sum 0 0 @1"/>
+              <v:f eqn="prod @2 1 2"/>
+              <v:f eqn="prod @3 21600 pixelWidth"/>
+              <v:f eqn="prod @3 21600 pixelHeight"/>
+              <v:f eqn="sum @0 0 1"/>
+              <v:f eqn="prod @6 1 2"/>
+              <v:f eqn="prod @7 21600 pixelWidth"/>
+              <v:f eqn="sum @8 21600 0"/>
+              <v:f eqn="prod @7 21600 pixelHeight"/>
+              <v:f eqn="sum @10 21600 0"/>
+            </v:formulas>
+            <v:path o:extrusionok="f" gradientshapeok="t" o:connecttype="rect"/>
+            <o:lock v:ext="edit" aspectratio="t"/>
+          </v:shapetype>
+          <v:shape id="_x0000_i1025" type="#_x0000_t75" style="width:247.8pt;height:440.35pt">
+            <v:imagedata r:id="rId13" o:title="diagram (3)" cropbottom="16288f" cropleft="33684f"/>
+          </v:shape>
+        </w:pict>
       </w:r>
     </w:p>
     <w:p>
       <w:pPr>
-        <w:pStyle w:val="a2"/>
-        <w:numPr>
-          <w:ilvl w:val="0"/>
-          <w:numId w:val="0"/>
-        </w:numPr>
-        <w:ind w:left="709"/>
-        <w:rPr>
-          <w:bCs/>
-          <w:sz w:val="24"/>
-          <w:szCs w:val="24"/>
-        </w:rPr>
-      </w:pPr>
-      <w:proofErr w:type="spellStart"/>
-      <w:r>
-        <w:rPr>
-          <w:bCs/>
-          <w:sz w:val="24"/>
-          <w:szCs w:val="24"/>
-        </w:rPr>
-        <w:t>время_окончания_</w:t>
-      </w:r>
-      <w:proofErr w:type="gramStart"/>
-      <w:r>
-        <w:rPr>
-          <w:bCs/>
-          <w:sz w:val="24"/>
-          <w:szCs w:val="24"/>
-        </w:rPr>
-        <w:t>проверки</w:t>
-      </w:r>
-      <w:proofErr w:type="spellEnd"/>
-      <w:r>
-        <w:rPr>
-          <w:bCs/>
-          <w:sz w:val="24"/>
-          <w:szCs w:val="24"/>
-        </w:rPr>
-        <w:t xml:space="preserve"> :</w:t>
-      </w:r>
-      <w:proofErr w:type="gramEnd"/>
-      <w:r>
-        <w:rPr>
-          <w:bCs/>
-          <w:sz w:val="24"/>
-          <w:szCs w:val="24"/>
-        </w:rPr>
-        <w:t>= t0 + T</w:t>
+        <w:pStyle w:val="a4"/>
+        <w:rPr>
+          <w:szCs w:val="24"/>
+        </w:rPr>
+      </w:pPr>
+      <w:r>
+        <w:rPr>
+          <w:szCs w:val="24"/>
+        </w:rPr>
+        <w:t>Блок-схема а</w:t>
+      </w:r>
+      <w:r>
+        <w:rPr>
+          <w:szCs w:val="24"/>
+        </w:rPr>
+        <w:t>лгоритм</w:t>
+      </w:r>
+      <w:r>
+        <w:rPr>
+          <w:szCs w:val="24"/>
+        </w:rPr>
+        <w:t>а</w:t>
+      </w:r>
+      <w:r>
+        <w:rPr>
+          <w:szCs w:val="24"/>
+        </w:rPr>
+        <w:t xml:space="preserve"> моделирования движения сигнала</w:t>
       </w:r>
     </w:p>
     <w:p>
       <w:pPr>
         <w:pStyle w:val="a2"/>
-        <w:numPr>
-          <w:ilvl w:val="0"/>
-          <w:numId w:val="0"/>
-        </w:numPr>
-        <w:ind w:left="709"/>
-        <w:rPr>
-          <w:bCs/>
-          <w:sz w:val="24"/>
-          <w:szCs w:val="24"/>
-        </w:rPr>
-      </w:pPr>
-      <w:r>
-        <w:rPr>
-          <w:bCs/>
-          <w:sz w:val="24"/>
-          <w:szCs w:val="24"/>
-        </w:rPr>
-        <w:t>А22</w:t>
-      </w:r>
-      <w:r>
-        <w:rPr>
-          <w:bCs/>
-          <w:sz w:val="24"/>
-          <w:szCs w:val="24"/>
-        </w:rPr>
-        <w:t xml:space="preserve">: </w:t>
-      </w:r>
-      <w:r>
-        <w:rPr>
-          <w:sz w:val="24"/>
-          <w:szCs w:val="24"/>
-        </w:rPr>
-        <w:t>УЗ</w:t>
-      </w:r>
-      <w:r>
-        <w:rPr>
-          <w:sz w:val="24"/>
-          <w:szCs w:val="24"/>
-        </w:rPr>
-        <w:t>21</w:t>
-      </w:r>
-      <w:r>
-        <w:rPr>
-          <w:sz w:val="24"/>
-          <w:szCs w:val="24"/>
-        </w:rPr>
-        <w:t xml:space="preserve">: </w:t>
-      </w:r>
-      <w:r>
-        <w:rPr>
-          <w:sz w:val="24"/>
-          <w:szCs w:val="24"/>
-          <w:lang w:val="en-US"/>
-        </w:rPr>
-        <w:t>t</w:t>
-      </w:r>
-      <w:proofErr w:type="gramStart"/>
-      <w:r>
-        <w:rPr>
-          <w:sz w:val="24"/>
-          <w:szCs w:val="24"/>
-        </w:rPr>
-        <w:t>0</w:t>
-      </w:r>
-      <w:r>
-        <w:rPr>
-          <w:sz w:val="24"/>
-          <w:szCs w:val="24"/>
-        </w:rPr>
-        <w:t xml:space="preserve"> </w:t>
-      </w:r>
-      <w:r>
-        <w:rPr>
-          <w:sz w:val="24"/>
-          <w:szCs w:val="24"/>
-        </w:rPr>
-        <w:t>&gt;</w:t>
-      </w:r>
-      <w:proofErr w:type="gramEnd"/>
-      <w:r>
-        <w:rPr>
-          <w:sz w:val="24"/>
-          <w:szCs w:val="24"/>
-        </w:rPr>
-        <w:t xml:space="preserve"> время окончания проверки</w:t>
+        <w:jc w:val="center"/>
+        <w:rPr>
+          <w:sz w:val="24"/>
+          <w:szCs w:val="24"/>
+        </w:rPr>
+      </w:pPr>
+      <w:r>
+        <w:rPr>
+          <w:noProof/>
+          <w:sz w:val="24"/>
+          <w:szCs w:val="24"/>
+          <w:lang w:eastAsia="ru-RU"/>
+        </w:rPr>
+        <w:drawing>
+          <wp:inline distT="0" distB="0" distL="0" distR="0" wp14:anchorId="09FC0F16" wp14:editId="0C852032">
+            <wp:extent cx="2457141" cy="2126216"/>
+            <wp:effectExtent l="0" t="0" r="635" b="7620"/>
+            <wp:docPr id="1" name="Рисунок 1"/>
+            <wp:cNvGraphicFramePr>
+              <a:graphicFrameLocks xmlns:a="http://schemas.openxmlformats.org/drawingml/2006/main" noChangeAspect="1"/>
+            </wp:cNvGraphicFramePr>
+            <a:graphic xmlns:a="http://schemas.openxmlformats.org/drawingml/2006/main">
+              <a:graphicData uri="http://schemas.openxmlformats.org/drawingml/2006/picture">
+                <pic:pic xmlns:pic="http://schemas.openxmlformats.org/drawingml/2006/picture">
+                  <pic:nvPicPr>
+                    <pic:cNvPr id="1" name=""/>
+                    <pic:cNvPicPr/>
+                  </pic:nvPicPr>
+                  <pic:blipFill rotWithShape="1">
+                    <a:blip r:embed="rId14"/>
+                    <a:srcRect t="8525" b="10292"/>
+                    <a:stretch/>
+                  </pic:blipFill>
+                  <pic:spPr bwMode="auto">
+                    <a:xfrm>
+                      <a:off x="0" y="0"/>
+                      <a:ext cx="2457450" cy="2126483"/>
+                    </a:xfrm>
+                    <a:prstGeom prst="rect">
+                      <a:avLst/>
+                    </a:prstGeom>
+                    <a:ln>
+                      <a:noFill/>
+                    </a:ln>
+                    <a:extLst>
+                      <a:ext uri="{53640926-AAD7-44D8-BBD7-CCE9431645EC}">
+                        <a14:shadowObscured xmlns:a14="http://schemas.microsoft.com/office/drawing/2010/main"/>
+                      </a:ext>
+                    </a:extLst>
+                  </pic:spPr>
+                </pic:pic>
+              </a:graphicData>
+            </a:graphic>
+          </wp:inline>
+        </w:drawing>
       </w:r>
     </w:p>
     <w:p>
       <w:pPr>
-        <w:pStyle w:val="a2"/>
-        <w:numPr>
-          <w:ilvl w:val="0"/>
-          <w:numId w:val="0"/>
-        </w:numPr>
-        <w:ind w:left="709"/>
-        <w:rPr>
-          <w:bCs/>
-          <w:sz w:val="24"/>
-          <w:szCs w:val="24"/>
-        </w:rPr>
-      </w:pPr>
-      <w:r>
-        <w:rPr>
-          <w:bCs/>
-          <w:sz w:val="24"/>
-          <w:szCs w:val="24"/>
-        </w:rPr>
-        <w:t xml:space="preserve">Алгоритм: </w:t>
+        <w:pStyle w:val="a4"/>
+        <w:rPr>
+          <w:szCs w:val="24"/>
+        </w:rPr>
+      </w:pPr>
+      <w:r>
+        <w:rPr>
+          <w:szCs w:val="24"/>
+        </w:rPr>
+        <w:t>Блок-схема алгоритма первой активности</w:t>
       </w:r>
     </w:p>
     <w:p>
       <w:pPr>
         <w:pStyle w:val="a2"/>
-        <w:numPr>
-          <w:ilvl w:val="0"/>
-          <w:numId w:val="0"/>
-        </w:numPr>
-        <w:ind w:left="709"/>
-        <w:rPr>
-          <w:bCs/>
-          <w:sz w:val="24"/>
-          <w:szCs w:val="24"/>
-        </w:rPr>
-      </w:pPr>
-      <w:proofErr w:type="gramStart"/>
-      <w:r>
-        <w:rPr>
-          <w:bCs/>
-          <w:sz w:val="24"/>
-          <w:szCs w:val="24"/>
-          <w:lang w:val="en-US"/>
-        </w:rPr>
-        <w:t>с</w:t>
-      </w:r>
-      <w:proofErr w:type="gramEnd"/>
+        <w:jc w:val="center"/>
+        <w:rPr>
+          <w:sz w:val="24"/>
+          <w:szCs w:val="24"/>
+        </w:rPr>
+      </w:pPr>
+      <w:r>
+        <w:rPr>
+          <w:noProof/>
+          <w:sz w:val="24"/>
+          <w:szCs w:val="24"/>
+          <w:lang w:eastAsia="ru-RU"/>
+        </w:rPr>
+        <w:lastRenderedPageBreak/>
+        <w:drawing>
+          <wp:inline distT="0" distB="0" distL="0" distR="0" wp14:anchorId="0B73824D" wp14:editId="0ACC8244">
+            <wp:extent cx="1300782" cy="2232838"/>
+            <wp:effectExtent l="0" t="0" r="0" b="0"/>
+            <wp:docPr id="3" name="Рисунок 3"/>
+            <wp:cNvGraphicFramePr>
+              <a:graphicFrameLocks xmlns:a="http://schemas.openxmlformats.org/drawingml/2006/main" noChangeAspect="1"/>
+            </wp:cNvGraphicFramePr>
+            <a:graphic xmlns:a="http://schemas.openxmlformats.org/drawingml/2006/main">
+              <a:graphicData uri="http://schemas.openxmlformats.org/drawingml/2006/picture">
+                <pic:pic xmlns:pic="http://schemas.openxmlformats.org/drawingml/2006/picture">
+                  <pic:nvPicPr>
+                    <pic:cNvPr id="1" name=""/>
+                    <pic:cNvPicPr/>
+                  </pic:nvPicPr>
+                  <pic:blipFill>
+                    <a:blip r:embed="rId15"/>
+                    <a:stretch>
+                      <a:fillRect/>
+                    </a:stretch>
+                  </pic:blipFill>
+                  <pic:spPr>
+                    <a:xfrm>
+                      <a:off x="0" y="0"/>
+                      <a:ext cx="1306141" cy="2242037"/>
+                    </a:xfrm>
+                    <a:prstGeom prst="rect">
+                      <a:avLst/>
+                    </a:prstGeom>
+                  </pic:spPr>
+                </pic:pic>
+              </a:graphicData>
+            </a:graphic>
+          </wp:inline>
+        </w:drawing>
+      </w:r>
     </w:p>
     <w:p>
       <w:pPr>
-        <w:pStyle w:val="a2"/>
-        <w:rPr>
-          <w:bCs/>
-          <w:sz w:val="24"/>
-          <w:szCs w:val="24"/>
-        </w:rPr>
-      </w:pPr>
-      <w:r>
-        <w:rPr>
-          <w:b/>
-          <w:sz w:val="24"/>
-          <w:szCs w:val="24"/>
-        </w:rPr>
-        <w:t>Вывод:</w:t>
-      </w:r>
-      <w:r>
-        <w:rPr>
-          <w:b/>
-          <w:sz w:val="24"/>
-          <w:szCs w:val="24"/>
-        </w:rPr>
-        <w:t xml:space="preserve"> </w:t>
-      </w:r>
-      <w:r>
-        <w:rPr>
-          <w:bCs/>
-          <w:sz w:val="24"/>
-          <w:szCs w:val="24"/>
-        </w:rPr>
-        <w:t>Таким образом в ходе выполнения лабораторной работы</w:t>
-      </w:r>
-      <w:r>
-        <w:rPr>
-          <w:bCs/>
-          <w:sz w:val="24"/>
-          <w:szCs w:val="24"/>
-        </w:rPr>
-        <w:t xml:space="preserve"> было осуществлено</w:t>
-      </w:r>
-      <w:r>
-        <w:rPr>
-          <w:bCs/>
-          <w:sz w:val="24"/>
-          <w:szCs w:val="24"/>
-        </w:rPr>
-        <w:t xml:space="preserve">. </w:t>
+        <w:pStyle w:val="a4"/>
+        <w:rPr>
+          <w:szCs w:val="24"/>
+        </w:rPr>
+      </w:pPr>
+      <w:r>
+        <w:rPr>
+          <w:szCs w:val="24"/>
+        </w:rPr>
+        <w:t xml:space="preserve">Блок-схема алгоритма </w:t>
+      </w:r>
+      <w:r>
+        <w:rPr>
+          <w:szCs w:val="24"/>
+        </w:rPr>
+        <w:t>второй</w:t>
+      </w:r>
+      <w:r>
+        <w:rPr>
+          <w:szCs w:val="24"/>
+        </w:rPr>
+        <w:t xml:space="preserve"> активности</w:t>
       </w:r>
     </w:p>
     <w:p>
       <w:pPr>
         <w:pStyle w:val="a2"/>
+        <w:jc w:val="center"/>
+        <w:rPr>
+          <w:sz w:val="24"/>
+          <w:szCs w:val="24"/>
+        </w:rPr>
+      </w:pPr>
+      <w:r>
+        <w:rPr>
+          <w:sz w:val="24"/>
+          <w:szCs w:val="24"/>
+        </w:rPr>
+        <w:pict w14:anchorId="4B33ACC3">
+          <v:shape id="_x0000_i1026" type="#_x0000_t75" style="width:357.5pt;height:328.2pt">
+            <v:imagedata r:id="rId16" o:title="diagram (4)" croptop="40934f" cropleft="10449f"/>
+          </v:shape>
+        </w:pict>
+      </w:r>
+    </w:p>
+    <w:p>
+      <w:pPr>
+        <w:pStyle w:val="a4"/>
+        <w:rPr>
+          <w:szCs w:val="24"/>
+        </w:rPr>
+      </w:pPr>
+      <w:r>
+        <w:rPr>
+          <w:szCs w:val="24"/>
+        </w:rPr>
+        <w:t xml:space="preserve">Блок-схема алгоритма </w:t>
+      </w:r>
+      <w:r>
+        <w:rPr>
+          <w:szCs w:val="24"/>
+        </w:rPr>
+        <w:t>третьей</w:t>
+      </w:r>
+      <w:r>
+        <w:rPr>
+          <w:szCs w:val="24"/>
+        </w:rPr>
+        <w:t xml:space="preserve"> активности</w:t>
+      </w:r>
+    </w:p>
+    <w:p>
+      <w:pPr>
+        <w:pStyle w:val="a2"/>
+        <w:rPr>
+          <w:sz w:val="24"/>
+          <w:szCs w:val="24"/>
+        </w:rPr>
+      </w:pPr>
+      <w:r>
+        <w:rPr>
+          <w:sz w:val="24"/>
+          <w:szCs w:val="24"/>
+        </w:rPr>
+        <w:t>Процесс выполнения обработки си</w:t>
+      </w:r>
+      <w:r>
+        <w:rPr>
+          <w:sz w:val="24"/>
+          <w:szCs w:val="24"/>
+        </w:rPr>
+        <w:t xml:space="preserve">гналов представлен на рисунках 1.5 – 1.10. </w:t>
+      </w:r>
+    </w:p>
+    <w:p>
+      <w:pPr>
+        <w:pStyle w:val="a2"/>
+        <w:rPr>
+          <w:sz w:val="24"/>
+          <w:szCs w:val="24"/>
+        </w:rPr>
+      </w:pPr>
+      <w:r>
+        <w:rPr>
+          <w:sz w:val="24"/>
+          <w:szCs w:val="24"/>
+        </w:rPr>
+        <w:t xml:space="preserve">При запуске приложения заполнение параметров моделирования происходит автоматически в соответствии с указанными в задании параметрами. </w:t>
+      </w:r>
+    </w:p>
+    <w:p>
+      <w:pPr>
+        <w:pStyle w:val="a2"/>
+        <w:rPr>
+          <w:sz w:val="24"/>
+          <w:szCs w:val="24"/>
+        </w:rPr>
+      </w:pPr>
+      <w:r>
+        <w:rPr>
+          <w:sz w:val="24"/>
+          <w:szCs w:val="24"/>
+        </w:rPr>
+        <w:t xml:space="preserve">На вкладке данные представлен протокол моделирования, который отображает текущее время </w:t>
+      </w:r>
+      <w:r>
+        <w:rPr>
+          <w:sz w:val="24"/>
+          <w:szCs w:val="24"/>
+          <w:lang w:val="en-US"/>
+        </w:rPr>
+        <w:t>t</w:t>
+      </w:r>
+      <w:r>
+        <w:rPr>
+          <w:sz w:val="24"/>
+          <w:szCs w:val="24"/>
+        </w:rPr>
+        <w:t>0</w:t>
+      </w:r>
+      <w:r>
+        <w:rPr>
+          <w:sz w:val="24"/>
+          <w:szCs w:val="24"/>
+        </w:rPr>
+        <w:t xml:space="preserve"> и какое в этот момент времени выполняется действие. </w:t>
+      </w:r>
+    </w:p>
+    <w:p>
+      <w:pPr>
+        <w:pStyle w:val="a2"/>
+        <w:rPr>
+          <w:bCs/>
+          <w:sz w:val="24"/>
+          <w:szCs w:val="24"/>
+        </w:rPr>
+      </w:pPr>
+      <w:r>
+        <w:rPr>
+          <w:b/>
+          <w:sz w:val="24"/>
+          <w:szCs w:val="24"/>
+        </w:rPr>
+        <w:t xml:space="preserve">Вывод: </w:t>
+      </w:r>
+      <w:r>
+        <w:rPr>
+          <w:bCs/>
+          <w:sz w:val="24"/>
+          <w:szCs w:val="24"/>
+        </w:rPr>
+        <w:t xml:space="preserve">Таким образом в ходе выполнения лабораторной работы было осуществлено построение </w:t>
+      </w:r>
+      <w:r>
+        <w:rPr>
+          <w:sz w:val="24"/>
+          <w:szCs w:val="24"/>
+        </w:rPr>
+        <w:t>имитационной модели системы массового обслуживания, параметры которой являются детерминированными величинами.</w:t>
+      </w:r>
+      <w:r>
+        <w:rPr>
+          <w:sz w:val="24"/>
+          <w:szCs w:val="24"/>
+        </w:rPr>
+        <w:t xml:space="preserve"> Результатом выполненной работы стало </w:t>
+      </w:r>
+      <w:proofErr w:type="gramStart"/>
+      <w:r>
+        <w:rPr>
+          <w:sz w:val="24"/>
+          <w:szCs w:val="24"/>
+        </w:rPr>
+        <w:t>настольное приложение</w:t>
+      </w:r>
+      <w:proofErr w:type="gramEnd"/>
+      <w:r>
+        <w:rPr>
+          <w:sz w:val="24"/>
+          <w:szCs w:val="24"/>
+        </w:rPr>
+        <w:t xml:space="preserve"> позволяющее смоделировать процесс обработки входящих сигналов. </w:t>
+      </w:r>
+      <w:bookmarkStart w:id="1" w:name="_GoBack"/>
+      <w:bookmarkEnd w:id="1"/>
+    </w:p>
+    <w:p>
+      <w:pPr>
+        <w:pStyle w:val="a2"/>
+        <w:rPr>
+          <w:sz w:val="24"/>
+          <w:szCs w:val="24"/>
+        </w:rPr>
+      </w:pPr>
+      <w:r>
+        <w:rPr>
+          <w:sz w:val="24"/>
+          <w:szCs w:val="24"/>
+        </w:rPr>
+        <w:t xml:space="preserve"> </w:t>
+      </w:r>
+    </w:p>
+    <w:p>
+      <w:pPr>
+        <w:pStyle w:val="a2"/>
+        <w:ind w:firstLine="0"/>
+        <w:rPr>
+          <w:sz w:val="24"/>
+          <w:szCs w:val="24"/>
+        </w:rPr>
+      </w:pPr>
+      <w:r>
+        <w:rPr>
+          <w:noProof/>
+          <w:sz w:val="24"/>
+          <w:szCs w:val="24"/>
+          <w:lang w:eastAsia="ru-RU"/>
+        </w:rPr>
+        <w:lastRenderedPageBreak/>
+        <w:drawing>
+          <wp:inline distT="0" distB="0" distL="0" distR="0" wp14:anchorId="55DEF929" wp14:editId="775D3656">
+            <wp:extent cx="6480175" cy="2705100"/>
+            <wp:effectExtent l="0" t="0" r="0" b="0"/>
+            <wp:docPr id="4" name="Рисунок 4"/>
+            <wp:cNvGraphicFramePr>
+              <a:graphicFrameLocks xmlns:a="http://schemas.openxmlformats.org/drawingml/2006/main" noChangeAspect="1"/>
+            </wp:cNvGraphicFramePr>
+            <a:graphic xmlns:a="http://schemas.openxmlformats.org/drawingml/2006/main">
+              <a:graphicData uri="http://schemas.openxmlformats.org/drawingml/2006/picture">
+                <pic:pic xmlns:pic="http://schemas.openxmlformats.org/drawingml/2006/picture">
+                  <pic:nvPicPr>
+                    <pic:cNvPr id="1" name=""/>
+                    <pic:cNvPicPr/>
+                  </pic:nvPicPr>
+                  <pic:blipFill>
+                    <a:blip r:embed="rId17"/>
+                    <a:stretch>
+                      <a:fillRect/>
+                    </a:stretch>
+                  </pic:blipFill>
+                  <pic:spPr>
+                    <a:xfrm>
+                      <a:off x="0" y="0"/>
+                      <a:ext cx="6480175" cy="2705100"/>
+                    </a:xfrm>
+                    <a:prstGeom prst="rect">
+                      <a:avLst/>
+                    </a:prstGeom>
+                  </pic:spPr>
+                </pic:pic>
+              </a:graphicData>
+            </a:graphic>
+          </wp:inline>
+        </w:drawing>
+      </w:r>
+    </w:p>
+    <w:p>
+      <w:pPr>
+        <w:pStyle w:val="a4"/>
+        <w:rPr>
+          <w:szCs w:val="24"/>
+        </w:rPr>
+      </w:pPr>
+      <w:r>
+        <w:rPr>
+          <w:szCs w:val="24"/>
+        </w:rPr>
+        <w:t>Окно запуска приложения</w:t>
+      </w:r>
+    </w:p>
+    <w:p>
+      <w:pPr>
+        <w:pStyle w:val="a2"/>
+        <w:ind w:firstLine="0"/>
+        <w:jc w:val="center"/>
+        <w:rPr>
+          <w:sz w:val="24"/>
+          <w:szCs w:val="24"/>
+        </w:rPr>
+      </w:pPr>
+      <w:r>
+        <w:rPr>
+          <w:noProof/>
+          <w:sz w:val="24"/>
+          <w:szCs w:val="24"/>
+          <w:lang w:eastAsia="ru-RU"/>
+        </w:rPr>
+        <w:drawing>
+          <wp:inline distT="0" distB="0" distL="0" distR="0" wp14:anchorId="6D14573A" wp14:editId="5F6BEFCA">
+            <wp:extent cx="6480175" cy="2688590"/>
+            <wp:effectExtent l="0" t="0" r="0" b="0"/>
+            <wp:docPr id="5" name="Рисунок 5"/>
+            <wp:cNvGraphicFramePr>
+              <a:graphicFrameLocks xmlns:a="http://schemas.openxmlformats.org/drawingml/2006/main" noChangeAspect="1"/>
+            </wp:cNvGraphicFramePr>
+            <a:graphic xmlns:a="http://schemas.openxmlformats.org/drawingml/2006/main">
+              <a:graphicData uri="http://schemas.openxmlformats.org/drawingml/2006/picture">
+                <pic:pic xmlns:pic="http://schemas.openxmlformats.org/drawingml/2006/picture">
+                  <pic:nvPicPr>
+                    <pic:cNvPr id="1" name=""/>
+                    <pic:cNvPicPr/>
+                  </pic:nvPicPr>
+                  <pic:blipFill>
+                    <a:blip r:embed="rId18"/>
+                    <a:stretch>
+                      <a:fillRect/>
+                    </a:stretch>
+                  </pic:blipFill>
+                  <pic:spPr>
+                    <a:xfrm>
+                      <a:off x="0" y="0"/>
+                      <a:ext cx="6480175" cy="2688590"/>
+                    </a:xfrm>
+                    <a:prstGeom prst="rect">
+                      <a:avLst/>
+                    </a:prstGeom>
+                  </pic:spPr>
+                </pic:pic>
+              </a:graphicData>
+            </a:graphic>
+          </wp:inline>
+        </w:drawing>
+      </w:r>
+    </w:p>
+    <w:p>
+      <w:pPr>
+        <w:pStyle w:val="a4"/>
+        <w:rPr>
+          <w:szCs w:val="24"/>
+        </w:rPr>
+      </w:pPr>
+      <w:r>
+        <w:rPr>
+          <w:szCs w:val="24"/>
+        </w:rPr>
+        <w:t>Движение сигнала</w:t>
+      </w:r>
+    </w:p>
+    <w:p>
+      <w:pPr>
+        <w:pStyle w:val="a2"/>
+        <w:ind w:firstLine="0"/>
+        <w:rPr>
+          <w:sz w:val="24"/>
+          <w:szCs w:val="24"/>
+        </w:rPr>
+      </w:pPr>
+      <w:r>
+        <w:rPr>
+          <w:noProof/>
+          <w:sz w:val="24"/>
+          <w:szCs w:val="24"/>
+          <w:lang w:eastAsia="ru-RU"/>
+        </w:rPr>
+        <w:drawing>
+          <wp:inline distT="0" distB="0" distL="0" distR="0" wp14:anchorId="3C2C60C5" wp14:editId="7F8CA9FE">
+            <wp:extent cx="6480175" cy="2707640"/>
+            <wp:effectExtent l="0" t="0" r="0" b="0"/>
+            <wp:docPr id="6" name="Рисунок 6"/>
+            <wp:cNvGraphicFramePr>
+              <a:graphicFrameLocks xmlns:a="http://schemas.openxmlformats.org/drawingml/2006/main" noChangeAspect="1"/>
+            </wp:cNvGraphicFramePr>
+            <a:graphic xmlns:a="http://schemas.openxmlformats.org/drawingml/2006/main">
+              <a:graphicData uri="http://schemas.openxmlformats.org/drawingml/2006/picture">
+                <pic:pic xmlns:pic="http://schemas.openxmlformats.org/drawingml/2006/picture">
+                  <pic:nvPicPr>
+                    <pic:cNvPr id="1" name=""/>
+                    <pic:cNvPicPr/>
+                  </pic:nvPicPr>
+                  <pic:blipFill>
+                    <a:blip r:embed="rId19"/>
+                    <a:stretch>
+                      <a:fillRect/>
+                    </a:stretch>
+                  </pic:blipFill>
+                  <pic:spPr>
+                    <a:xfrm>
+                      <a:off x="0" y="0"/>
+                      <a:ext cx="6480175" cy="2707640"/>
+                    </a:xfrm>
+                    <a:prstGeom prst="rect">
+                      <a:avLst/>
+                    </a:prstGeom>
+                  </pic:spPr>
+                </pic:pic>
+              </a:graphicData>
+            </a:graphic>
+          </wp:inline>
+        </w:drawing>
+      </w:r>
+    </w:p>
+    <w:p>
+      <w:pPr>
+        <w:pStyle w:val="a4"/>
+        <w:rPr>
+          <w:szCs w:val="24"/>
+        </w:rPr>
+      </w:pPr>
+      <w:r>
+        <w:rPr>
+          <w:szCs w:val="24"/>
+        </w:rPr>
+        <w:t>Перемещение сигнала к ЭВМ с меньшей очередью</w:t>
+      </w:r>
+    </w:p>
+    <w:p>
+      <w:pPr>
+        <w:pStyle w:val="a2"/>
+        <w:ind w:firstLine="0"/>
+        <w:rPr>
+          <w:sz w:val="24"/>
+          <w:szCs w:val="24"/>
+        </w:rPr>
+      </w:pPr>
+      <w:r>
+        <w:rPr>
+          <w:noProof/>
+          <w:sz w:val="24"/>
+          <w:szCs w:val="24"/>
+          <w:lang w:eastAsia="ru-RU"/>
+        </w:rPr>
+        <w:lastRenderedPageBreak/>
+        <w:drawing>
+          <wp:inline distT="0" distB="0" distL="0" distR="0" wp14:anchorId="64234BDE" wp14:editId="6902A210">
+            <wp:extent cx="6480175" cy="2726690"/>
+            <wp:effectExtent l="0" t="0" r="0" b="0"/>
+            <wp:docPr id="7" name="Рисунок 7"/>
+            <wp:cNvGraphicFramePr>
+              <a:graphicFrameLocks xmlns:a="http://schemas.openxmlformats.org/drawingml/2006/main" noChangeAspect="1"/>
+            </wp:cNvGraphicFramePr>
+            <a:graphic xmlns:a="http://schemas.openxmlformats.org/drawingml/2006/main">
+              <a:graphicData uri="http://schemas.openxmlformats.org/drawingml/2006/picture">
+                <pic:pic xmlns:pic="http://schemas.openxmlformats.org/drawingml/2006/picture">
+                  <pic:nvPicPr>
+                    <pic:cNvPr id="1" name=""/>
+                    <pic:cNvPicPr/>
+                  </pic:nvPicPr>
+                  <pic:blipFill>
+                    <a:blip r:embed="rId20"/>
+                    <a:stretch>
+                      <a:fillRect/>
+                    </a:stretch>
+                  </pic:blipFill>
+                  <pic:spPr>
+                    <a:xfrm>
+                      <a:off x="0" y="0"/>
+                      <a:ext cx="6480175" cy="2726690"/>
+                    </a:xfrm>
+                    <a:prstGeom prst="rect">
+                      <a:avLst/>
+                    </a:prstGeom>
+                  </pic:spPr>
+                </pic:pic>
+              </a:graphicData>
+            </a:graphic>
+          </wp:inline>
+        </w:drawing>
+      </w:r>
+    </w:p>
+    <w:p>
+      <w:pPr>
+        <w:pStyle w:val="a4"/>
+        <w:rPr>
+          <w:szCs w:val="24"/>
+        </w:rPr>
+      </w:pPr>
+      <w:r>
+        <w:rPr>
+          <w:szCs w:val="24"/>
+        </w:rPr>
+        <w:t>Протокол моделирования</w:t>
+      </w:r>
+    </w:p>
+    <w:p>
+      <w:pPr>
+        <w:pStyle w:val="a2"/>
+        <w:ind w:firstLine="0"/>
+        <w:rPr>
+          <w:sz w:val="24"/>
+          <w:szCs w:val="24"/>
+        </w:rPr>
+      </w:pPr>
+      <w:r>
+        <w:rPr>
+          <w:noProof/>
+          <w:sz w:val="24"/>
+          <w:szCs w:val="24"/>
+          <w:lang w:eastAsia="ru-RU"/>
+        </w:rPr>
+        <w:drawing>
+          <wp:inline distT="0" distB="0" distL="0" distR="0" wp14:anchorId="783D9E43" wp14:editId="21F8A786">
+            <wp:extent cx="6480175" cy="2693670"/>
+            <wp:effectExtent l="0" t="0" r="0" b="0"/>
+            <wp:docPr id="8" name="Рисунок 8"/>
+            <wp:cNvGraphicFramePr>
+              <a:graphicFrameLocks xmlns:a="http://schemas.openxmlformats.org/drawingml/2006/main" noChangeAspect="1"/>
+            </wp:cNvGraphicFramePr>
+            <a:graphic xmlns:a="http://schemas.openxmlformats.org/drawingml/2006/main">
+              <a:graphicData uri="http://schemas.openxmlformats.org/drawingml/2006/picture">
+                <pic:pic xmlns:pic="http://schemas.openxmlformats.org/drawingml/2006/picture">
+                  <pic:nvPicPr>
+                    <pic:cNvPr id="1" name=""/>
+                    <pic:cNvPicPr/>
+                  </pic:nvPicPr>
+                  <pic:blipFill>
+                    <a:blip r:embed="rId21"/>
+                    <a:stretch>
+                      <a:fillRect/>
+                    </a:stretch>
+                  </pic:blipFill>
+                  <pic:spPr>
+                    <a:xfrm>
+                      <a:off x="0" y="0"/>
+                      <a:ext cx="6480175" cy="2693670"/>
+                    </a:xfrm>
+                    <a:prstGeom prst="rect">
+                      <a:avLst/>
+                    </a:prstGeom>
+                  </pic:spPr>
+                </pic:pic>
+              </a:graphicData>
+            </a:graphic>
+          </wp:inline>
+        </w:drawing>
+      </w:r>
+    </w:p>
+    <w:p>
+      <w:pPr>
+        <w:pStyle w:val="a4"/>
+        <w:rPr>
+          <w:szCs w:val="24"/>
+        </w:rPr>
+      </w:pPr>
+      <w:r>
+        <w:rPr>
+          <w:szCs w:val="24"/>
+        </w:rPr>
+        <w:t>Показатели работы системы</w:t>
+      </w:r>
+      <w:r>
+        <w:rPr>
+          <w:szCs w:val="24"/>
+        </w:rPr>
+        <w:t xml:space="preserve"> при исходных </w:t>
+      </w:r>
+      <w:r>
+        <w:rPr>
+          <w:szCs w:val="24"/>
+          <w:lang w:val="en-US"/>
+        </w:rPr>
+        <w:t>t</w:t>
+      </w:r>
+    </w:p>
+    <w:p>
+      <w:pPr>
+        <w:pStyle w:val="a2"/>
+        <w:ind w:firstLine="0"/>
+        <w:jc w:val="center"/>
+        <w:rPr>
+          <w:sz w:val="24"/>
+          <w:szCs w:val="24"/>
+        </w:rPr>
+      </w:pPr>
+      <w:r>
+        <w:rPr>
+          <w:noProof/>
+          <w:sz w:val="24"/>
+          <w:szCs w:val="24"/>
+          <w:lang w:eastAsia="ru-RU"/>
+        </w:rPr>
+        <w:drawing>
+          <wp:inline distT="0" distB="0" distL="0" distR="0" wp14:anchorId="6B50291B" wp14:editId="0533519D">
+            <wp:extent cx="6480175" cy="2711450"/>
+            <wp:effectExtent l="0" t="0" r="0" b="0"/>
+            <wp:docPr id="9" name="Рисунок 9"/>
+            <wp:cNvGraphicFramePr>
+              <a:graphicFrameLocks xmlns:a="http://schemas.openxmlformats.org/drawingml/2006/main" noChangeAspect="1"/>
+            </wp:cNvGraphicFramePr>
+            <a:graphic xmlns:a="http://schemas.openxmlformats.org/drawingml/2006/main">
+              <a:graphicData uri="http://schemas.openxmlformats.org/drawingml/2006/picture">
+                <pic:pic xmlns:pic="http://schemas.openxmlformats.org/drawingml/2006/picture">
+                  <pic:nvPicPr>
+                    <pic:cNvPr id="1" name=""/>
+                    <pic:cNvPicPr/>
+                  </pic:nvPicPr>
+                  <pic:blipFill>
+                    <a:blip r:embed="rId22"/>
+                    <a:stretch>
+                      <a:fillRect/>
+                    </a:stretch>
+                  </pic:blipFill>
+                  <pic:spPr>
+                    <a:xfrm>
+                      <a:off x="0" y="0"/>
+                      <a:ext cx="6480175" cy="2711450"/>
+                    </a:xfrm>
+                    <a:prstGeom prst="rect">
+                      <a:avLst/>
+                    </a:prstGeom>
+                  </pic:spPr>
+                </pic:pic>
+              </a:graphicData>
+            </a:graphic>
+          </wp:inline>
+        </w:drawing>
+      </w:r>
+    </w:p>
+    <w:p>
+      <w:pPr>
+        <w:pStyle w:val="a4"/>
+        <w:rPr>
+          <w:szCs w:val="24"/>
+        </w:rPr>
+      </w:pPr>
+      <w:r>
+        <w:rPr>
+          <w:szCs w:val="24"/>
+        </w:rPr>
+        <w:t xml:space="preserve">Показатели работы системы при </w:t>
+      </w:r>
+      <w:r>
+        <w:rPr>
+          <w:szCs w:val="24"/>
+        </w:rPr>
+        <w:t>новых</w:t>
+      </w:r>
+      <w:r>
+        <w:rPr>
+          <w:szCs w:val="24"/>
+        </w:rPr>
+        <w:t xml:space="preserve"> </w:t>
+      </w:r>
+      <w:r>
+        <w:rPr>
+          <w:szCs w:val="24"/>
+          <w:lang w:val="en-US"/>
+        </w:rPr>
+        <w:t>t</w:t>
+      </w:r>
+    </w:p>
+    <w:p>
+      <w:pPr>
+        <w:pStyle w:val="a2"/>
         <w:rPr>
           <w:bCs/>
           <w:sz w:val="24"/>
@@ -2094,7 +3417,7 @@
       </w:pPr>
     </w:p>
     <w:sectPr>
-      <w:footerReference w:type="default" r:id="rId13"/>
+      <w:footerReference w:type="default" r:id="rId23"/>
       <w:pgSz w:w="11906" w:h="16838"/>
       <w:pgMar w:top="851" w:right="567" w:bottom="851" w:left="1134" w:header="709" w:footer="709" w:gutter="0"/>
       <w:cols w:space="708"/>
@@ -2188,7 +3511,7 @@
             <w:sz w:val="24"/>
             <w:szCs w:val="24"/>
           </w:rPr>
-          <w:t>2</w:t>
+          <w:t>6</w:t>
         </w:r>
         <w:r>
           <w:rPr>
@@ -6447,6 +7770,7 @@
         <a:bodyPr/>
         <a:lstStyle/>
         <a:p>
+          <a:pPr algn="ctr"/>
           <a:r>
             <a:rPr lang="ru-RU"/>
             <a:t>пакет</a:t>
@@ -6461,6 +7785,7 @@
         <a:bodyPr/>
         <a:lstStyle/>
         <a:p>
+          <a:pPr algn="ctr"/>
           <a:endParaRPr lang="ru-RU"/>
         </a:p>
       </dgm:t>
@@ -6472,6 +7797,7 @@
         <a:bodyPr/>
         <a:lstStyle/>
         <a:p>
+          <a:pPr algn="ctr"/>
           <a:endParaRPr lang="ru-RU"/>
         </a:p>
       </dgm:t>
@@ -6483,6 +7809,7 @@
         <a:bodyPr/>
         <a:lstStyle/>
         <a:p>
+          <a:pPr algn="ctr"/>
           <a:r>
             <a:rPr lang="ru-RU"/>
             <a:t>канал</a:t>
@@ -6497,6 +7824,7 @@
         <a:bodyPr/>
         <a:lstStyle/>
         <a:p>
+          <a:pPr algn="ctr"/>
           <a:endParaRPr lang="ru-RU"/>
         </a:p>
       </dgm:t>
@@ -6508,6 +7836,7 @@
         <a:bodyPr/>
         <a:lstStyle/>
         <a:p>
+          <a:pPr algn="ctr"/>
           <a:endParaRPr lang="ru-RU"/>
         </a:p>
       </dgm:t>
@@ -6519,6 +7848,7 @@
         <a:bodyPr/>
         <a:lstStyle/>
         <a:p>
+          <a:pPr algn="ctr"/>
           <a:r>
             <a:rPr lang="ru-RU"/>
             <a:t>ЭВМ1</a:t>
@@ -6533,6 +7863,7 @@
         <a:bodyPr/>
         <a:lstStyle/>
         <a:p>
+          <a:pPr algn="ctr"/>
           <a:endParaRPr lang="ru-RU"/>
         </a:p>
       </dgm:t>
@@ -6544,6 +7875,7 @@
         <a:bodyPr/>
         <a:lstStyle/>
         <a:p>
+          <a:pPr algn="ctr"/>
           <a:endParaRPr lang="ru-RU"/>
         </a:p>
       </dgm:t>
@@ -6555,6 +7887,7 @@
         <a:bodyPr/>
         <a:lstStyle/>
         <a:p>
+          <a:pPr algn="ctr"/>
           <a:r>
             <a:rPr lang="ru-RU"/>
             <a:t>....</a:t>
@@ -6569,6 +7902,7 @@
         <a:bodyPr/>
         <a:lstStyle/>
         <a:p>
+          <a:pPr algn="ctr"/>
           <a:endParaRPr lang="ru-RU"/>
         </a:p>
       </dgm:t>
@@ -6580,6 +7914,7 @@
         <a:bodyPr/>
         <a:lstStyle/>
         <a:p>
+          <a:pPr algn="ctr"/>
           <a:endParaRPr lang="ru-RU"/>
         </a:p>
       </dgm:t>
@@ -6591,6 +7926,7 @@
         <a:bodyPr/>
         <a:lstStyle/>
         <a:p>
+          <a:pPr algn="ctr"/>
           <a:r>
             <a:rPr lang="ru-RU"/>
             <a:t>ЭВМ</a:t>
@@ -6610,6 +7946,7 @@
         <a:bodyPr/>
         <a:lstStyle/>
         <a:p>
+          <a:pPr algn="ctr"/>
           <a:endParaRPr lang="ru-RU"/>
         </a:p>
       </dgm:t>
@@ -6621,6 +7958,7 @@
         <a:bodyPr/>
         <a:lstStyle/>
         <a:p>
+          <a:pPr algn="ctr"/>
           <a:endParaRPr lang="ru-RU"/>
         </a:p>
       </dgm:t>
@@ -6921,60 +8259,60 @@
     </dgm:pt>
   </dgm:ptLst>
   <dgm:cxnLst>
-    <dgm:cxn modelId="{BCE2A8B0-9EA5-40B2-80F6-4E290186D4E5}" type="presOf" srcId="{85743799-2CCD-4626-8CE5-B66E889C9B9C}" destId="{2B0115F8-6E0F-41E5-A82C-937517498BFA}" srcOrd="1" destOrd="0" presId="urn:microsoft.com/office/officeart/2009/3/layout/HorizontalOrganizationChart"/>
-    <dgm:cxn modelId="{501EC007-E78B-42F0-9699-B6CAC1C995F8}" type="presOf" srcId="{014DE572-E47F-46DD-9518-401726B0C991}" destId="{E7A57EDD-CC87-4818-9A4C-C2A2B9EC1C4F}" srcOrd="0" destOrd="0" presId="urn:microsoft.com/office/officeart/2009/3/layout/HorizontalOrganizationChart"/>
-    <dgm:cxn modelId="{E7255758-4099-4F6B-8611-AD48B69E1598}" type="presOf" srcId="{C27C1B19-7355-4E57-8C9C-66175BDB51BF}" destId="{96B5F602-B503-462B-9C20-7C63B391EFC3}" srcOrd="1" destOrd="0" presId="urn:microsoft.com/office/officeart/2009/3/layout/HorizontalOrganizationChart"/>
+    <dgm:cxn modelId="{CEEBDE1A-D6D7-497E-9348-EE170E436BBF}" type="presOf" srcId="{16BF3589-FA1D-4350-B14D-7CF601E8779C}" destId="{85D7AAA5-6C47-4D58-8783-CC1563D52654}" srcOrd="0" destOrd="0" presId="urn:microsoft.com/office/officeart/2009/3/layout/HorizontalOrganizationChart"/>
+    <dgm:cxn modelId="{70DF6852-5F1C-4E28-8091-B30210957267}" type="presOf" srcId="{85743799-2CCD-4626-8CE5-B66E889C9B9C}" destId="{ECCFABE1-56B6-42C5-B991-BA5024B3D251}" srcOrd="0" destOrd="0" presId="urn:microsoft.com/office/officeart/2009/3/layout/HorizontalOrganizationChart"/>
+    <dgm:cxn modelId="{4F204753-FA8D-4618-B806-0D0DEB03C702}" type="presOf" srcId="{6FDE1BDA-B86F-4CE2-93E5-FE7B866870BE}" destId="{3FBE01EC-64C6-4F2F-A14C-953CB292D5C3}" srcOrd="0" destOrd="0" presId="urn:microsoft.com/office/officeart/2009/3/layout/HorizontalOrganizationChart"/>
+    <dgm:cxn modelId="{7F0561F2-1D1E-486A-96F2-1AAF04B77FD9}" srcId="{6FDE1BDA-B86F-4CE2-93E5-FE7B866870BE}" destId="{16BF3589-FA1D-4350-B14D-7CF601E8779C}" srcOrd="0" destOrd="0" parTransId="{4633C0BA-0DC5-4602-949E-F6356375F116}" sibTransId="{D87747F1-A7D3-4C49-89D5-7C1E4E650B3E}"/>
+    <dgm:cxn modelId="{4CC0011A-4B4A-4421-8D31-7B7A1C4B993D}" srcId="{16BF3589-FA1D-4350-B14D-7CF601E8779C}" destId="{C27C1B19-7355-4E57-8C9C-66175BDB51BF}" srcOrd="0" destOrd="0" parTransId="{37F7C3D6-DD6C-46E0-8BAA-F9671AC313AE}" sibTransId="{A406E3F3-CF52-49A1-B7C3-3D9DE21378DF}"/>
+    <dgm:cxn modelId="{E25A5AA5-251B-45A7-844D-BBE30EEEC9E6}" type="presOf" srcId="{85743799-2CCD-4626-8CE5-B66E889C9B9C}" destId="{2B0115F8-6E0F-41E5-A82C-937517498BFA}" srcOrd="1" destOrd="0" presId="urn:microsoft.com/office/officeart/2009/3/layout/HorizontalOrganizationChart"/>
+    <dgm:cxn modelId="{2667622A-B835-44E3-9033-52E294681E58}" type="presOf" srcId="{E3ED16FA-32D3-4506-9E98-F7D8D9180739}" destId="{95FC4B32-6CD6-4607-954A-8ED1268B9C9E}" srcOrd="1" destOrd="0" presId="urn:microsoft.com/office/officeart/2009/3/layout/HorizontalOrganizationChart"/>
+    <dgm:cxn modelId="{DE7848FC-B0B5-4781-85C5-31C7B61AC4A6}" type="presOf" srcId="{C27C1B19-7355-4E57-8C9C-66175BDB51BF}" destId="{55EA6C29-9F10-4766-8DED-E383D4C77673}" srcOrd="0" destOrd="0" presId="urn:microsoft.com/office/officeart/2009/3/layout/HorizontalOrganizationChart"/>
+    <dgm:cxn modelId="{B30E13EB-96BE-4E3A-A7D5-28C6B371F367}" type="presOf" srcId="{37F7C3D6-DD6C-46E0-8BAA-F9671AC313AE}" destId="{1826DD6C-8331-4A87-803A-986F5929698B}" srcOrd="0" destOrd="0" presId="urn:microsoft.com/office/officeart/2009/3/layout/HorizontalOrganizationChart"/>
+    <dgm:cxn modelId="{9E90B778-E23A-4257-AC56-548DD8813407}" type="presOf" srcId="{C27C1B19-7355-4E57-8C9C-66175BDB51BF}" destId="{96B5F602-B503-462B-9C20-7C63B391EFC3}" srcOrd="1" destOrd="0" presId="urn:microsoft.com/office/officeart/2009/3/layout/HorizontalOrganizationChart"/>
+    <dgm:cxn modelId="{33ABD88D-C62A-415E-8DCC-0DFC2E70A18C}" type="presOf" srcId="{5E256EF8-5F49-43FC-AE21-DA2D641434CA}" destId="{F86C4F5E-7B4A-4547-9474-C51FB635218B}" srcOrd="0" destOrd="0" presId="urn:microsoft.com/office/officeart/2009/3/layout/HorizontalOrganizationChart"/>
+    <dgm:cxn modelId="{CBFDF771-9A3C-4738-8131-76A766BE6C55}" type="presOf" srcId="{51682771-8618-4511-9F82-EEEABB76F956}" destId="{919477C2-8F28-46ED-8C45-BE19B343ED5D}" srcOrd="1" destOrd="0" presId="urn:microsoft.com/office/officeart/2009/3/layout/HorizontalOrganizationChart"/>
+    <dgm:cxn modelId="{CD6D6EDC-1E3F-4E55-9E86-975804223B47}" type="presOf" srcId="{014DE572-E47F-46DD-9518-401726B0C991}" destId="{E7A57EDD-CC87-4818-9A4C-C2A2B9EC1C4F}" srcOrd="0" destOrd="0" presId="urn:microsoft.com/office/officeart/2009/3/layout/HorizontalOrganizationChart"/>
     <dgm:cxn modelId="{A1946C74-0B1D-4EEC-982F-49B1A5E35855}" srcId="{16BF3589-FA1D-4350-B14D-7CF601E8779C}" destId="{51682771-8618-4511-9F82-EEEABB76F956}" srcOrd="2" destOrd="0" parTransId="{014DE572-E47F-46DD-9518-401726B0C991}" sibTransId="{289BA03F-0448-4FD7-ABCB-BE8468701F64}"/>
-    <dgm:cxn modelId="{9F0C3372-1800-46E1-8C8D-F567EA1EAF6F}" type="presOf" srcId="{DCDAA828-50B7-47BD-B9BF-DDAC8B821977}" destId="{3EEC2394-5517-4A08-841F-9B81CAF63CAA}" srcOrd="0" destOrd="0" presId="urn:microsoft.com/office/officeart/2009/3/layout/HorizontalOrganizationChart"/>
-    <dgm:cxn modelId="{40F7C937-6D28-44DC-8BEA-C89A02AD8F80}" type="presOf" srcId="{6FDE1BDA-B86F-4CE2-93E5-FE7B866870BE}" destId="{3FBE01EC-64C6-4F2F-A14C-953CB292D5C3}" srcOrd="0" destOrd="0" presId="urn:microsoft.com/office/officeart/2009/3/layout/HorizontalOrganizationChart"/>
-    <dgm:cxn modelId="{9A849D3C-CB41-46F5-82CB-609324607FCC}" type="presOf" srcId="{16BF3589-FA1D-4350-B14D-7CF601E8779C}" destId="{64CF86BB-5C10-4201-A38B-123956749114}" srcOrd="1" destOrd="0" presId="urn:microsoft.com/office/officeart/2009/3/layout/HorizontalOrganizationChart"/>
-    <dgm:cxn modelId="{E450A355-11E9-4DCA-8161-EC63ACCE48DC}" type="presOf" srcId="{C27C1B19-7355-4E57-8C9C-66175BDB51BF}" destId="{55EA6C29-9F10-4766-8DED-E383D4C77673}" srcOrd="0" destOrd="0" presId="urn:microsoft.com/office/officeart/2009/3/layout/HorizontalOrganizationChart"/>
-    <dgm:cxn modelId="{F9BCA856-EB49-40B0-8467-D94F60A2A626}" type="presOf" srcId="{E3ED16FA-32D3-4506-9E98-F7D8D9180739}" destId="{95FC4B32-6CD6-4607-954A-8ED1268B9C9E}" srcOrd="1" destOrd="0" presId="urn:microsoft.com/office/officeart/2009/3/layout/HorizontalOrganizationChart"/>
-    <dgm:cxn modelId="{53B2A104-A0F4-446E-8B4E-AD89C116265A}" type="presOf" srcId="{37F7C3D6-DD6C-46E0-8BAA-F9671AC313AE}" destId="{1826DD6C-8331-4A87-803A-986F5929698B}" srcOrd="0" destOrd="0" presId="urn:microsoft.com/office/officeart/2009/3/layout/HorizontalOrganizationChart"/>
-    <dgm:cxn modelId="{4CC0011A-4B4A-4421-8D31-7B7A1C4B993D}" srcId="{16BF3589-FA1D-4350-B14D-7CF601E8779C}" destId="{C27C1B19-7355-4E57-8C9C-66175BDB51BF}" srcOrd="0" destOrd="0" parTransId="{37F7C3D6-DD6C-46E0-8BAA-F9671AC313AE}" sibTransId="{A406E3F3-CF52-49A1-B7C3-3D9DE21378DF}"/>
-    <dgm:cxn modelId="{4209910E-5EF6-45B7-A704-CD63942F699C}" type="presOf" srcId="{85743799-2CCD-4626-8CE5-B66E889C9B9C}" destId="{ECCFABE1-56B6-42C5-B991-BA5024B3D251}" srcOrd="0" destOrd="0" presId="urn:microsoft.com/office/officeart/2009/3/layout/HorizontalOrganizationChart"/>
+    <dgm:cxn modelId="{E1362633-5B4F-42C8-9220-C664D6B72668}" type="presOf" srcId="{DCDAA828-50B7-47BD-B9BF-DDAC8B821977}" destId="{3EEC2394-5517-4A08-841F-9B81CAF63CAA}" srcOrd="0" destOrd="0" presId="urn:microsoft.com/office/officeart/2009/3/layout/HorizontalOrganizationChart"/>
+    <dgm:cxn modelId="{006EE5F8-188D-42DA-BAFB-CB8FE42A61F7}" srcId="{16BF3589-FA1D-4350-B14D-7CF601E8779C}" destId="{85743799-2CCD-4626-8CE5-B66E889C9B9C}" srcOrd="1" destOrd="0" parTransId="{5E256EF8-5F49-43FC-AE21-DA2D641434CA}" sibTransId="{2373BE07-2E74-4CE7-BC17-588B7287D600}"/>
+    <dgm:cxn modelId="{A170A033-1781-4E0E-99DA-558FEA646A9A}" type="presOf" srcId="{16BF3589-FA1D-4350-B14D-7CF601E8779C}" destId="{64CF86BB-5C10-4201-A38B-123956749114}" srcOrd="1" destOrd="0" presId="urn:microsoft.com/office/officeart/2009/3/layout/HorizontalOrganizationChart"/>
+    <dgm:cxn modelId="{CB8631C0-3804-48CE-86D9-27421770C272}" type="presOf" srcId="{E3ED16FA-32D3-4506-9E98-F7D8D9180739}" destId="{EDDF5BAA-6C7B-4D2D-86D9-F520ED40E6AB}" srcOrd="0" destOrd="0" presId="urn:microsoft.com/office/officeart/2009/3/layout/HorizontalOrganizationChart"/>
     <dgm:cxn modelId="{AC630C8A-304B-4125-9B1C-B357379066D8}" srcId="{16BF3589-FA1D-4350-B14D-7CF601E8779C}" destId="{E3ED16FA-32D3-4506-9E98-F7D8D9180739}" srcOrd="3" destOrd="0" parTransId="{DCDAA828-50B7-47BD-B9BF-DDAC8B821977}" sibTransId="{998D3480-2B70-4EB9-AFE1-E88CEF9FBFAF}"/>
-    <dgm:cxn modelId="{BC19C78F-2DD7-4AF9-83CE-37C6669D06E1}" type="presOf" srcId="{51682771-8618-4511-9F82-EEEABB76F956}" destId="{9C160728-7644-4D55-B26F-DB4FC3AF6AF2}" srcOrd="0" destOrd="0" presId="urn:microsoft.com/office/officeart/2009/3/layout/HorizontalOrganizationChart"/>
-    <dgm:cxn modelId="{41CB8D38-C4E3-4F6F-A26C-D8788CE8A8C7}" type="presOf" srcId="{E3ED16FA-32D3-4506-9E98-F7D8D9180739}" destId="{EDDF5BAA-6C7B-4D2D-86D9-F520ED40E6AB}" srcOrd="0" destOrd="0" presId="urn:microsoft.com/office/officeart/2009/3/layout/HorizontalOrganizationChart"/>
-    <dgm:cxn modelId="{7F0561F2-1D1E-486A-96F2-1AAF04B77FD9}" srcId="{6FDE1BDA-B86F-4CE2-93E5-FE7B866870BE}" destId="{16BF3589-FA1D-4350-B14D-7CF601E8779C}" srcOrd="0" destOrd="0" parTransId="{4633C0BA-0DC5-4602-949E-F6356375F116}" sibTransId="{D87747F1-A7D3-4C49-89D5-7C1E4E650B3E}"/>
-    <dgm:cxn modelId="{E4926274-EBB6-4448-B869-CBAD31630259}" type="presOf" srcId="{5E256EF8-5F49-43FC-AE21-DA2D641434CA}" destId="{F86C4F5E-7B4A-4547-9474-C51FB635218B}" srcOrd="0" destOrd="0" presId="urn:microsoft.com/office/officeart/2009/3/layout/HorizontalOrganizationChart"/>
-    <dgm:cxn modelId="{006EE5F8-188D-42DA-BAFB-CB8FE42A61F7}" srcId="{16BF3589-FA1D-4350-B14D-7CF601E8779C}" destId="{85743799-2CCD-4626-8CE5-B66E889C9B9C}" srcOrd="1" destOrd="0" parTransId="{5E256EF8-5F49-43FC-AE21-DA2D641434CA}" sibTransId="{2373BE07-2E74-4CE7-BC17-588B7287D600}"/>
-    <dgm:cxn modelId="{FF16D51C-0628-4C4F-AC87-2760A00C764A}" type="presOf" srcId="{16BF3589-FA1D-4350-B14D-7CF601E8779C}" destId="{85D7AAA5-6C47-4D58-8783-CC1563D52654}" srcOrd="0" destOrd="0" presId="urn:microsoft.com/office/officeart/2009/3/layout/HorizontalOrganizationChart"/>
-    <dgm:cxn modelId="{2397A3E7-514F-42DE-B190-CD7E86392709}" type="presOf" srcId="{51682771-8618-4511-9F82-EEEABB76F956}" destId="{919477C2-8F28-46ED-8C45-BE19B343ED5D}" srcOrd="1" destOrd="0" presId="urn:microsoft.com/office/officeart/2009/3/layout/HorizontalOrganizationChart"/>
-    <dgm:cxn modelId="{A2C66051-5EB8-4EF4-BEA6-0E7C3F9A86B0}" type="presParOf" srcId="{3FBE01EC-64C6-4F2F-A14C-953CB292D5C3}" destId="{99BFF96D-C157-40DF-B8FA-BFC002D8E7AE}" srcOrd="0" destOrd="0" presId="urn:microsoft.com/office/officeart/2009/3/layout/HorizontalOrganizationChart"/>
-    <dgm:cxn modelId="{FB5DE422-1DC5-4C47-9A45-BA242B0FD57F}" type="presParOf" srcId="{99BFF96D-C157-40DF-B8FA-BFC002D8E7AE}" destId="{68E42832-6CFD-4C73-A0AB-C3264C00AE12}" srcOrd="0" destOrd="0" presId="urn:microsoft.com/office/officeart/2009/3/layout/HorizontalOrganizationChart"/>
-    <dgm:cxn modelId="{233A8314-0DEB-41AE-8983-A494D507EBB0}" type="presParOf" srcId="{68E42832-6CFD-4C73-A0AB-C3264C00AE12}" destId="{85D7AAA5-6C47-4D58-8783-CC1563D52654}" srcOrd="0" destOrd="0" presId="urn:microsoft.com/office/officeart/2009/3/layout/HorizontalOrganizationChart"/>
-    <dgm:cxn modelId="{4F5C5AEB-861F-496B-94B2-B9B0A9E03C7D}" type="presParOf" srcId="{68E42832-6CFD-4C73-A0AB-C3264C00AE12}" destId="{64CF86BB-5C10-4201-A38B-123956749114}" srcOrd="1" destOrd="0" presId="urn:microsoft.com/office/officeart/2009/3/layout/HorizontalOrganizationChart"/>
-    <dgm:cxn modelId="{B14855BD-34EA-4294-91FF-711982C5F686}" type="presParOf" srcId="{99BFF96D-C157-40DF-B8FA-BFC002D8E7AE}" destId="{5CA6DE86-2BCF-4A70-AC00-60B122559B47}" srcOrd="1" destOrd="0" presId="urn:microsoft.com/office/officeart/2009/3/layout/HorizontalOrganizationChart"/>
-    <dgm:cxn modelId="{A49FD4EE-8348-4D2C-AE53-3E6E0229C9DE}" type="presParOf" srcId="{5CA6DE86-2BCF-4A70-AC00-60B122559B47}" destId="{F86C4F5E-7B4A-4547-9474-C51FB635218B}" srcOrd="0" destOrd="0" presId="urn:microsoft.com/office/officeart/2009/3/layout/HorizontalOrganizationChart"/>
-    <dgm:cxn modelId="{EEBE13B2-3D06-4718-95FA-6D79ECD9B1F7}" type="presParOf" srcId="{5CA6DE86-2BCF-4A70-AC00-60B122559B47}" destId="{7B7B9D6F-435B-4FF4-A414-30486C85EFBE}" srcOrd="1" destOrd="0" presId="urn:microsoft.com/office/officeart/2009/3/layout/HorizontalOrganizationChart"/>
-    <dgm:cxn modelId="{39E86F22-ABDA-4978-BF2B-8B9F279E6DAC}" type="presParOf" srcId="{7B7B9D6F-435B-4FF4-A414-30486C85EFBE}" destId="{5ABFB76B-AD03-400B-B90A-482A76F6E9C9}" srcOrd="0" destOrd="0" presId="urn:microsoft.com/office/officeart/2009/3/layout/HorizontalOrganizationChart"/>
-    <dgm:cxn modelId="{A84DE679-79A5-4694-98B7-94DAC8A321FB}" type="presParOf" srcId="{5ABFB76B-AD03-400B-B90A-482A76F6E9C9}" destId="{ECCFABE1-56B6-42C5-B991-BA5024B3D251}" srcOrd="0" destOrd="0" presId="urn:microsoft.com/office/officeart/2009/3/layout/HorizontalOrganizationChart"/>
-    <dgm:cxn modelId="{30C722AA-CBA2-46FE-BC40-717760CC887C}" type="presParOf" srcId="{5ABFB76B-AD03-400B-B90A-482A76F6E9C9}" destId="{2B0115F8-6E0F-41E5-A82C-937517498BFA}" srcOrd="1" destOrd="0" presId="urn:microsoft.com/office/officeart/2009/3/layout/HorizontalOrganizationChart"/>
-    <dgm:cxn modelId="{65A37794-8B9D-4110-B0CD-C271A66BE912}" type="presParOf" srcId="{7B7B9D6F-435B-4FF4-A414-30486C85EFBE}" destId="{92500438-78F4-4D60-B611-25EA4752ACC5}" srcOrd="1" destOrd="0" presId="urn:microsoft.com/office/officeart/2009/3/layout/HorizontalOrganizationChart"/>
-    <dgm:cxn modelId="{3E8B3B9C-789C-43CE-AD59-D1B54DF9AF3C}" type="presParOf" srcId="{7B7B9D6F-435B-4FF4-A414-30486C85EFBE}" destId="{CAEA429F-545A-4932-A192-2FA9F29C5C87}" srcOrd="2" destOrd="0" presId="urn:microsoft.com/office/officeart/2009/3/layout/HorizontalOrganizationChart"/>
-    <dgm:cxn modelId="{E47B0C3D-16CA-486E-BE69-686BE021388B}" type="presParOf" srcId="{5CA6DE86-2BCF-4A70-AC00-60B122559B47}" destId="{E7A57EDD-CC87-4818-9A4C-C2A2B9EC1C4F}" srcOrd="2" destOrd="0" presId="urn:microsoft.com/office/officeart/2009/3/layout/HorizontalOrganizationChart"/>
-    <dgm:cxn modelId="{DA6D91EB-DE32-453C-BE1A-53108869D516}" type="presParOf" srcId="{5CA6DE86-2BCF-4A70-AC00-60B122559B47}" destId="{014E6868-96AF-4254-B4F2-0FF8C286AE61}" srcOrd="3" destOrd="0" presId="urn:microsoft.com/office/officeart/2009/3/layout/HorizontalOrganizationChart"/>
-    <dgm:cxn modelId="{39605C25-8951-4236-9CD0-0714CE3A5560}" type="presParOf" srcId="{014E6868-96AF-4254-B4F2-0FF8C286AE61}" destId="{4A0CA756-E2E5-4FB6-88D8-7A8458E38477}" srcOrd="0" destOrd="0" presId="urn:microsoft.com/office/officeart/2009/3/layout/HorizontalOrganizationChart"/>
-    <dgm:cxn modelId="{11080B36-67AC-412C-AF26-7A6DB46D1F34}" type="presParOf" srcId="{4A0CA756-E2E5-4FB6-88D8-7A8458E38477}" destId="{9C160728-7644-4D55-B26F-DB4FC3AF6AF2}" srcOrd="0" destOrd="0" presId="urn:microsoft.com/office/officeart/2009/3/layout/HorizontalOrganizationChart"/>
-    <dgm:cxn modelId="{1EED6BDB-F9C2-4062-961C-36EF3AFF3029}" type="presParOf" srcId="{4A0CA756-E2E5-4FB6-88D8-7A8458E38477}" destId="{919477C2-8F28-46ED-8C45-BE19B343ED5D}" srcOrd="1" destOrd="0" presId="urn:microsoft.com/office/officeart/2009/3/layout/HorizontalOrganizationChart"/>
-    <dgm:cxn modelId="{1CDDC716-3185-419D-AF46-DD72337635D3}" type="presParOf" srcId="{014E6868-96AF-4254-B4F2-0FF8C286AE61}" destId="{1FCD2984-EACE-4921-984D-76F0898F9CAE}" srcOrd="1" destOrd="0" presId="urn:microsoft.com/office/officeart/2009/3/layout/HorizontalOrganizationChart"/>
-    <dgm:cxn modelId="{C8A5D93C-7ACC-4F8A-B876-AF5933F9CDFC}" type="presParOf" srcId="{014E6868-96AF-4254-B4F2-0FF8C286AE61}" destId="{1B765715-DAB4-4D9C-BD38-50E00081F72B}" srcOrd="2" destOrd="0" presId="urn:microsoft.com/office/officeart/2009/3/layout/HorizontalOrganizationChart"/>
-    <dgm:cxn modelId="{EA9420A9-4DB8-4F3F-9C6D-6925D7B76B9C}" type="presParOf" srcId="{5CA6DE86-2BCF-4A70-AC00-60B122559B47}" destId="{3EEC2394-5517-4A08-841F-9B81CAF63CAA}" srcOrd="4" destOrd="0" presId="urn:microsoft.com/office/officeart/2009/3/layout/HorizontalOrganizationChart"/>
-    <dgm:cxn modelId="{174CFC0F-B76E-410C-8F0B-E6B3029D3BC6}" type="presParOf" srcId="{5CA6DE86-2BCF-4A70-AC00-60B122559B47}" destId="{AD2938C9-536F-458C-B2A4-4B361E7CE9AE}" srcOrd="5" destOrd="0" presId="urn:microsoft.com/office/officeart/2009/3/layout/HorizontalOrganizationChart"/>
-    <dgm:cxn modelId="{64A72F76-92AE-406E-9B8A-784720C5E4C3}" type="presParOf" srcId="{AD2938C9-536F-458C-B2A4-4B361E7CE9AE}" destId="{D5E52AD6-2B5F-4DD1-BD8F-7659B6221899}" srcOrd="0" destOrd="0" presId="urn:microsoft.com/office/officeart/2009/3/layout/HorizontalOrganizationChart"/>
-    <dgm:cxn modelId="{8C4C31E3-9CBA-4F0E-8451-86C0C966507A}" type="presParOf" srcId="{D5E52AD6-2B5F-4DD1-BD8F-7659B6221899}" destId="{EDDF5BAA-6C7B-4D2D-86D9-F520ED40E6AB}" srcOrd="0" destOrd="0" presId="urn:microsoft.com/office/officeart/2009/3/layout/HorizontalOrganizationChart"/>
-    <dgm:cxn modelId="{D1B78802-72C3-4B07-8EBF-85E2733537DE}" type="presParOf" srcId="{D5E52AD6-2B5F-4DD1-BD8F-7659B6221899}" destId="{95FC4B32-6CD6-4607-954A-8ED1268B9C9E}" srcOrd="1" destOrd="0" presId="urn:microsoft.com/office/officeart/2009/3/layout/HorizontalOrganizationChart"/>
-    <dgm:cxn modelId="{609482DF-D036-4AC4-9F89-846097C983C1}" type="presParOf" srcId="{AD2938C9-536F-458C-B2A4-4B361E7CE9AE}" destId="{DD322DE0-5F1D-49D8-9C92-1CBB42B8EDD1}" srcOrd="1" destOrd="0" presId="urn:microsoft.com/office/officeart/2009/3/layout/HorizontalOrganizationChart"/>
-    <dgm:cxn modelId="{490F137C-593D-48B3-98A5-C9E42FA400A9}" type="presParOf" srcId="{AD2938C9-536F-458C-B2A4-4B361E7CE9AE}" destId="{68D4E155-9888-4466-8005-96C9FB6C2321}" srcOrd="2" destOrd="0" presId="urn:microsoft.com/office/officeart/2009/3/layout/HorizontalOrganizationChart"/>
-    <dgm:cxn modelId="{1064A577-4E67-49A0-B44A-CD03664F86D9}" type="presParOf" srcId="{99BFF96D-C157-40DF-B8FA-BFC002D8E7AE}" destId="{DB8C8504-594E-4FC7-B52A-97918EFDDD79}" srcOrd="2" destOrd="0" presId="urn:microsoft.com/office/officeart/2009/3/layout/HorizontalOrganizationChart"/>
-    <dgm:cxn modelId="{E3E2BD1E-423F-4A61-AF52-93690EA068DB}" type="presParOf" srcId="{DB8C8504-594E-4FC7-B52A-97918EFDDD79}" destId="{1826DD6C-8331-4A87-803A-986F5929698B}" srcOrd="0" destOrd="0" presId="urn:microsoft.com/office/officeart/2009/3/layout/HorizontalOrganizationChart"/>
-    <dgm:cxn modelId="{72566DEF-CCB9-4F7D-8050-68F74FCAD2BB}" type="presParOf" srcId="{DB8C8504-594E-4FC7-B52A-97918EFDDD79}" destId="{DC9F37C0-F111-44D2-91B9-7B22650B706B}" srcOrd="1" destOrd="0" presId="urn:microsoft.com/office/officeart/2009/3/layout/HorizontalOrganizationChart"/>
-    <dgm:cxn modelId="{61BB59F7-519E-4336-98D3-5265C832C449}" type="presParOf" srcId="{DC9F37C0-F111-44D2-91B9-7B22650B706B}" destId="{F65E6CD6-53BE-44D6-AECD-407706DE8956}" srcOrd="0" destOrd="0" presId="urn:microsoft.com/office/officeart/2009/3/layout/HorizontalOrganizationChart"/>
-    <dgm:cxn modelId="{7CE3AEA7-FB2F-4A7C-A581-34384AAFE3D1}" type="presParOf" srcId="{F65E6CD6-53BE-44D6-AECD-407706DE8956}" destId="{55EA6C29-9F10-4766-8DED-E383D4C77673}" srcOrd="0" destOrd="0" presId="urn:microsoft.com/office/officeart/2009/3/layout/HorizontalOrganizationChart"/>
-    <dgm:cxn modelId="{F2FE105D-7049-4478-9EE3-84D0F10EC835}" type="presParOf" srcId="{F65E6CD6-53BE-44D6-AECD-407706DE8956}" destId="{96B5F602-B503-462B-9C20-7C63B391EFC3}" srcOrd="1" destOrd="0" presId="urn:microsoft.com/office/officeart/2009/3/layout/HorizontalOrganizationChart"/>
-    <dgm:cxn modelId="{BB0E15B7-02B9-4709-83F5-BDEFF692F09D}" type="presParOf" srcId="{DC9F37C0-F111-44D2-91B9-7B22650B706B}" destId="{47A93D2E-11CB-4F16-A8A4-7381F0A9124E}" srcOrd="1" destOrd="0" presId="urn:microsoft.com/office/officeart/2009/3/layout/HorizontalOrganizationChart"/>
-    <dgm:cxn modelId="{FCD73CC8-C39E-4300-BB95-C5ACBE41C6D2}" type="presParOf" srcId="{DC9F37C0-F111-44D2-91B9-7B22650B706B}" destId="{81B041FE-FBFB-457B-8903-69E78E03C2E6}" srcOrd="2" destOrd="0" presId="urn:microsoft.com/office/officeart/2009/3/layout/HorizontalOrganizationChart"/>
+    <dgm:cxn modelId="{4E086723-DBF3-476F-813F-94E8224BD026}" type="presOf" srcId="{51682771-8618-4511-9F82-EEEABB76F956}" destId="{9C160728-7644-4D55-B26F-DB4FC3AF6AF2}" srcOrd="0" destOrd="0" presId="urn:microsoft.com/office/officeart/2009/3/layout/HorizontalOrganizationChart"/>
+    <dgm:cxn modelId="{963EF66E-CD12-447C-BBE8-5008D14AA3B9}" type="presParOf" srcId="{3FBE01EC-64C6-4F2F-A14C-953CB292D5C3}" destId="{99BFF96D-C157-40DF-B8FA-BFC002D8E7AE}" srcOrd="0" destOrd="0" presId="urn:microsoft.com/office/officeart/2009/3/layout/HorizontalOrganizationChart"/>
+    <dgm:cxn modelId="{5D0EFB3F-6393-4213-9225-BE4413169A76}" type="presParOf" srcId="{99BFF96D-C157-40DF-B8FA-BFC002D8E7AE}" destId="{68E42832-6CFD-4C73-A0AB-C3264C00AE12}" srcOrd="0" destOrd="0" presId="urn:microsoft.com/office/officeart/2009/3/layout/HorizontalOrganizationChart"/>
+    <dgm:cxn modelId="{1CDDE81D-87AB-4C68-BDB7-A8B5B87BA13E}" type="presParOf" srcId="{68E42832-6CFD-4C73-A0AB-C3264C00AE12}" destId="{85D7AAA5-6C47-4D58-8783-CC1563D52654}" srcOrd="0" destOrd="0" presId="urn:microsoft.com/office/officeart/2009/3/layout/HorizontalOrganizationChart"/>
+    <dgm:cxn modelId="{0D77E9DC-09D2-4313-A9DC-2549785F3909}" type="presParOf" srcId="{68E42832-6CFD-4C73-A0AB-C3264C00AE12}" destId="{64CF86BB-5C10-4201-A38B-123956749114}" srcOrd="1" destOrd="0" presId="urn:microsoft.com/office/officeart/2009/3/layout/HorizontalOrganizationChart"/>
+    <dgm:cxn modelId="{9B44BDAC-0C6F-4ACA-9A1A-CA0C1C6A052C}" type="presParOf" srcId="{99BFF96D-C157-40DF-B8FA-BFC002D8E7AE}" destId="{5CA6DE86-2BCF-4A70-AC00-60B122559B47}" srcOrd="1" destOrd="0" presId="urn:microsoft.com/office/officeart/2009/3/layout/HorizontalOrganizationChart"/>
+    <dgm:cxn modelId="{52097A4E-43E5-477D-A5FD-24C2AAC84E99}" type="presParOf" srcId="{5CA6DE86-2BCF-4A70-AC00-60B122559B47}" destId="{F86C4F5E-7B4A-4547-9474-C51FB635218B}" srcOrd="0" destOrd="0" presId="urn:microsoft.com/office/officeart/2009/3/layout/HorizontalOrganizationChart"/>
+    <dgm:cxn modelId="{92A29CAA-2DE8-4145-850E-1C0A5DBD0D31}" type="presParOf" srcId="{5CA6DE86-2BCF-4A70-AC00-60B122559B47}" destId="{7B7B9D6F-435B-4FF4-A414-30486C85EFBE}" srcOrd="1" destOrd="0" presId="urn:microsoft.com/office/officeart/2009/3/layout/HorizontalOrganizationChart"/>
+    <dgm:cxn modelId="{338A526E-C453-4F00-B0CA-8BAB4048AA7A}" type="presParOf" srcId="{7B7B9D6F-435B-4FF4-A414-30486C85EFBE}" destId="{5ABFB76B-AD03-400B-B90A-482A76F6E9C9}" srcOrd="0" destOrd="0" presId="urn:microsoft.com/office/officeart/2009/3/layout/HorizontalOrganizationChart"/>
+    <dgm:cxn modelId="{637BF071-ED00-4400-8512-A517558748BC}" type="presParOf" srcId="{5ABFB76B-AD03-400B-B90A-482A76F6E9C9}" destId="{ECCFABE1-56B6-42C5-B991-BA5024B3D251}" srcOrd="0" destOrd="0" presId="urn:microsoft.com/office/officeart/2009/3/layout/HorizontalOrganizationChart"/>
+    <dgm:cxn modelId="{03F4525F-2556-40A3-BAF2-B11B76E0BE54}" type="presParOf" srcId="{5ABFB76B-AD03-400B-B90A-482A76F6E9C9}" destId="{2B0115F8-6E0F-41E5-A82C-937517498BFA}" srcOrd="1" destOrd="0" presId="urn:microsoft.com/office/officeart/2009/3/layout/HorizontalOrganizationChart"/>
+    <dgm:cxn modelId="{C2B27AAA-5FB8-4C58-8D79-E3BCA7DBF7A5}" type="presParOf" srcId="{7B7B9D6F-435B-4FF4-A414-30486C85EFBE}" destId="{92500438-78F4-4D60-B611-25EA4752ACC5}" srcOrd="1" destOrd="0" presId="urn:microsoft.com/office/officeart/2009/3/layout/HorizontalOrganizationChart"/>
+    <dgm:cxn modelId="{C954B083-05B7-4F35-BACB-FC5BE7D228C0}" type="presParOf" srcId="{7B7B9D6F-435B-4FF4-A414-30486C85EFBE}" destId="{CAEA429F-545A-4932-A192-2FA9F29C5C87}" srcOrd="2" destOrd="0" presId="urn:microsoft.com/office/officeart/2009/3/layout/HorizontalOrganizationChart"/>
+    <dgm:cxn modelId="{A381915F-2AF5-44D4-A164-03C604D23861}" type="presParOf" srcId="{5CA6DE86-2BCF-4A70-AC00-60B122559B47}" destId="{E7A57EDD-CC87-4818-9A4C-C2A2B9EC1C4F}" srcOrd="2" destOrd="0" presId="urn:microsoft.com/office/officeart/2009/3/layout/HorizontalOrganizationChart"/>
+    <dgm:cxn modelId="{7BFB91EF-8F0B-451C-BE7A-2C50594BE42B}" type="presParOf" srcId="{5CA6DE86-2BCF-4A70-AC00-60B122559B47}" destId="{014E6868-96AF-4254-B4F2-0FF8C286AE61}" srcOrd="3" destOrd="0" presId="urn:microsoft.com/office/officeart/2009/3/layout/HorizontalOrganizationChart"/>
+    <dgm:cxn modelId="{E63373C7-4480-47E9-8781-73F633F40631}" type="presParOf" srcId="{014E6868-96AF-4254-B4F2-0FF8C286AE61}" destId="{4A0CA756-E2E5-4FB6-88D8-7A8458E38477}" srcOrd="0" destOrd="0" presId="urn:microsoft.com/office/officeart/2009/3/layout/HorizontalOrganizationChart"/>
+    <dgm:cxn modelId="{2C89F62E-A5E4-4D0F-ACB7-685BBCBD6875}" type="presParOf" srcId="{4A0CA756-E2E5-4FB6-88D8-7A8458E38477}" destId="{9C160728-7644-4D55-B26F-DB4FC3AF6AF2}" srcOrd="0" destOrd="0" presId="urn:microsoft.com/office/officeart/2009/3/layout/HorizontalOrganizationChart"/>
+    <dgm:cxn modelId="{9C7CFE2B-2901-4A46-9B97-EF0E6E472A6A}" type="presParOf" srcId="{4A0CA756-E2E5-4FB6-88D8-7A8458E38477}" destId="{919477C2-8F28-46ED-8C45-BE19B343ED5D}" srcOrd="1" destOrd="0" presId="urn:microsoft.com/office/officeart/2009/3/layout/HorizontalOrganizationChart"/>
+    <dgm:cxn modelId="{93C510E5-DC10-47CB-A769-1DAD58312447}" type="presParOf" srcId="{014E6868-96AF-4254-B4F2-0FF8C286AE61}" destId="{1FCD2984-EACE-4921-984D-76F0898F9CAE}" srcOrd="1" destOrd="0" presId="urn:microsoft.com/office/officeart/2009/3/layout/HorizontalOrganizationChart"/>
+    <dgm:cxn modelId="{187E8747-6328-44AB-A730-A4A28874612F}" type="presParOf" srcId="{014E6868-96AF-4254-B4F2-0FF8C286AE61}" destId="{1B765715-DAB4-4D9C-BD38-50E00081F72B}" srcOrd="2" destOrd="0" presId="urn:microsoft.com/office/officeart/2009/3/layout/HorizontalOrganizationChart"/>
+    <dgm:cxn modelId="{65373D57-5003-4897-8991-A0F5AD1DB022}" type="presParOf" srcId="{5CA6DE86-2BCF-4A70-AC00-60B122559B47}" destId="{3EEC2394-5517-4A08-841F-9B81CAF63CAA}" srcOrd="4" destOrd="0" presId="urn:microsoft.com/office/officeart/2009/3/layout/HorizontalOrganizationChart"/>
+    <dgm:cxn modelId="{11705194-0EF0-4CBB-BA98-66BC2F974D2F}" type="presParOf" srcId="{5CA6DE86-2BCF-4A70-AC00-60B122559B47}" destId="{AD2938C9-536F-458C-B2A4-4B361E7CE9AE}" srcOrd="5" destOrd="0" presId="urn:microsoft.com/office/officeart/2009/3/layout/HorizontalOrganizationChart"/>
+    <dgm:cxn modelId="{9221CC42-3DFE-4DA1-8E45-369F688BB516}" type="presParOf" srcId="{AD2938C9-536F-458C-B2A4-4B361E7CE9AE}" destId="{D5E52AD6-2B5F-4DD1-BD8F-7659B6221899}" srcOrd="0" destOrd="0" presId="urn:microsoft.com/office/officeart/2009/3/layout/HorizontalOrganizationChart"/>
+    <dgm:cxn modelId="{84B60D87-15BD-49ED-A005-52AD19C365DA}" type="presParOf" srcId="{D5E52AD6-2B5F-4DD1-BD8F-7659B6221899}" destId="{EDDF5BAA-6C7B-4D2D-86D9-F520ED40E6AB}" srcOrd="0" destOrd="0" presId="urn:microsoft.com/office/officeart/2009/3/layout/HorizontalOrganizationChart"/>
+    <dgm:cxn modelId="{5D4FCA30-B216-4E7E-B874-5D63B1ADEC18}" type="presParOf" srcId="{D5E52AD6-2B5F-4DD1-BD8F-7659B6221899}" destId="{95FC4B32-6CD6-4607-954A-8ED1268B9C9E}" srcOrd="1" destOrd="0" presId="urn:microsoft.com/office/officeart/2009/3/layout/HorizontalOrganizationChart"/>
+    <dgm:cxn modelId="{F87ABBDE-86AE-43BA-8B5A-BB067DF19496}" type="presParOf" srcId="{AD2938C9-536F-458C-B2A4-4B361E7CE9AE}" destId="{DD322DE0-5F1D-49D8-9C92-1CBB42B8EDD1}" srcOrd="1" destOrd="0" presId="urn:microsoft.com/office/officeart/2009/3/layout/HorizontalOrganizationChart"/>
+    <dgm:cxn modelId="{C6634A0C-92B4-4287-9361-5C6DB52904CF}" type="presParOf" srcId="{AD2938C9-536F-458C-B2A4-4B361E7CE9AE}" destId="{68D4E155-9888-4466-8005-96C9FB6C2321}" srcOrd="2" destOrd="0" presId="urn:microsoft.com/office/officeart/2009/3/layout/HorizontalOrganizationChart"/>
+    <dgm:cxn modelId="{9272C1FD-7A8E-4988-89F5-591A53418FF0}" type="presParOf" srcId="{99BFF96D-C157-40DF-B8FA-BFC002D8E7AE}" destId="{DB8C8504-594E-4FC7-B52A-97918EFDDD79}" srcOrd="2" destOrd="0" presId="urn:microsoft.com/office/officeart/2009/3/layout/HorizontalOrganizationChart"/>
+    <dgm:cxn modelId="{50A70C82-346B-4715-965E-7F130E32A3F9}" type="presParOf" srcId="{DB8C8504-594E-4FC7-B52A-97918EFDDD79}" destId="{1826DD6C-8331-4A87-803A-986F5929698B}" srcOrd="0" destOrd="0" presId="urn:microsoft.com/office/officeart/2009/3/layout/HorizontalOrganizationChart"/>
+    <dgm:cxn modelId="{B0E2FC9B-0B12-450D-97A3-AC307B1B1525}" type="presParOf" srcId="{DB8C8504-594E-4FC7-B52A-97918EFDDD79}" destId="{DC9F37C0-F111-44D2-91B9-7B22650B706B}" srcOrd="1" destOrd="0" presId="urn:microsoft.com/office/officeart/2009/3/layout/HorizontalOrganizationChart"/>
+    <dgm:cxn modelId="{5A41B2E1-A097-4E0B-A89B-FDE7895317A9}" type="presParOf" srcId="{DC9F37C0-F111-44D2-91B9-7B22650B706B}" destId="{F65E6CD6-53BE-44D6-AECD-407706DE8956}" srcOrd="0" destOrd="0" presId="urn:microsoft.com/office/officeart/2009/3/layout/HorizontalOrganizationChart"/>
+    <dgm:cxn modelId="{46FFAEA7-6044-4E38-BC4F-F6183026F201}" type="presParOf" srcId="{F65E6CD6-53BE-44D6-AECD-407706DE8956}" destId="{55EA6C29-9F10-4766-8DED-E383D4C77673}" srcOrd="0" destOrd="0" presId="urn:microsoft.com/office/officeart/2009/3/layout/HorizontalOrganizationChart"/>
+    <dgm:cxn modelId="{35ECF63A-C547-45E4-A067-D0CF68605F7B}" type="presParOf" srcId="{F65E6CD6-53BE-44D6-AECD-407706DE8956}" destId="{96B5F602-B503-462B-9C20-7C63B391EFC3}" srcOrd="1" destOrd="0" presId="urn:microsoft.com/office/officeart/2009/3/layout/HorizontalOrganizationChart"/>
+    <dgm:cxn modelId="{871B98E2-F60D-4F24-AFD1-ED9A8E0FAB5B}" type="presParOf" srcId="{DC9F37C0-F111-44D2-91B9-7B22650B706B}" destId="{47A93D2E-11CB-4F16-A8A4-7381F0A9124E}" srcOrd="1" destOrd="0" presId="urn:microsoft.com/office/officeart/2009/3/layout/HorizontalOrganizationChart"/>
+    <dgm:cxn modelId="{5E65F761-50F2-43DD-AA13-13E7DB3E49A1}" type="presParOf" srcId="{DC9F37C0-F111-44D2-91B9-7B22650B706B}" destId="{81B041FE-FBFB-457B-8903-69E78E03C2E6}" srcOrd="2" destOrd="0" presId="urn:microsoft.com/office/officeart/2009/3/layout/HorizontalOrganizationChart"/>
   </dgm:cxnLst>
   <dgm:bg/>
   <dgm:whole/>
@@ -7001,8 +8339,8 @@
       </dsp:nvSpPr>
       <dsp:spPr>
         <a:xfrm>
-          <a:off x="1614543" y="1499427"/>
-          <a:ext cx="1128656" cy="100772"/>
+          <a:off x="1618652" y="651980"/>
+          <a:ext cx="938478" cy="91440"/>
         </a:xfrm>
         <a:custGeom>
           <a:avLst/>
@@ -7013,13 +8351,13 @@
           <a:pathLst>
             <a:path>
               <a:moveTo>
-                <a:pt x="0" y="100772"/>
+                <a:pt x="0" y="129512"/>
               </a:moveTo>
               <a:lnTo>
-                <a:pt x="1128656" y="100772"/>
+                <a:pt x="938478" y="129512"/>
               </a:lnTo>
               <a:lnTo>
-                <a:pt x="1128656" y="0"/>
+                <a:pt x="938478" y="45720"/>
               </a:lnTo>
             </a:path>
           </a:pathLst>
@@ -7060,8 +8398,8 @@
       </dsp:nvSpPr>
       <dsp:spPr>
         <a:xfrm>
-          <a:off x="1614543" y="1600200"/>
-          <a:ext cx="2257313" cy="693317"/>
+          <a:off x="1618652" y="781493"/>
+          <a:ext cx="1876956" cy="576493"/>
         </a:xfrm>
         <a:custGeom>
           <a:avLst/>
@@ -7075,13 +8413,13 @@
                 <a:pt x="0" y="0"/>
               </a:moveTo>
               <a:lnTo>
-                <a:pt x="2096076" y="0"/>
+                <a:pt x="1742887" y="0"/>
               </a:lnTo>
               <a:lnTo>
-                <a:pt x="2096076" y="693317"/>
+                <a:pt x="1742887" y="576493"/>
               </a:lnTo>
               <a:lnTo>
-                <a:pt x="2257313" y="693317"/>
+                <a:pt x="1876956" y="576493"/>
               </a:lnTo>
             </a:path>
           </a:pathLst>
@@ -7122,8 +8460,8 @@
       </dsp:nvSpPr>
       <dsp:spPr>
         <a:xfrm>
-          <a:off x="1614543" y="1554480"/>
-          <a:ext cx="2257313" cy="91440"/>
+          <a:off x="1618652" y="735773"/>
+          <a:ext cx="1876956" cy="91440"/>
         </a:xfrm>
         <a:custGeom>
           <a:avLst/>
@@ -7137,7 +8475,7 @@
                 <a:pt x="0" y="45720"/>
               </a:moveTo>
               <a:lnTo>
-                <a:pt x="2257313" y="45720"/>
+                <a:pt x="1876956" y="45720"/>
               </a:lnTo>
             </a:path>
           </a:pathLst>
@@ -7178,8 +8516,8 @@
       </dsp:nvSpPr>
       <dsp:spPr>
         <a:xfrm>
-          <a:off x="1614543" y="906882"/>
-          <a:ext cx="2257313" cy="693317"/>
+          <a:off x="1618652" y="204999"/>
+          <a:ext cx="1876956" cy="576493"/>
         </a:xfrm>
         <a:custGeom>
           <a:avLst/>
@@ -7190,16 +8528,16 @@
           <a:pathLst>
             <a:path>
               <a:moveTo>
-                <a:pt x="0" y="693317"/>
+                <a:pt x="0" y="576493"/>
               </a:moveTo>
               <a:lnTo>
-                <a:pt x="2096076" y="693317"/>
+                <a:pt x="1742887" y="576493"/>
               </a:lnTo>
               <a:lnTo>
-                <a:pt x="2096076" y="0"/>
+                <a:pt x="1742887" y="0"/>
               </a:lnTo>
               <a:lnTo>
-                <a:pt x="2257313" y="0"/>
+                <a:pt x="1876956" y="0"/>
               </a:lnTo>
             </a:path>
           </a:pathLst>
@@ -7240,8 +8578,8 @@
       </dsp:nvSpPr>
       <dsp:spPr>
         <a:xfrm>
-          <a:off x="2176" y="1354314"/>
-          <a:ext cx="1612366" cy="491771"/>
+          <a:off x="277969" y="577038"/>
+          <a:ext cx="1340683" cy="408908"/>
         </a:xfrm>
         <a:prstGeom prst="rect">
           <a:avLst/>
@@ -7283,12 +8621,12 @@
         </a:fontRef>
       </dsp:style>
       <dsp:txBody>
-        <a:bodyPr spcFirstLastPara="0" vert="horz" wrap="square" lIns="20320" tIns="20320" rIns="20320" bIns="20320" numCol="1" spcCol="1270" anchor="ctr" anchorCtr="0">
+        <a:bodyPr spcFirstLastPara="0" vert="horz" wrap="square" lIns="16510" tIns="16510" rIns="16510" bIns="16510" numCol="1" spcCol="1270" anchor="ctr" anchorCtr="0">
           <a:noAutofit/>
         </a:bodyPr>
         <a:lstStyle/>
         <a:p>
-          <a:pPr lvl="0" algn="ctr" defTabSz="1422400">
+          <a:pPr lvl="0" algn="ctr" defTabSz="1155700">
             <a:lnSpc>
               <a:spcPct val="90000"/>
             </a:lnSpc>
@@ -7300,14 +8638,14 @@
             </a:spcAft>
           </a:pPr>
           <a:r>
-            <a:rPr lang="ru-RU" sz="3200" kern="1200"/>
+            <a:rPr lang="ru-RU" sz="2600" kern="1200"/>
             <a:t>пакет</a:t>
           </a:r>
         </a:p>
       </dsp:txBody>
       <dsp:txXfrm>
-        <a:off x="2176" y="1354314"/>
-        <a:ext cx="1612366" cy="491771"/>
+        <a:off x="277969" y="577038"/>
+        <a:ext cx="1340683" cy="408908"/>
       </dsp:txXfrm>
     </dsp:sp>
     <dsp:sp modelId="{ECCFABE1-56B6-42C5-B991-BA5024B3D251}">
@@ -7317,8 +8655,8 @@
       </dsp:nvSpPr>
       <dsp:spPr>
         <a:xfrm>
-          <a:off x="3871856" y="660996"/>
-          <a:ext cx="1612366" cy="491771"/>
+          <a:off x="3495608" y="545"/>
+          <a:ext cx="1340683" cy="408908"/>
         </a:xfrm>
         <a:prstGeom prst="rect">
           <a:avLst/>
@@ -7360,12 +8698,12 @@
         </a:fontRef>
       </dsp:style>
       <dsp:txBody>
-        <a:bodyPr spcFirstLastPara="0" vert="horz" wrap="square" lIns="20320" tIns="20320" rIns="20320" bIns="20320" numCol="1" spcCol="1270" anchor="ctr" anchorCtr="0">
+        <a:bodyPr spcFirstLastPara="0" vert="horz" wrap="square" lIns="16510" tIns="16510" rIns="16510" bIns="16510" numCol="1" spcCol="1270" anchor="ctr" anchorCtr="0">
           <a:noAutofit/>
         </a:bodyPr>
         <a:lstStyle/>
         <a:p>
-          <a:pPr lvl="0" algn="ctr" defTabSz="1422400">
+          <a:pPr lvl="0" algn="ctr" defTabSz="1155700">
             <a:lnSpc>
               <a:spcPct val="90000"/>
             </a:lnSpc>
@@ -7377,14 +8715,14 @@
             </a:spcAft>
           </a:pPr>
           <a:r>
-            <a:rPr lang="ru-RU" sz="3200" kern="1200"/>
+            <a:rPr lang="ru-RU" sz="2600" kern="1200"/>
             <a:t>ЭВМ1</a:t>
           </a:r>
         </a:p>
       </dsp:txBody>
       <dsp:txXfrm>
-        <a:off x="3871856" y="660996"/>
-        <a:ext cx="1612366" cy="491771"/>
+        <a:off x="3495608" y="545"/>
+        <a:ext cx="1340683" cy="408908"/>
       </dsp:txXfrm>
     </dsp:sp>
     <dsp:sp modelId="{9C160728-7644-4D55-B26F-DB4FC3AF6AF2}">
@@ -7394,8 +8732,8 @@
       </dsp:nvSpPr>
       <dsp:spPr>
         <a:xfrm>
-          <a:off x="3871856" y="1354314"/>
-          <a:ext cx="1612366" cy="491771"/>
+          <a:off x="3495608" y="577038"/>
+          <a:ext cx="1340683" cy="408908"/>
         </a:xfrm>
         <a:prstGeom prst="rect">
           <a:avLst/>
@@ -7437,12 +8775,12 @@
         </a:fontRef>
       </dsp:style>
       <dsp:txBody>
-        <a:bodyPr spcFirstLastPara="0" vert="horz" wrap="square" lIns="20320" tIns="20320" rIns="20320" bIns="20320" numCol="1" spcCol="1270" anchor="ctr" anchorCtr="0">
+        <a:bodyPr spcFirstLastPara="0" vert="horz" wrap="square" lIns="16510" tIns="16510" rIns="16510" bIns="16510" numCol="1" spcCol="1270" anchor="ctr" anchorCtr="0">
           <a:noAutofit/>
         </a:bodyPr>
         <a:lstStyle/>
         <a:p>
-          <a:pPr lvl="0" algn="ctr" defTabSz="1422400">
+          <a:pPr lvl="0" algn="ctr" defTabSz="1155700">
             <a:lnSpc>
               <a:spcPct val="90000"/>
             </a:lnSpc>
@@ -7454,14 +8792,14 @@
             </a:spcAft>
           </a:pPr>
           <a:r>
-            <a:rPr lang="ru-RU" sz="3200" kern="1200"/>
+            <a:rPr lang="ru-RU" sz="2600" kern="1200"/>
             <a:t>....</a:t>
           </a:r>
         </a:p>
       </dsp:txBody>
       <dsp:txXfrm>
-        <a:off x="3871856" y="1354314"/>
-        <a:ext cx="1612366" cy="491771"/>
+        <a:off x="3495608" y="577038"/>
+        <a:ext cx="1340683" cy="408908"/>
       </dsp:txXfrm>
     </dsp:sp>
     <dsp:sp modelId="{EDDF5BAA-6C7B-4D2D-86D9-F520ED40E6AB}">
@@ -7471,8 +8809,8 @@
       </dsp:nvSpPr>
       <dsp:spPr>
         <a:xfrm>
-          <a:off x="3871856" y="2047631"/>
-          <a:ext cx="1612366" cy="491771"/>
+          <a:off x="3495608" y="1153532"/>
+          <a:ext cx="1340683" cy="408908"/>
         </a:xfrm>
         <a:prstGeom prst="rect">
           <a:avLst/>
@@ -7514,12 +8852,12 @@
         </a:fontRef>
       </dsp:style>
       <dsp:txBody>
-        <a:bodyPr spcFirstLastPara="0" vert="horz" wrap="square" lIns="20320" tIns="20320" rIns="20320" bIns="20320" numCol="1" spcCol="1270" anchor="ctr" anchorCtr="0">
+        <a:bodyPr spcFirstLastPara="0" vert="horz" wrap="square" lIns="16510" tIns="16510" rIns="16510" bIns="16510" numCol="1" spcCol="1270" anchor="ctr" anchorCtr="0">
           <a:noAutofit/>
         </a:bodyPr>
         <a:lstStyle/>
         <a:p>
-          <a:pPr lvl="0" algn="ctr" defTabSz="1422400">
+          <a:pPr lvl="0" algn="ctr" defTabSz="1155700">
             <a:lnSpc>
               <a:spcPct val="90000"/>
             </a:lnSpc>
@@ -7531,19 +8869,19 @@
             </a:spcAft>
           </a:pPr>
           <a:r>
-            <a:rPr lang="ru-RU" sz="3200" kern="1200"/>
+            <a:rPr lang="ru-RU" sz="2600" kern="1200"/>
             <a:t>ЭВМ</a:t>
           </a:r>
           <a:r>
-            <a:rPr lang="en-US" sz="3200" kern="1200"/>
+            <a:rPr lang="en-US" sz="2600" kern="1200"/>
             <a:t>N</a:t>
           </a:r>
-          <a:endParaRPr lang="ru-RU" sz="3200" kern="1200"/>
+          <a:endParaRPr lang="ru-RU" sz="2600" kern="1200"/>
         </a:p>
       </dsp:txBody>
       <dsp:txXfrm>
-        <a:off x="3871856" y="2047631"/>
-        <a:ext cx="1612366" cy="491771"/>
+        <a:off x="3495608" y="1153532"/>
+        <a:ext cx="1340683" cy="408908"/>
       </dsp:txXfrm>
     </dsp:sp>
     <dsp:sp modelId="{55EA6C29-9F10-4766-8DED-E383D4C77673}">
@@ -7553,8 +8891,8 @@
       </dsp:nvSpPr>
       <dsp:spPr>
         <a:xfrm>
-          <a:off x="1937016" y="1007655"/>
-          <a:ext cx="1612366" cy="491771"/>
+          <a:off x="1886788" y="288791"/>
+          <a:ext cx="1340683" cy="408908"/>
         </a:xfrm>
         <a:prstGeom prst="rect">
           <a:avLst/>
@@ -7596,12 +8934,12 @@
         </a:fontRef>
       </dsp:style>
       <dsp:txBody>
-        <a:bodyPr spcFirstLastPara="0" vert="horz" wrap="square" lIns="20320" tIns="20320" rIns="20320" bIns="20320" numCol="1" spcCol="1270" anchor="ctr" anchorCtr="0">
+        <a:bodyPr spcFirstLastPara="0" vert="horz" wrap="square" lIns="16510" tIns="16510" rIns="16510" bIns="16510" numCol="1" spcCol="1270" anchor="ctr" anchorCtr="0">
           <a:noAutofit/>
         </a:bodyPr>
         <a:lstStyle/>
         <a:p>
-          <a:pPr lvl="0" algn="ctr" defTabSz="1422400">
+          <a:pPr lvl="0" algn="ctr" defTabSz="1155700">
             <a:lnSpc>
               <a:spcPct val="90000"/>
             </a:lnSpc>
@@ -7613,14 +8951,14 @@
             </a:spcAft>
           </a:pPr>
           <a:r>
-            <a:rPr lang="ru-RU" sz="3200" kern="1200"/>
+            <a:rPr lang="ru-RU" sz="2600" kern="1200"/>
             <a:t>канал</a:t>
           </a:r>
         </a:p>
       </dsp:txBody>
       <dsp:txXfrm>
-        <a:off x="1937016" y="1007655"/>
-        <a:ext cx="1612366" cy="491771"/>
+        <a:off x="1886788" y="288791"/>
+        <a:ext cx="1340683" cy="408908"/>
       </dsp:txXfrm>
     </dsp:sp>
   </dsp:spTree>
@@ -10163,7 +11501,7 @@
 </file>
 
 <file path=customXml/itemProps1.xml><?xml version="1.0" encoding="utf-8"?>
-<ds:datastoreItem xmlns:ds="http://schemas.openxmlformats.org/officeDocument/2006/customXml" ds:itemID="{098B910F-DE44-478D-A31D-0B17DAC2ABFA}">
+<ds:datastoreItem xmlns:ds="http://schemas.openxmlformats.org/officeDocument/2006/customXml" ds:itemID="{8DFEEAAA-B6DD-474E-9DA8-15F4893600B7}">
   <ds:schemaRefs>
     <ds:schemaRef ds:uri="http://schemas.openxmlformats.org/officeDocument/2006/bibliography"/>
   </ds:schemaRefs>
